--- a/instruments/WebPack.docx
+++ b/instruments/WebPack.docx
@@ -235,29 +235,1432 @@
       </w:r>
       <w:proofErr w:type="gramEnd"/>
       <w:r>
+        <w:t xml:space="preserve"> </w:t>
+      </w:r>
+      <w:r>
+        <w:t>add</w:t>
+      </w:r>
+      <w:r>
+        <w:t xml:space="preserve"> </w:t>
+      </w:r>
+      <w:proofErr w:type="spellStart"/>
+      <w:r>
+        <w:t>webpack</w:t>
+      </w:r>
+      <w:proofErr w:type="spellEnd"/>
+    </w:p>
+    <w:p>
+      <w:pPr>
+        <w:pStyle w:val="code"/>
+      </w:pPr>
+      <w:proofErr w:type="gramStart"/>
+      <w:r>
+        <w:t>yarn</w:t>
+      </w:r>
+      <w:proofErr w:type="gramEnd"/>
+      <w:r>
+        <w:t xml:space="preserve"> add live-server</w:t>
+      </w:r>
+    </w:p>
+    <w:p>
+      <w:pPr>
+        <w:pStyle w:val="code"/>
+      </w:pPr>
+      <w:proofErr w:type="gramStart"/>
+      <w:r>
+        <w:t>yarn</w:t>
+      </w:r>
+      <w:proofErr w:type="gramEnd"/>
+      <w:r>
+        <w:t xml:space="preserve"> add </w:t>
+      </w:r>
+      <w:proofErr w:type="spellStart"/>
+      <w:r>
+        <w:t>webpack</w:t>
+      </w:r>
+      <w:proofErr w:type="spellEnd"/>
+      <w:r>
+        <w:t>-dev-server</w:t>
+      </w:r>
+    </w:p>
+    <w:p>
+      <w:pPr>
+        <w:pStyle w:val="code"/>
+      </w:pPr>
+      <w:proofErr w:type="gramStart"/>
+      <w:r>
+        <w:t>yarn</w:t>
+      </w:r>
+      <w:proofErr w:type="gramEnd"/>
+      <w:r>
+        <w:t xml:space="preserve"> add </w:t>
+      </w:r>
+      <w:proofErr w:type="spellStart"/>
+      <w:r>
+        <w:t>babel</w:t>
+      </w:r>
+      <w:proofErr w:type="spellEnd"/>
+      <w:r>
+        <w:t xml:space="preserve">-core </w:t>
+      </w:r>
+      <w:proofErr w:type="spellStart"/>
+      <w:r>
+        <w:t>babel</w:t>
+      </w:r>
+      <w:proofErr w:type="spellEnd"/>
+      <w:r>
+        <w:t>-loader</w:t>
+      </w:r>
+    </w:p>
+    <w:p>
+      <w:pPr>
+        <w:pStyle w:val="code"/>
+      </w:pPr>
+      <w:proofErr w:type="gramStart"/>
+      <w:r>
+        <w:t>yarn</w:t>
+      </w:r>
+      <w:proofErr w:type="gramEnd"/>
+      <w:r>
+        <w:t xml:space="preserve"> add </w:t>
+      </w:r>
+      <w:proofErr w:type="spellStart"/>
+      <w:r>
+        <w:t>babel</w:t>
+      </w:r>
+      <w:proofErr w:type="spellEnd"/>
+      <w:r>
+        <w:t>-</w:t>
+      </w:r>
+      <w:proofErr w:type="spellStart"/>
+      <w:r>
+        <w:t>plugin</w:t>
+      </w:r>
+      <w:proofErr w:type="spellEnd"/>
+      <w:r>
+        <w:t>-transform-class-properties</w:t>
+      </w:r>
+    </w:p>
+    <w:p>
+      <w:pPr>
+        <w:pStyle w:val="code"/>
+      </w:pPr>
+      <w:proofErr w:type="gramStart"/>
+      <w:r>
+        <w:t>yarn</w:t>
+      </w:r>
+      <w:proofErr w:type="gramEnd"/>
+      <w:r>
+        <w:t xml:space="preserve"> add </w:t>
+      </w:r>
+      <w:proofErr w:type="spellStart"/>
+      <w:r>
+        <w:t>css</w:t>
+      </w:r>
+      <w:proofErr w:type="spellEnd"/>
+      <w:r>
+        <w:t>-loader style-loader</w:t>
+      </w:r>
+      <w:r>
+        <w:t xml:space="preserve"> </w:t>
+      </w:r>
+      <w:r>
+        <w:t>sass-loader node-sass</w:t>
+      </w:r>
+    </w:p>
+    <w:p>
+      <w:pPr>
+        <w:pStyle w:val="code"/>
+      </w:pPr>
+      <w:proofErr w:type="gramStart"/>
+      <w:r>
+        <w:t>yarn</w:t>
+      </w:r>
+      <w:proofErr w:type="gramEnd"/>
+      <w:r>
+        <w:t xml:space="preserve"> add normalize.css</w:t>
+      </w:r>
+    </w:p>
+    <w:p>
+      <w:pPr>
+        <w:rPr>
+          <w:lang w:val="en-US"/>
+        </w:rPr>
+      </w:pPr>
+    </w:p>
+    <w:p>
+      <w:pPr>
+        <w:rPr>
+          <w:lang w:val="en-US"/>
+        </w:rPr>
+      </w:pPr>
+      <w:r>
+        <w:t>После</w:t>
+      </w:r>
+      <w:r>
+        <w:rPr>
+          <w:lang w:val="en-US"/>
+        </w:rPr>
+        <w:t xml:space="preserve"> </w:t>
+      </w:r>
+      <w:r>
+        <w:t>этого</w:t>
+      </w:r>
+      <w:r>
+        <w:rPr>
+          <w:lang w:val="en-US"/>
+        </w:rPr>
+        <w:t xml:space="preserve"> </w:t>
+      </w:r>
+      <w:r>
+        <w:t>нужно</w:t>
+      </w:r>
+      <w:r>
+        <w:rPr>
+          <w:lang w:val="en-US"/>
+        </w:rPr>
+        <w:t xml:space="preserve"> </w:t>
+      </w:r>
+      <w:r>
+        <w:t>в</w:t>
+      </w:r>
+      <w:r>
+        <w:rPr>
+          <w:lang w:val="en-US"/>
+        </w:rPr>
+        <w:t xml:space="preserve"> </w:t>
+      </w:r>
+      <w:proofErr w:type="spellStart"/>
+      <w:r>
+        <w:rPr>
+          <w:b/>
+          <w:lang w:val="en-US"/>
+        </w:rPr>
+        <w:t>package.json</w:t>
+      </w:r>
+      <w:proofErr w:type="spellEnd"/>
+      <w:r>
+        <w:rPr>
+          <w:lang w:val="en-US"/>
+        </w:rPr>
+        <w:t xml:space="preserve"> </w:t>
+      </w:r>
+      <w:r>
+        <w:t>добавить</w:t>
+      </w:r>
+      <w:r>
+        <w:rPr>
+          <w:lang w:val="en-US"/>
+        </w:rPr>
+        <w:t xml:space="preserve"> </w:t>
+      </w:r>
+      <w:proofErr w:type="spellStart"/>
+      <w:r>
+        <w:t>скрипт</w:t>
+      </w:r>
+      <w:proofErr w:type="spellEnd"/>
+      <w:r>
+        <w:rPr>
+          <w:lang w:val="en-US"/>
+        </w:rPr>
+        <w:t>,</w:t>
+      </w:r>
+    </w:p>
+    <w:p>
+      <w:proofErr w:type="gramStart"/>
+      <w:r>
+        <w:rPr>
+          <w:lang w:val="en-US"/>
+        </w:rPr>
+        <w:t>build</w:t>
+      </w:r>
+      <w:proofErr w:type="gramEnd"/>
+      <w:r>
+        <w:t xml:space="preserve"> - </w:t>
+      </w:r>
+      <w:r>
+        <w:t xml:space="preserve">для </w:t>
+      </w:r>
+      <w:proofErr w:type="spellStart"/>
+      <w:r>
+        <w:t>продакшн</w:t>
+      </w:r>
+      <w:proofErr w:type="spellEnd"/>
+      <w:r>
+        <w:t xml:space="preserve"> </w:t>
+      </w:r>
+      <w:proofErr w:type="spellStart"/>
+      <w:r>
+        <w:t>версси</w:t>
+      </w:r>
+      <w:proofErr w:type="spellEnd"/>
+      <w:r>
+        <w:t xml:space="preserve">, единожды запускает </w:t>
+      </w:r>
+      <w:proofErr w:type="spellStart"/>
+      <w:r>
+        <w:rPr>
+          <w:lang w:val="en-US"/>
+        </w:rPr>
+        <w:t>webpack</w:t>
+      </w:r>
+      <w:proofErr w:type="spellEnd"/>
+      <w:r>
+        <w:t xml:space="preserve">, прогоняет все файлы через себя и </w:t>
+      </w:r>
+      <w:proofErr w:type="spellStart"/>
+      <w:r>
+        <w:rPr>
+          <w:lang w:val="en-US"/>
+        </w:rPr>
+        <w:t>babel</w:t>
+      </w:r>
+      <w:proofErr w:type="spellEnd"/>
+      <w:r>
+        <w:t xml:space="preserve">, выливает в </w:t>
+      </w:r>
+      <w:r>
+        <w:rPr>
+          <w:lang w:val="en-US"/>
+        </w:rPr>
+        <w:t>bundle</w:t>
+      </w:r>
+      <w:r>
+        <w:t>.</w:t>
+      </w:r>
+      <w:proofErr w:type="spellStart"/>
+      <w:r>
+        <w:rPr>
+          <w:lang w:val="en-US"/>
+        </w:rPr>
+        <w:t>js</w:t>
+      </w:r>
+      <w:proofErr w:type="spellEnd"/>
+    </w:p>
+    <w:p>
+      <w:proofErr w:type="gramStart"/>
+      <w:r>
+        <w:rPr>
+          <w:lang w:val="en-US"/>
+        </w:rPr>
+        <w:t>dev</w:t>
+      </w:r>
+      <w:r>
+        <w:t>-</w:t>
+      </w:r>
+      <w:r>
+        <w:rPr>
+          <w:lang w:val="en-US"/>
+        </w:rPr>
+        <w:t>server</w:t>
+      </w:r>
+      <w:proofErr w:type="gramEnd"/>
+      <w:r>
+        <w:t xml:space="preserve"> - </w:t>
+      </w:r>
+      <w:r>
+        <w:t>для</w:t>
+      </w:r>
+      <w:r>
+        <w:t xml:space="preserve"> </w:t>
+      </w:r>
+      <w:proofErr w:type="spellStart"/>
+      <w:r>
+        <w:t>девелопмент</w:t>
+      </w:r>
+      <w:proofErr w:type="spellEnd"/>
+      <w:r>
+        <w:t xml:space="preserve"> версии, запускает </w:t>
+      </w:r>
+      <w:proofErr w:type="spellStart"/>
+      <w:r>
+        <w:t>веб-сервер</w:t>
+      </w:r>
+      <w:proofErr w:type="spellEnd"/>
+      <w:r>
+        <w:t>, все файлы держит в оперативке</w:t>
+      </w:r>
+    </w:p>
+    <w:p>
+      <w:pPr>
+        <w:pStyle w:val="code"/>
+      </w:pPr>
+      <w:r>
         <w:rPr>
           <w:lang w:val="ru-RU"/>
         </w:rPr>
-        <w:t xml:space="preserve"> </w:t>
-      </w:r>
-      <w:r>
-        <w:t>add</w:t>
-      </w:r>
-      <w:r>
+        <w:t xml:space="preserve">  </w:t>
+      </w:r>
+      <w:r>
+        <w:t>"</w:t>
+      </w:r>
+      <w:proofErr w:type="gramStart"/>
+      <w:r>
+        <w:t>scripts</w:t>
+      </w:r>
+      <w:proofErr w:type="gramEnd"/>
+      <w:r>
+        <w:t>": {</w:t>
+      </w:r>
+    </w:p>
+    <w:p>
+      <w:pPr>
+        <w:pStyle w:val="code"/>
+      </w:pPr>
+      <w:r>
+        <w:t xml:space="preserve">    </w:t>
+      </w:r>
+      <w:r>
+        <w:t>"</w:t>
+      </w:r>
+      <w:proofErr w:type="gramStart"/>
+      <w:r>
+        <w:t>serve</w:t>
+      </w:r>
+      <w:proofErr w:type="gramEnd"/>
+      <w:r>
+        <w:t>": "live-server public/",</w:t>
+      </w:r>
+    </w:p>
+    <w:p>
+      <w:pPr>
+        <w:pStyle w:val="code"/>
+      </w:pPr>
+      <w:r>
+        <w:t xml:space="preserve">    "</w:t>
+      </w:r>
+      <w:proofErr w:type="gramStart"/>
+      <w:r>
+        <w:t>build</w:t>
+      </w:r>
+      <w:proofErr w:type="gramEnd"/>
+      <w:r>
+        <w:t>": "</w:t>
+      </w:r>
+      <w:proofErr w:type="spellStart"/>
+      <w:r>
+        <w:t>webpack</w:t>
+      </w:r>
+      <w:proofErr w:type="spellEnd"/>
+      <w:r>
+        <w:t>",</w:t>
+      </w:r>
+    </w:p>
+    <w:p>
+      <w:pPr>
+        <w:pStyle w:val="code"/>
+      </w:pPr>
+      <w:r>
+        <w:t xml:space="preserve">    "</w:t>
+      </w:r>
+      <w:proofErr w:type="gramStart"/>
+      <w:r>
+        <w:t>dev-server</w:t>
+      </w:r>
+      <w:proofErr w:type="gramEnd"/>
+      <w:r>
+        <w:t>": "</w:t>
+      </w:r>
+      <w:proofErr w:type="spellStart"/>
+      <w:r>
+        <w:t>webpack</w:t>
+      </w:r>
+      <w:proofErr w:type="spellEnd"/>
+      <w:r>
+        <w:t>-dev-server"</w:t>
+      </w:r>
+    </w:p>
+    <w:p>
+      <w:pPr>
+        <w:pStyle w:val="code"/>
         <w:rPr>
           <w:lang w:val="ru-RU"/>
         </w:rPr>
-        <w:t xml:space="preserve"> </w:t>
-      </w:r>
-      <w:proofErr w:type="spellStart"/>
-      <w:r>
+      </w:pPr>
+      <w:r>
+        <w:t xml:space="preserve">  </w:t>
+      </w:r>
+      <w:r>
+        <w:rPr>
+          <w:lang w:val="ru-RU"/>
+        </w:rPr>
+        <w:t>},</w:t>
+      </w:r>
+    </w:p>
+    <w:p>
+      <w:pPr>
+        <w:pStyle w:val="1"/>
+      </w:pPr>
+      <w:r>
+        <w:rPr>
+          <w:lang w:val="en-US"/>
+        </w:rPr>
+        <w:t>WEBPACK</w:t>
+      </w:r>
+      <w:r>
+        <w:t>.</w:t>
+      </w:r>
+      <w:r>
+        <w:rPr>
+          <w:lang w:val="en-US"/>
+        </w:rPr>
+        <w:t>CONFIG</w:t>
+      </w:r>
+      <w:r>
+        <w:t>.</w:t>
+      </w:r>
+      <w:r>
+        <w:rPr>
+          <w:lang w:val="en-US"/>
+        </w:rPr>
+        <w:t>JS</w:t>
+      </w:r>
+    </w:p>
+    <w:p>
+      <w:r>
+        <w:t xml:space="preserve">Все настройки по всем установленным модулям </w:t>
+      </w:r>
+      <w:proofErr w:type="spellStart"/>
+      <w:r>
+        <w:rPr>
+          <w:lang w:val="en-US"/>
+        </w:rPr>
         <w:t>webpack</w:t>
       </w:r>
       <w:proofErr w:type="spellEnd"/>
-    </w:p>
-    <w:p>
-      <w:pPr>
-        <w:pStyle w:val="code"/>
+      <w:r>
+        <w:t xml:space="preserve"> </w:t>
+      </w:r>
+      <w:r>
+        <w:t xml:space="preserve">берет из файла </w:t>
+      </w:r>
+      <w:proofErr w:type="spellStart"/>
+      <w:r>
+        <w:rPr>
+          <w:b/>
+          <w:lang w:val="en-US"/>
+        </w:rPr>
+        <w:t>webpack</w:t>
+      </w:r>
+      <w:proofErr w:type="spellEnd"/>
+      <w:r>
+        <w:rPr>
+          <w:b/>
+        </w:rPr>
+        <w:t>.</w:t>
+      </w:r>
+      <w:proofErr w:type="spellStart"/>
+      <w:r>
+        <w:rPr>
+          <w:b/>
+          <w:lang w:val="en-US"/>
+        </w:rPr>
+        <w:t>config</w:t>
+      </w:r>
+      <w:proofErr w:type="spellEnd"/>
+      <w:r>
+        <w:rPr>
+          <w:b/>
+        </w:rPr>
+        <w:t>.</w:t>
+      </w:r>
+      <w:proofErr w:type="spellStart"/>
+      <w:r>
+        <w:rPr>
+          <w:b/>
+          <w:lang w:val="en-US"/>
+        </w:rPr>
+        <w:t>js</w:t>
+      </w:r>
+      <w:proofErr w:type="spellEnd"/>
+      <w:r>
+        <w:t>.</w:t>
+      </w:r>
+    </w:p>
+    <w:p>
+      <w:r>
+        <w:t>Необходи</w:t>
+      </w:r>
+      <w:r>
+        <w:t xml:space="preserve">мо создать файл в корне проекта, </w:t>
+      </w:r>
+      <w:r>
+        <w:t>в него пишем:</w:t>
+      </w:r>
+    </w:p>
+    <w:p>
+      <w:pPr>
+        <w:pStyle w:val="code"/>
+      </w:pPr>
+      <w:proofErr w:type="gramStart"/>
+      <w:r>
+        <w:t>const</w:t>
+      </w:r>
+      <w:proofErr w:type="gramEnd"/>
+      <w:r>
+        <w:t xml:space="preserve"> path = require('path');</w:t>
+      </w:r>
+    </w:p>
+    <w:p>
+      <w:pPr>
+        <w:pStyle w:val="code"/>
+      </w:pPr>
+    </w:p>
+    <w:p>
+      <w:pPr>
+        <w:pStyle w:val="code"/>
+      </w:pPr>
+      <w:proofErr w:type="spellStart"/>
+      <w:r>
+        <w:t>module.exports</w:t>
+      </w:r>
+      <w:proofErr w:type="spellEnd"/>
+      <w:r>
+        <w:t xml:space="preserve"> = {</w:t>
+      </w:r>
+    </w:p>
+    <w:p>
+      <w:pPr>
+        <w:pStyle w:val="code"/>
+      </w:pPr>
+      <w:r>
+        <w:t xml:space="preserve">  </w:t>
+      </w:r>
+      <w:proofErr w:type="gramStart"/>
+      <w:r>
+        <w:t>entry</w:t>
+      </w:r>
+      <w:proofErr w:type="gramEnd"/>
+      <w:r>
+        <w:t>: "./</w:t>
+      </w:r>
+      <w:proofErr w:type="spellStart"/>
+      <w:r>
+        <w:t>src</w:t>
+      </w:r>
+      <w:proofErr w:type="spellEnd"/>
+      <w:r>
+        <w:t>/app.js",</w:t>
+      </w:r>
+    </w:p>
+    <w:p>
+      <w:pPr>
+        <w:pStyle w:val="code"/>
+      </w:pPr>
+      <w:r>
+        <w:t xml:space="preserve">  </w:t>
+      </w:r>
+      <w:proofErr w:type="gramStart"/>
+      <w:r>
+        <w:t>output</w:t>
+      </w:r>
+      <w:proofErr w:type="gramEnd"/>
+      <w:r>
+        <w:t>: {</w:t>
+      </w:r>
+    </w:p>
+    <w:p>
+      <w:pPr>
+        <w:pStyle w:val="code"/>
+      </w:pPr>
+      <w:r>
+        <w:t xml:space="preserve">    </w:t>
+      </w:r>
+      <w:proofErr w:type="gramStart"/>
+      <w:r>
+        <w:t>path</w:t>
+      </w:r>
+      <w:proofErr w:type="gramEnd"/>
+      <w:r>
+        <w:t xml:space="preserve">: </w:t>
+      </w:r>
+      <w:proofErr w:type="spellStart"/>
+      <w:r>
+        <w:t>path.join</w:t>
+      </w:r>
+      <w:proofErr w:type="spellEnd"/>
+      <w:r>
+        <w:t>(__</w:t>
+      </w:r>
+      <w:proofErr w:type="spellStart"/>
+      <w:r>
+        <w:t>dirname</w:t>
+      </w:r>
+      <w:proofErr w:type="spellEnd"/>
+      <w:r>
+        <w:t>, 'public'),</w:t>
+      </w:r>
+    </w:p>
+    <w:p>
+      <w:pPr>
+        <w:pStyle w:val="code"/>
+      </w:pPr>
+      <w:r>
+        <w:t xml:space="preserve">    </w:t>
+      </w:r>
+      <w:proofErr w:type="gramStart"/>
+      <w:r>
+        <w:t>filename</w:t>
+      </w:r>
+      <w:proofErr w:type="gramEnd"/>
+      <w:r>
+        <w:t>: "bundle.js"</w:t>
+      </w:r>
+    </w:p>
+    <w:p>
+      <w:pPr>
+        <w:pStyle w:val="code"/>
+      </w:pPr>
+      <w:r>
+        <w:lastRenderedPageBreak/>
+        <w:t xml:space="preserve">  },</w:t>
+      </w:r>
+    </w:p>
+    <w:p>
+      <w:pPr>
+        <w:pStyle w:val="code"/>
+      </w:pPr>
+      <w:r>
+        <w:t xml:space="preserve">  </w:t>
+      </w:r>
+      <w:proofErr w:type="gramStart"/>
+      <w:r>
+        <w:t>module</w:t>
+      </w:r>
+      <w:proofErr w:type="gramEnd"/>
+      <w:r>
+        <w:t>: {</w:t>
+      </w:r>
+    </w:p>
+    <w:p>
+      <w:pPr>
+        <w:pStyle w:val="code"/>
+      </w:pPr>
+      <w:r>
+        <w:t xml:space="preserve">    </w:t>
+      </w:r>
+      <w:proofErr w:type="gramStart"/>
+      <w:r>
+        <w:t>rules</w:t>
+      </w:r>
+      <w:proofErr w:type="gramEnd"/>
+      <w:r>
+        <w:t>: [{</w:t>
+      </w:r>
+    </w:p>
+    <w:p>
+      <w:pPr>
+        <w:pStyle w:val="code"/>
+      </w:pPr>
+      <w:r>
+        <w:t xml:space="preserve">      </w:t>
+      </w:r>
+      <w:proofErr w:type="gramStart"/>
+      <w:r>
+        <w:t>loader</w:t>
+      </w:r>
+      <w:proofErr w:type="gramEnd"/>
+      <w:r>
+        <w:t>: '</w:t>
+      </w:r>
+      <w:proofErr w:type="spellStart"/>
+      <w:r>
+        <w:t>babel</w:t>
+      </w:r>
+      <w:proofErr w:type="spellEnd"/>
+      <w:r>
+        <w:t>-loader',</w:t>
+      </w:r>
+    </w:p>
+    <w:p>
+      <w:pPr>
+        <w:pStyle w:val="code"/>
+      </w:pPr>
+      <w:r>
+        <w:t xml:space="preserve">      </w:t>
+      </w:r>
+      <w:proofErr w:type="gramStart"/>
+      <w:r>
+        <w:t>test</w:t>
+      </w:r>
+      <w:proofErr w:type="gramEnd"/>
+      <w:r>
+        <w:t>: /\.</w:t>
+      </w:r>
+      <w:proofErr w:type="spellStart"/>
+      <w:r>
+        <w:t>js</w:t>
+      </w:r>
+      <w:proofErr w:type="spellEnd"/>
+      <w:r>
+        <w:t>$/,</w:t>
+      </w:r>
+    </w:p>
+    <w:p>
+      <w:pPr>
+        <w:pStyle w:val="code"/>
+      </w:pPr>
+      <w:r>
+        <w:t xml:space="preserve">      </w:t>
+      </w:r>
+      <w:proofErr w:type="gramStart"/>
+      <w:r>
+        <w:t>exclude</w:t>
+      </w:r>
+      <w:proofErr w:type="gramEnd"/>
+      <w:r>
+        <w:t>: /node-modules/</w:t>
+      </w:r>
+    </w:p>
+    <w:p>
+      <w:pPr>
+        <w:pStyle w:val="code"/>
+      </w:pPr>
+      <w:r>
+        <w:t xml:space="preserve">    },{</w:t>
+      </w:r>
+    </w:p>
+    <w:p>
+      <w:pPr>
+        <w:pStyle w:val="code"/>
+      </w:pPr>
+      <w:r>
+        <w:t xml:space="preserve">      </w:t>
+      </w:r>
+      <w:proofErr w:type="gramStart"/>
+      <w:r>
+        <w:t>test</w:t>
+      </w:r>
+      <w:proofErr w:type="gramEnd"/>
+      <w:r>
+        <w:t>: /\.</w:t>
+      </w:r>
+      <w:proofErr w:type="spellStart"/>
+      <w:r>
+        <w:t>s</w:t>
+      </w:r>
+      <w:r>
+        <w:t>?</w:t>
+      </w:r>
+      <w:r>
+        <w:t>css</w:t>
+      </w:r>
+      <w:proofErr w:type="spellEnd"/>
+      <w:r>
+        <w:t>$/,</w:t>
+      </w:r>
+    </w:p>
+    <w:p>
+      <w:pPr>
+        <w:pStyle w:val="code"/>
+      </w:pPr>
+      <w:r>
+        <w:t xml:space="preserve">      </w:t>
+      </w:r>
+      <w:proofErr w:type="gramStart"/>
+      <w:r>
+        <w:t>use</w:t>
+      </w:r>
+      <w:proofErr w:type="gramEnd"/>
+      <w:r>
+        <w:t>: [</w:t>
+      </w:r>
+    </w:p>
+    <w:p>
+      <w:pPr>
+        <w:pStyle w:val="code"/>
+      </w:pPr>
+      <w:r>
+        <w:t xml:space="preserve">        '</w:t>
+      </w:r>
+      <w:proofErr w:type="gramStart"/>
+      <w:r>
+        <w:t>style-loader</w:t>
+      </w:r>
+      <w:proofErr w:type="gramEnd"/>
+      <w:r>
+        <w:t>',</w:t>
+      </w:r>
+    </w:p>
+    <w:p>
+      <w:pPr>
+        <w:pStyle w:val="code"/>
+      </w:pPr>
+      <w:r>
+        <w:t xml:space="preserve">        '</w:t>
+      </w:r>
+      <w:proofErr w:type="spellStart"/>
+      <w:proofErr w:type="gramStart"/>
+      <w:r>
+        <w:t>css</w:t>
+      </w:r>
+      <w:proofErr w:type="spellEnd"/>
+      <w:r>
+        <w:t>-loader</w:t>
+      </w:r>
+      <w:proofErr w:type="gramEnd"/>
+      <w:r>
+        <w:t>',</w:t>
+      </w:r>
+    </w:p>
+    <w:p>
+      <w:pPr>
+        <w:pStyle w:val="code"/>
+      </w:pPr>
+      <w:r>
+        <w:t xml:space="preserve">        '</w:t>
+      </w:r>
+      <w:proofErr w:type="gramStart"/>
+      <w:r>
+        <w:t>sass-loader</w:t>
+      </w:r>
+      <w:proofErr w:type="gramEnd"/>
+      <w:r>
+        <w:t>'</w:t>
+      </w:r>
+    </w:p>
+    <w:p>
+      <w:pPr>
+        <w:pStyle w:val="code"/>
+      </w:pPr>
+      <w:r>
+        <w:t xml:space="preserve">      ]</w:t>
+      </w:r>
+    </w:p>
+    <w:p>
+      <w:pPr>
+        <w:pStyle w:val="code"/>
+      </w:pPr>
+      <w:r>
+        <w:t xml:space="preserve">    }]</w:t>
+      </w:r>
+    </w:p>
+    <w:p>
+      <w:pPr>
+        <w:pStyle w:val="code"/>
+      </w:pPr>
+      <w:r>
+        <w:t xml:space="preserve">  },</w:t>
+      </w:r>
+    </w:p>
+    <w:p>
+      <w:pPr>
+        <w:pStyle w:val="code"/>
+      </w:pPr>
+      <w:r>
+        <w:t xml:space="preserve">  </w:t>
+      </w:r>
+      <w:proofErr w:type="spellStart"/>
+      <w:proofErr w:type="gramStart"/>
+      <w:r>
+        <w:t>devtool</w:t>
+      </w:r>
+      <w:proofErr w:type="spellEnd"/>
+      <w:proofErr w:type="gramEnd"/>
+      <w:r>
+        <w:t>: 'cheap-module-</w:t>
+      </w:r>
+      <w:proofErr w:type="spellStart"/>
+      <w:r>
+        <w:t>eval</w:t>
+      </w:r>
+      <w:proofErr w:type="spellEnd"/>
+      <w:r>
+        <w:t>-source-map',</w:t>
+      </w:r>
+    </w:p>
+    <w:p>
+      <w:pPr>
+        <w:pStyle w:val="code"/>
+      </w:pPr>
+      <w:r>
+        <w:t xml:space="preserve">  </w:t>
+      </w:r>
+      <w:proofErr w:type="spellStart"/>
+      <w:proofErr w:type="gramStart"/>
+      <w:r>
+        <w:t>devServer</w:t>
+      </w:r>
+      <w:proofErr w:type="spellEnd"/>
+      <w:proofErr w:type="gramEnd"/>
+      <w:r>
+        <w:t>: {</w:t>
+      </w:r>
+    </w:p>
+    <w:p>
+      <w:pPr>
+        <w:pStyle w:val="code"/>
+      </w:pPr>
+      <w:r>
+        <w:t xml:space="preserve">    </w:t>
+      </w:r>
+      <w:proofErr w:type="spellStart"/>
+      <w:proofErr w:type="gramStart"/>
+      <w:r>
+        <w:t>contentBase</w:t>
+      </w:r>
+      <w:proofErr w:type="spellEnd"/>
+      <w:proofErr w:type="gramEnd"/>
+      <w:r>
+        <w:t xml:space="preserve">: </w:t>
+      </w:r>
+      <w:proofErr w:type="spellStart"/>
+      <w:r>
+        <w:t>path.join</w:t>
+      </w:r>
+      <w:proofErr w:type="spellEnd"/>
+      <w:r>
+        <w:t>(__</w:t>
+      </w:r>
+      <w:proofErr w:type="spellStart"/>
+      <w:r>
+        <w:t>dirname</w:t>
+      </w:r>
+      <w:proofErr w:type="spellEnd"/>
+      <w:r>
+        <w:t>, 'public')</w:t>
+      </w:r>
+    </w:p>
+    <w:p>
+      <w:pPr>
+        <w:pStyle w:val="code"/>
+        <w:rPr>
+          <w:lang w:val="ru-RU"/>
+        </w:rPr>
+      </w:pPr>
+      <w:r>
+        <w:t xml:space="preserve">  </w:t>
+      </w:r>
+      <w:r>
+        <w:rPr>
+          <w:lang w:val="ru-RU"/>
+        </w:rPr>
+        <w:t>}</w:t>
+      </w:r>
+    </w:p>
+    <w:p>
+      <w:pPr>
+        <w:pStyle w:val="code"/>
+        <w:rPr>
+          <w:lang w:val="ru-RU"/>
+        </w:rPr>
+      </w:pPr>
+      <w:r>
+        <w:rPr>
+          <w:lang w:val="ru-RU"/>
+        </w:rPr>
+        <w:t>};</w:t>
+      </w:r>
+    </w:p>
+    <w:p>
+      <w:pPr>
+        <w:pStyle w:val="1"/>
+      </w:pPr>
+      <w:r>
+        <w:t>.</w:t>
+      </w:r>
+      <w:proofErr w:type="spellStart"/>
+      <w:r>
+        <w:t>babelrc</w:t>
+      </w:r>
+      <w:proofErr w:type="spellEnd"/>
+    </w:p>
+    <w:p>
+      <w:r>
+        <w:t xml:space="preserve">После этого необходимо в корне проекта создать </w:t>
+      </w:r>
+      <w:r>
+        <w:rPr>
+          <w:b/>
+        </w:rPr>
+        <w:t>.</w:t>
+      </w:r>
+      <w:proofErr w:type="spellStart"/>
+      <w:r>
+        <w:rPr>
+          <w:b/>
+          <w:lang w:val="en-US"/>
+        </w:rPr>
+        <w:t>babelrc</w:t>
+      </w:r>
+      <w:proofErr w:type="spellEnd"/>
+      <w:r>
+        <w:t xml:space="preserve">, куда добавить </w:t>
+      </w:r>
+      <w:proofErr w:type="spellStart"/>
+      <w:r>
+        <w:t>пресеты</w:t>
+      </w:r>
+      <w:proofErr w:type="spellEnd"/>
+      <w:r>
+        <w:t xml:space="preserve"> </w:t>
+      </w:r>
+      <w:proofErr w:type="spellStart"/>
+      <w:r>
+        <w:rPr>
+          <w:lang w:val="en-US"/>
+        </w:rPr>
+        <w:t>babel</w:t>
+      </w:r>
+      <w:proofErr w:type="spellEnd"/>
+    </w:p>
+    <w:p>
+      <w:pPr>
+        <w:pStyle w:val="code"/>
+      </w:pPr>
+      <w:r>
+        <w:t>{</w:t>
+      </w:r>
+    </w:p>
+    <w:p>
+      <w:pPr>
+        <w:pStyle w:val="code"/>
+      </w:pPr>
+      <w:r>
+        <w:t xml:space="preserve">  "</w:t>
+      </w:r>
+      <w:proofErr w:type="gramStart"/>
+      <w:r>
+        <w:t>presets</w:t>
+      </w:r>
+      <w:proofErr w:type="gramEnd"/>
+      <w:r>
+        <w:t>": ["</w:t>
+      </w:r>
+      <w:proofErr w:type="spellStart"/>
+      <w:r>
+        <w:t>env</w:t>
+      </w:r>
+      <w:proofErr w:type="spellEnd"/>
+      <w:r>
+        <w:t>", "react"],</w:t>
+      </w:r>
+    </w:p>
+    <w:p>
+      <w:pPr>
+        <w:pStyle w:val="code"/>
+      </w:pPr>
+      <w:r>
+        <w:t xml:space="preserve">  "</w:t>
+      </w:r>
+      <w:proofErr w:type="spellStart"/>
+      <w:proofErr w:type="gramStart"/>
+      <w:r>
+        <w:t>plugins</w:t>
+      </w:r>
+      <w:proofErr w:type="spellEnd"/>
+      <w:proofErr w:type="gramEnd"/>
+      <w:r>
+        <w:t>": ["transform-class-properties"]</w:t>
+      </w:r>
+    </w:p>
+    <w:p>
+      <w:pPr>
+        <w:pStyle w:val="code"/>
+      </w:pPr>
+      <w:r>
+        <w:t>}</w:t>
+      </w:r>
+    </w:p>
+    <w:p>
+      <w:pPr>
+        <w:pStyle w:val="1"/>
+        <w:rPr>
+          <w:lang w:val="en-US"/>
+        </w:rPr>
+      </w:pPr>
+      <w:r>
+        <w:t>ЗАПУСК</w:t>
+      </w:r>
+    </w:p>
+    <w:p>
+      <w:pPr>
+        <w:rPr>
+          <w:lang w:val="en-US"/>
+        </w:rPr>
+      </w:pPr>
+      <w:r>
+        <w:t>После</w:t>
+      </w:r>
+      <w:r>
+        <w:rPr>
+          <w:lang w:val="en-US"/>
+        </w:rPr>
+        <w:t xml:space="preserve"> </w:t>
+      </w:r>
+      <w:r>
+        <w:t>этого</w:t>
+      </w:r>
+      <w:r>
+        <w:rPr>
+          <w:lang w:val="en-US"/>
+        </w:rPr>
+        <w:t xml:space="preserve"> </w:t>
+      </w:r>
+      <w:r>
+        <w:t>можно</w:t>
+      </w:r>
+      <w:r>
+        <w:rPr>
+          <w:lang w:val="en-US"/>
+        </w:rPr>
+        <w:t xml:space="preserve"> </w:t>
+      </w:r>
+      <w:r>
+        <w:t>запустить</w:t>
+      </w:r>
+      <w:r>
+        <w:rPr>
+          <w:lang w:val="en-US"/>
+        </w:rPr>
+        <w:t xml:space="preserve"> </w:t>
+      </w:r>
+      <w:proofErr w:type="spellStart"/>
+      <w:r>
+        <w:rPr>
+          <w:lang w:val="en-US"/>
+        </w:rPr>
+        <w:t>webpack</w:t>
+      </w:r>
+      <w:proofErr w:type="spellEnd"/>
+      <w:r>
+        <w:rPr>
+          <w:lang w:val="en-US"/>
+        </w:rPr>
+        <w:t xml:space="preserve">, </w:t>
+      </w:r>
+      <w:r>
+        <w:t>который</w:t>
+      </w:r>
+      <w:r>
+        <w:rPr>
+          <w:lang w:val="en-US"/>
+        </w:rPr>
+        <w:t xml:space="preserve"> </w:t>
+      </w:r>
+      <w:r>
+        <w:t>возьмет</w:t>
+      </w:r>
+      <w:r>
+        <w:rPr>
+          <w:lang w:val="en-US"/>
+        </w:rPr>
+        <w:t xml:space="preserve"> </w:t>
+      </w:r>
+      <w:r>
+        <w:t>файл</w:t>
+      </w:r>
+      <w:r>
+        <w:rPr>
+          <w:lang w:val="en-US"/>
+        </w:rPr>
+        <w:t xml:space="preserve"> </w:t>
+      </w:r>
+      <w:proofErr w:type="spellStart"/>
+      <w:r>
+        <w:rPr>
+          <w:lang w:val="en-US"/>
+        </w:rPr>
+        <w:t>src</w:t>
+      </w:r>
+      <w:proofErr w:type="spellEnd"/>
+      <w:r>
+        <w:rPr>
+          <w:lang w:val="en-US"/>
+        </w:rPr>
+        <w:t>/</w:t>
+      </w:r>
+      <w:r>
+        <w:rPr>
+          <w:lang w:val="en-US"/>
+        </w:rPr>
+        <w:t>app</w:t>
+      </w:r>
+      <w:r>
+        <w:rPr>
+          <w:lang w:val="en-US"/>
+        </w:rPr>
+        <w:t>.</w:t>
+      </w:r>
+      <w:r>
+        <w:rPr>
+          <w:lang w:val="en-US"/>
+        </w:rPr>
+        <w:t>js</w:t>
+      </w:r>
+      <w:r>
+        <w:rPr>
+          <w:lang w:val="en-US"/>
+        </w:rPr>
+        <w:t xml:space="preserve"> (</w:t>
+      </w:r>
+      <w:r>
+        <w:t>из</w:t>
+      </w:r>
+      <w:r>
+        <w:rPr>
+          <w:lang w:val="en-US"/>
+        </w:rPr>
+        <w:t xml:space="preserve"> </w:t>
+      </w:r>
+      <w:proofErr w:type="spellStart"/>
+      <w:r>
+        <w:rPr>
+          <w:lang w:val="en-US"/>
+        </w:rPr>
+        <w:t>webpack</w:t>
+      </w:r>
+      <w:r>
+        <w:rPr>
+          <w:lang w:val="en-US"/>
+        </w:rPr>
+        <w:t>.</w:t>
+      </w:r>
+      <w:r>
+        <w:rPr>
+          <w:lang w:val="en-US"/>
+        </w:rPr>
+        <w:t>config</w:t>
+      </w:r>
+      <w:r>
+        <w:rPr>
+          <w:lang w:val="en-US"/>
+        </w:rPr>
+        <w:t>.</w:t>
+      </w:r>
+      <w:r>
+        <w:rPr>
+          <w:lang w:val="en-US"/>
+        </w:rPr>
+        <w:t>js</w:t>
+      </w:r>
+      <w:proofErr w:type="spellEnd"/>
+      <w:r>
+        <w:rPr>
+          <w:lang w:val="en-US"/>
+        </w:rPr>
+        <w:t xml:space="preserve">) </w:t>
+      </w:r>
+      <w:r>
+        <w:t>и</w:t>
+      </w:r>
+      <w:r>
+        <w:rPr>
+          <w:lang w:val="en-US"/>
+        </w:rPr>
+        <w:t xml:space="preserve"> </w:t>
+      </w:r>
+      <w:r>
+        <w:t>выльет</w:t>
+      </w:r>
+      <w:r>
+        <w:rPr>
+          <w:lang w:val="en-US"/>
+        </w:rPr>
+        <w:t xml:space="preserve"> </w:t>
+      </w:r>
+      <w:r>
+        <w:t>его</w:t>
+      </w:r>
+      <w:r>
+        <w:rPr>
+          <w:lang w:val="en-US"/>
+        </w:rPr>
+        <w:t xml:space="preserve"> </w:t>
+      </w:r>
+      <w:r>
+        <w:t>в</w:t>
+      </w:r>
+      <w:r>
+        <w:rPr>
+          <w:lang w:val="en-US"/>
+        </w:rPr>
+        <w:t xml:space="preserve"> </w:t>
+      </w:r>
+      <w:r>
+        <w:t>папку</w:t>
+      </w:r>
+      <w:r>
+        <w:rPr>
+          <w:lang w:val="en-US"/>
+        </w:rPr>
+        <w:t xml:space="preserve"> </w:t>
+      </w:r>
+      <w:r>
+        <w:rPr>
+          <w:lang w:val="en-US"/>
+        </w:rPr>
+        <w:t>public</w:t>
+      </w:r>
+      <w:r>
+        <w:rPr>
+          <w:lang w:val="en-US"/>
+        </w:rPr>
+        <w:t>/</w:t>
+      </w:r>
+      <w:r>
+        <w:rPr>
+          <w:lang w:val="en-US"/>
+        </w:rPr>
+        <w:t>bundle</w:t>
+      </w:r>
+      <w:r>
+        <w:rPr>
+          <w:lang w:val="en-US"/>
+        </w:rPr>
+        <w:t>.</w:t>
+      </w:r>
+      <w:r>
+        <w:rPr>
+          <w:lang w:val="en-US"/>
+        </w:rPr>
+        <w:t>js</w:t>
+      </w:r>
+      <w:r>
+        <w:rPr>
+          <w:lang w:val="en-US"/>
+        </w:rPr>
+        <w:t xml:space="preserve">. </w:t>
+      </w:r>
+      <w:r>
+        <w:t>Это</w:t>
+      </w:r>
+      <w:r>
+        <w:rPr>
+          <w:lang w:val="en-US"/>
+        </w:rPr>
+        <w:t xml:space="preserve"> </w:t>
+      </w:r>
+      <w:r>
+        <w:t>версия</w:t>
+      </w:r>
+      <w:r>
+        <w:rPr>
+          <w:lang w:val="en-US"/>
+        </w:rPr>
+        <w:t xml:space="preserve"> </w:t>
+      </w:r>
+      <w:r>
+        <w:t>для</w:t>
+      </w:r>
+      <w:r>
+        <w:rPr>
+          <w:lang w:val="en-US"/>
+        </w:rPr>
+        <w:t xml:space="preserve"> </w:t>
+      </w:r>
+      <w:proofErr w:type="spellStart"/>
+      <w:r>
+        <w:t>продакшна</w:t>
+      </w:r>
+      <w:proofErr w:type="spellEnd"/>
+    </w:p>
+    <w:p>
+      <w:pPr>
+        <w:pStyle w:val="code"/>
+        <w:rPr>
+          <w:lang w:val="ru-RU"/>
+        </w:rPr>
       </w:pPr>
       <w:proofErr w:type="gramStart"/>
       <w:r>
@@ -265,7 +1668,53 @@
       </w:r>
       <w:proofErr w:type="gramEnd"/>
       <w:r>
-        <w:t xml:space="preserve"> add live-server</w:t>
+        <w:rPr>
+          <w:lang w:val="ru-RU"/>
+        </w:rPr>
+        <w:t xml:space="preserve"> </w:t>
+      </w:r>
+      <w:r>
+        <w:t>run</w:t>
+      </w:r>
+      <w:r>
+        <w:rPr>
+          <w:lang w:val="ru-RU"/>
+        </w:rPr>
+        <w:t xml:space="preserve"> </w:t>
+      </w:r>
+      <w:proofErr w:type="spellStart"/>
+      <w:r>
+        <w:t>webpack</w:t>
+      </w:r>
+      <w:proofErr w:type="spellEnd"/>
+    </w:p>
+    <w:p>
+      <w:pPr>
+        <w:pStyle w:val="code"/>
+        <w:rPr>
+          <w:lang w:val="ru-RU"/>
+        </w:rPr>
+      </w:pPr>
+    </w:p>
+    <w:p>
+      <w:r>
+        <w:t xml:space="preserve">Для </w:t>
+      </w:r>
+      <w:proofErr w:type="spellStart"/>
+      <w:r>
+        <w:t>девелопмента</w:t>
+      </w:r>
+      <w:proofErr w:type="spellEnd"/>
+      <w:r>
+        <w:t xml:space="preserve">, что бы запустить </w:t>
+      </w:r>
+      <w:proofErr w:type="spellStart"/>
+      <w:r>
+        <w:t>веб-сервер</w:t>
+      </w:r>
+      <w:proofErr w:type="spellEnd"/>
+      <w:r>
+        <w:t xml:space="preserve">, пишем, </w:t>
       </w:r>
     </w:p>
     <w:p>
@@ -278,7 +1727,13 @@
       </w:r>
       <w:proofErr w:type="gramEnd"/>
       <w:r>
-        <w:t xml:space="preserve"> add </w:t>
+        <w:t xml:space="preserve"> </w:t>
+      </w:r>
+      <w:r>
+        <w:t>run</w:t>
+      </w:r>
+      <w:r>
+        <w:t xml:space="preserve"> </w:t>
       </w:r>
       <w:proofErr w:type="spellStart"/>
       <w:r>
@@ -291,1187 +1746,10 @@
     </w:p>
     <w:p>
       <w:pPr>
-        <w:pStyle w:val="code"/>
-        <w:rPr>
-          <w:lang w:val="ru-RU"/>
-        </w:rPr>
-      </w:pPr>
-      <w:proofErr w:type="gramStart"/>
-      <w:r>
-        <w:t>yarn</w:t>
-      </w:r>
-      <w:proofErr w:type="gramEnd"/>
-      <w:r>
-        <w:t xml:space="preserve"> add </w:t>
-      </w:r>
-      <w:proofErr w:type="spellStart"/>
-      <w:r>
-        <w:t>babel</w:t>
-      </w:r>
-      <w:proofErr w:type="spellEnd"/>
-      <w:r>
-        <w:t xml:space="preserve">-core </w:t>
-      </w:r>
-      <w:proofErr w:type="spellStart"/>
-      <w:r>
-        <w:t>babel</w:t>
-      </w:r>
-      <w:proofErr w:type="spellEnd"/>
-      <w:r>
-        <w:t>-loader</w:t>
-      </w:r>
-    </w:p>
-    <w:p>
-      <w:pPr>
-        <w:pStyle w:val="code"/>
-      </w:pPr>
-      <w:proofErr w:type="gramStart"/>
-      <w:r>
-        <w:t>yarn</w:t>
-      </w:r>
-      <w:proofErr w:type="gramEnd"/>
-      <w:r>
-        <w:t xml:space="preserve"> add </w:t>
-      </w:r>
-      <w:proofErr w:type="spellStart"/>
-      <w:r>
-        <w:t>babel</w:t>
-      </w:r>
-      <w:proofErr w:type="spellEnd"/>
-      <w:r>
-        <w:t>-</w:t>
-      </w:r>
-      <w:proofErr w:type="spellStart"/>
-      <w:r>
-        <w:t>plugin</w:t>
-      </w:r>
-      <w:proofErr w:type="spellEnd"/>
-      <w:r>
-        <w:t>-transform-class-properties</w:t>
-      </w:r>
-    </w:p>
-    <w:p>
-      <w:pPr>
-        <w:rPr>
-          <w:lang w:val="en-US"/>
-        </w:rPr>
-      </w:pPr>
-    </w:p>
-    <w:p>
-      <w:pPr>
-        <w:rPr>
-          <w:lang w:val="en-US"/>
-        </w:rPr>
-      </w:pPr>
-      <w:r>
-        <w:t xml:space="preserve">После этого нужно </w:t>
-      </w:r>
-      <w:r>
-        <w:t xml:space="preserve">в </w:t>
-      </w:r>
-      <w:proofErr w:type="spellStart"/>
-      <w:r>
-        <w:rPr>
-          <w:b/>
-        </w:rPr>
-        <w:t>package.json</w:t>
-      </w:r>
-      <w:proofErr w:type="spellEnd"/>
-      <w:r>
-        <w:t xml:space="preserve"> добавить </w:t>
-      </w:r>
-      <w:proofErr w:type="spellStart"/>
-      <w:r>
-        <w:t>скрипт</w:t>
-      </w:r>
-      <w:proofErr w:type="spellEnd"/>
-      <w:r>
-        <w:t>,</w:t>
-      </w:r>
-    </w:p>
-    <w:p>
-      <w:pPr>
-        <w:rPr>
-          <w:lang w:val="en-US"/>
-        </w:rPr>
-      </w:pPr>
-      <w:proofErr w:type="gramStart"/>
-      <w:r>
-        <w:rPr>
-          <w:lang w:val="en-US"/>
-        </w:rPr>
-        <w:t>build</w:t>
-      </w:r>
-      <w:proofErr w:type="gramEnd"/>
-      <w:r>
-        <w:t xml:space="preserve"> - </w:t>
-      </w:r>
-      <w:r>
-        <w:t xml:space="preserve">для </w:t>
-      </w:r>
-      <w:proofErr w:type="spellStart"/>
-      <w:r>
-        <w:t>продакшн</w:t>
-      </w:r>
-      <w:proofErr w:type="spellEnd"/>
-      <w:r>
-        <w:t xml:space="preserve"> </w:t>
-      </w:r>
-      <w:proofErr w:type="spellStart"/>
-      <w:r>
-        <w:t>версси</w:t>
-      </w:r>
-      <w:proofErr w:type="spellEnd"/>
-      <w:r>
-        <w:t xml:space="preserve">, единожды запускает </w:t>
-      </w:r>
-      <w:proofErr w:type="spellStart"/>
-      <w:r>
-        <w:rPr>
-          <w:lang w:val="en-US"/>
-        </w:rPr>
-        <w:t>webpack</w:t>
-      </w:r>
-      <w:proofErr w:type="spellEnd"/>
-      <w:r>
-        <w:t xml:space="preserve">, прогоняет все файлы через себя и </w:t>
-      </w:r>
-      <w:proofErr w:type="spellStart"/>
-      <w:r>
-        <w:rPr>
-          <w:lang w:val="en-US"/>
-        </w:rPr>
-        <w:t>babel</w:t>
-      </w:r>
-      <w:proofErr w:type="spellEnd"/>
-      <w:r>
-        <w:t xml:space="preserve">, выливает в </w:t>
-      </w:r>
-      <w:r>
-        <w:rPr>
-          <w:lang w:val="en-US"/>
-        </w:rPr>
-        <w:t>bundle</w:t>
-      </w:r>
-      <w:r>
-        <w:t>.</w:t>
-      </w:r>
-      <w:proofErr w:type="spellStart"/>
-      <w:r>
-        <w:rPr>
-          <w:lang w:val="en-US"/>
-        </w:rPr>
-        <w:t>js</w:t>
-      </w:r>
-      <w:proofErr w:type="spellEnd"/>
-    </w:p>
-    <w:p>
-      <w:proofErr w:type="gramStart"/>
-      <w:r>
-        <w:rPr>
-          <w:lang w:val="en-US"/>
-        </w:rPr>
-        <w:t>dev</w:t>
-      </w:r>
-      <w:r>
-        <w:t>-</w:t>
-      </w:r>
-      <w:r>
-        <w:rPr>
-          <w:lang w:val="en-US"/>
-        </w:rPr>
-        <w:t>server</w:t>
-      </w:r>
-      <w:proofErr w:type="gramEnd"/>
-      <w:r>
-        <w:t xml:space="preserve"> - </w:t>
-      </w:r>
-      <w:r>
-        <w:t>для</w:t>
-      </w:r>
-      <w:r>
-        <w:t xml:space="preserve"> </w:t>
-      </w:r>
-      <w:proofErr w:type="spellStart"/>
-      <w:r>
-        <w:t>девелопмент</w:t>
-      </w:r>
-      <w:proofErr w:type="spellEnd"/>
-      <w:r>
-        <w:t xml:space="preserve"> версии, запускает </w:t>
-      </w:r>
-      <w:proofErr w:type="spellStart"/>
-      <w:r>
-        <w:t>веб-сервер</w:t>
-      </w:r>
-      <w:proofErr w:type="spellEnd"/>
-      <w:r>
-        <w:t>, все файлы держит в оперативке</w:t>
-      </w:r>
-    </w:p>
-    <w:p>
-      <w:pPr>
-        <w:pStyle w:val="code"/>
-        <w:rPr>
-          <w:lang w:val="ru-RU"/>
-        </w:rPr>
-      </w:pPr>
-      <w:r>
-        <w:rPr>
-          <w:lang w:val="ru-RU"/>
-        </w:rPr>
-        <w:t xml:space="preserve">  </w:t>
-      </w:r>
-      <w:proofErr w:type="gramStart"/>
-      <w:r>
-        <w:rPr>
-          <w:lang w:val="ru-RU"/>
-        </w:rPr>
-        <w:t>"</w:t>
-      </w:r>
-      <w:r>
-        <w:t>scripts</w:t>
-      </w:r>
-      <w:r>
-        <w:rPr>
-          <w:lang w:val="ru-RU"/>
-        </w:rPr>
-        <w:t>": {</w:t>
-      </w:r>
-      <w:proofErr w:type="gramEnd"/>
-    </w:p>
-    <w:p>
-      <w:pPr>
-        <w:pStyle w:val="code"/>
-      </w:pPr>
-      <w:r>
-        <w:rPr>
-          <w:lang w:val="ru-RU"/>
-        </w:rPr>
-        <w:t xml:space="preserve">    </w:t>
-      </w:r>
-      <w:r>
-        <w:t>"</w:t>
-      </w:r>
-      <w:proofErr w:type="gramStart"/>
-      <w:r>
-        <w:t>serve</w:t>
-      </w:r>
-      <w:proofErr w:type="gramEnd"/>
-      <w:r>
-        <w:t>": "live-server public/",</w:t>
-      </w:r>
-    </w:p>
-    <w:p>
-      <w:pPr>
-        <w:pStyle w:val="code"/>
-      </w:pPr>
-      <w:r>
-        <w:t xml:space="preserve">    "</w:t>
-      </w:r>
-      <w:proofErr w:type="gramStart"/>
-      <w:r>
-        <w:t>build</w:t>
-      </w:r>
-      <w:proofErr w:type="gramEnd"/>
-      <w:r>
-        <w:t>": "</w:t>
-      </w:r>
-      <w:proofErr w:type="spellStart"/>
-      <w:r>
-        <w:t>webpack</w:t>
-      </w:r>
-      <w:proofErr w:type="spellEnd"/>
-      <w:r>
-        <w:t>",</w:t>
-      </w:r>
-    </w:p>
-    <w:p>
-      <w:pPr>
-        <w:pStyle w:val="code"/>
-      </w:pPr>
-      <w:r>
-        <w:t xml:space="preserve">    "</w:t>
-      </w:r>
-      <w:proofErr w:type="gramStart"/>
-      <w:r>
-        <w:t>dev-server</w:t>
-      </w:r>
-      <w:proofErr w:type="gramEnd"/>
-      <w:r>
-        <w:t>": "</w:t>
-      </w:r>
-      <w:proofErr w:type="spellStart"/>
-      <w:r>
-        <w:t>webpack</w:t>
-      </w:r>
-      <w:proofErr w:type="spellEnd"/>
-      <w:r>
-        <w:t>-dev-server"</w:t>
-      </w:r>
-    </w:p>
-    <w:p>
-      <w:pPr>
-        <w:pStyle w:val="code"/>
-        <w:rPr>
-          <w:lang w:val="ru-RU"/>
-        </w:rPr>
-      </w:pPr>
-      <w:r>
-        <w:t xml:space="preserve">  },</w:t>
-      </w:r>
-    </w:p>
-    <w:p>
-      <w:pPr>
         <w:pStyle w:val="1"/>
-      </w:pPr>
-      <w:r>
-        <w:rPr>
-          <w:lang w:val="en-US"/>
-        </w:rPr>
-        <w:t>WEBPACK</w:t>
-      </w:r>
-      <w:r>
-        <w:t>.</w:t>
-      </w:r>
-      <w:r>
-        <w:rPr>
-          <w:lang w:val="en-US"/>
-        </w:rPr>
-        <w:t>CONFIG</w:t>
-      </w:r>
-      <w:r>
-        <w:t>.</w:t>
-      </w:r>
-      <w:r>
-        <w:rPr>
-          <w:lang w:val="en-US"/>
-        </w:rPr>
-        <w:t>JS</w:t>
-      </w:r>
-    </w:p>
-    <w:p>
-      <w:r>
-        <w:t xml:space="preserve">Все настройки по всем установленным модулям </w:t>
-      </w:r>
-      <w:proofErr w:type="spellStart"/>
-      <w:r>
-        <w:rPr>
-          <w:lang w:val="en-US"/>
-        </w:rPr>
-        <w:t>webpack</w:t>
-      </w:r>
-      <w:proofErr w:type="spellEnd"/>
-      <w:r>
-        <w:t xml:space="preserve"> </w:t>
-      </w:r>
-      <w:r>
-        <w:t xml:space="preserve">берет из файла </w:t>
-      </w:r>
-      <w:proofErr w:type="spellStart"/>
-      <w:r>
-        <w:rPr>
-          <w:b/>
-          <w:lang w:val="en-US"/>
-        </w:rPr>
-        <w:t>webpack</w:t>
-      </w:r>
-      <w:proofErr w:type="spellEnd"/>
-      <w:r>
-        <w:rPr>
-          <w:b/>
-        </w:rPr>
-        <w:t>.</w:t>
-      </w:r>
-      <w:proofErr w:type="spellStart"/>
-      <w:r>
-        <w:rPr>
-          <w:b/>
-          <w:lang w:val="en-US"/>
-        </w:rPr>
-        <w:t>config</w:t>
-      </w:r>
-      <w:proofErr w:type="spellEnd"/>
-      <w:r>
-        <w:rPr>
-          <w:b/>
-        </w:rPr>
-        <w:t>.</w:t>
-      </w:r>
-      <w:proofErr w:type="spellStart"/>
-      <w:r>
-        <w:rPr>
-          <w:b/>
-          <w:lang w:val="en-US"/>
-        </w:rPr>
-        <w:t>js</w:t>
-      </w:r>
-      <w:proofErr w:type="spellEnd"/>
-      <w:r>
-        <w:t>.</w:t>
-      </w:r>
-    </w:p>
-    <w:p>
-      <w:r>
-        <w:t>Необходи</w:t>
-      </w:r>
-      <w:r>
-        <w:t xml:space="preserve">мо создать файл в корне проекта, </w:t>
-      </w:r>
-      <w:r>
-        <w:t>в него пишем:</w:t>
-      </w:r>
-    </w:p>
-    <w:p>
-      <w:pPr>
-        <w:pStyle w:val="code"/>
-      </w:pPr>
-      <w:proofErr w:type="gramStart"/>
-      <w:r>
-        <w:t>const</w:t>
-      </w:r>
-      <w:proofErr w:type="gramEnd"/>
-      <w:r>
-        <w:t xml:space="preserve"> path = require('path');</w:t>
-      </w:r>
-    </w:p>
-    <w:p>
-      <w:pPr>
-        <w:pStyle w:val="code"/>
-      </w:pPr>
-    </w:p>
-    <w:p>
-      <w:pPr>
-        <w:pStyle w:val="code"/>
-      </w:pPr>
-      <w:proofErr w:type="spellStart"/>
-      <w:r>
-        <w:t>module.exports</w:t>
-      </w:r>
-      <w:proofErr w:type="spellEnd"/>
-      <w:r>
-        <w:t xml:space="preserve"> = {</w:t>
-      </w:r>
-    </w:p>
-    <w:p>
-      <w:pPr>
-        <w:pStyle w:val="code"/>
-      </w:pPr>
-      <w:r>
-        <w:t xml:space="preserve">  </w:t>
-      </w:r>
-      <w:proofErr w:type="gramStart"/>
-      <w:r>
-        <w:t>entry</w:t>
-      </w:r>
-      <w:proofErr w:type="gramEnd"/>
-      <w:r>
-        <w:t>: "./</w:t>
-      </w:r>
-      <w:proofErr w:type="spellStart"/>
-      <w:r>
-        <w:t>src</w:t>
-      </w:r>
-      <w:proofErr w:type="spellEnd"/>
-      <w:r>
-        <w:t>/app.js",</w:t>
-      </w:r>
-    </w:p>
-    <w:p>
-      <w:pPr>
-        <w:pStyle w:val="code"/>
-      </w:pPr>
-      <w:r>
-        <w:t xml:space="preserve">  </w:t>
-      </w:r>
-      <w:proofErr w:type="gramStart"/>
-      <w:r>
-        <w:t>output</w:t>
-      </w:r>
-      <w:proofErr w:type="gramEnd"/>
-      <w:r>
-        <w:t>: {</w:t>
-      </w:r>
-    </w:p>
-    <w:p>
-      <w:pPr>
-        <w:pStyle w:val="code"/>
-      </w:pPr>
-      <w:r>
-        <w:t xml:space="preserve">    </w:t>
-      </w:r>
-      <w:proofErr w:type="gramStart"/>
-      <w:r>
-        <w:t>path</w:t>
-      </w:r>
-      <w:proofErr w:type="gramEnd"/>
-      <w:r>
-        <w:t xml:space="preserve">: </w:t>
-      </w:r>
-      <w:proofErr w:type="spellStart"/>
-      <w:r>
-        <w:t>path.join</w:t>
-      </w:r>
-      <w:proofErr w:type="spellEnd"/>
-      <w:r>
-        <w:t>(__</w:t>
-      </w:r>
-      <w:proofErr w:type="spellStart"/>
-      <w:r>
-        <w:t>dirname</w:t>
-      </w:r>
-      <w:proofErr w:type="spellEnd"/>
-      <w:r>
-        <w:t>, 'public'),</w:t>
-      </w:r>
-    </w:p>
-    <w:p>
-      <w:pPr>
-        <w:pStyle w:val="code"/>
-      </w:pPr>
-      <w:r>
-        <w:t xml:space="preserve">    </w:t>
-      </w:r>
-      <w:proofErr w:type="gramStart"/>
-      <w:r>
-        <w:t>filename</w:t>
-      </w:r>
-      <w:proofErr w:type="gramEnd"/>
-      <w:r>
-        <w:t>: "bundle.js"</w:t>
-      </w:r>
-    </w:p>
-    <w:p>
-      <w:pPr>
-        <w:pStyle w:val="code"/>
-      </w:pPr>
-      <w:r>
-        <w:t xml:space="preserve">  },</w:t>
-      </w:r>
-    </w:p>
-    <w:p>
-      <w:pPr>
-        <w:pStyle w:val="code"/>
-      </w:pPr>
-      <w:r>
-        <w:t xml:space="preserve">  </w:t>
-      </w:r>
-      <w:proofErr w:type="gramStart"/>
-      <w:r>
-        <w:t>module</w:t>
-      </w:r>
-      <w:proofErr w:type="gramEnd"/>
-      <w:r>
-        <w:t>: {</w:t>
-      </w:r>
-    </w:p>
-    <w:p>
-      <w:pPr>
-        <w:pStyle w:val="code"/>
-      </w:pPr>
-      <w:r>
-        <w:lastRenderedPageBreak/>
-        <w:t xml:space="preserve">    </w:t>
-      </w:r>
-      <w:proofErr w:type="gramStart"/>
-      <w:r>
-        <w:t>rules</w:t>
-      </w:r>
-      <w:proofErr w:type="gramEnd"/>
-      <w:r>
-        <w:t>: [{</w:t>
-      </w:r>
-    </w:p>
-    <w:p>
-      <w:pPr>
-        <w:pStyle w:val="code"/>
-      </w:pPr>
-      <w:r>
-        <w:t xml:space="preserve">      </w:t>
-      </w:r>
-      <w:proofErr w:type="gramStart"/>
-      <w:r>
-        <w:t>loader</w:t>
-      </w:r>
-      <w:proofErr w:type="gramEnd"/>
-      <w:r>
-        <w:t>: '</w:t>
-      </w:r>
-      <w:proofErr w:type="spellStart"/>
-      <w:r>
-        <w:t>babel</w:t>
-      </w:r>
-      <w:proofErr w:type="spellEnd"/>
-      <w:r>
-        <w:t>-loader',</w:t>
-      </w:r>
-    </w:p>
-    <w:p>
-      <w:pPr>
-        <w:pStyle w:val="code"/>
-      </w:pPr>
-      <w:r>
-        <w:t xml:space="preserve">      </w:t>
-      </w:r>
-      <w:proofErr w:type="gramStart"/>
-      <w:r>
-        <w:t>test</w:t>
-      </w:r>
-      <w:proofErr w:type="gramEnd"/>
-      <w:r>
-        <w:t>: /\.</w:t>
-      </w:r>
-      <w:proofErr w:type="spellStart"/>
-      <w:r>
-        <w:t>js</w:t>
-      </w:r>
-      <w:proofErr w:type="spellEnd"/>
-      <w:r>
-        <w:t>$/,</w:t>
-      </w:r>
-    </w:p>
-    <w:p>
-      <w:pPr>
-        <w:pStyle w:val="code"/>
-      </w:pPr>
-      <w:r>
-        <w:t xml:space="preserve">      </w:t>
-      </w:r>
-      <w:proofErr w:type="gramStart"/>
-      <w:r>
-        <w:t>exclude</w:t>
-      </w:r>
-      <w:proofErr w:type="gramEnd"/>
-      <w:r>
-        <w:t>: /node-modules/</w:t>
-      </w:r>
-    </w:p>
-    <w:p>
-      <w:pPr>
-        <w:pStyle w:val="code"/>
-      </w:pPr>
-      <w:r>
-        <w:t xml:space="preserve">    }]</w:t>
-      </w:r>
-    </w:p>
-    <w:p>
-      <w:pPr>
-        <w:pStyle w:val="code"/>
-      </w:pPr>
-      <w:r>
-        <w:t xml:space="preserve">  },</w:t>
-      </w:r>
-    </w:p>
-    <w:p>
-      <w:pPr>
-        <w:pStyle w:val="code"/>
-      </w:pPr>
-      <w:r>
-        <w:t xml:space="preserve">  </w:t>
-      </w:r>
-      <w:proofErr w:type="spellStart"/>
-      <w:proofErr w:type="gramStart"/>
-      <w:r>
-        <w:t>devtool</w:t>
-      </w:r>
-      <w:proofErr w:type="spellEnd"/>
-      <w:proofErr w:type="gramEnd"/>
-      <w:r>
-        <w:t>: 'cheap-module-</w:t>
-      </w:r>
-      <w:proofErr w:type="spellStart"/>
-      <w:r>
-        <w:t>eval</w:t>
-      </w:r>
-      <w:proofErr w:type="spellEnd"/>
-      <w:r>
-        <w:t>-source-map',</w:t>
-      </w:r>
-    </w:p>
-    <w:p>
-      <w:pPr>
-        <w:pStyle w:val="code"/>
-      </w:pPr>
-      <w:r>
-        <w:t xml:space="preserve">  </w:t>
-      </w:r>
-      <w:proofErr w:type="spellStart"/>
-      <w:proofErr w:type="gramStart"/>
-      <w:r>
-        <w:t>devServer</w:t>
-      </w:r>
-      <w:proofErr w:type="spellEnd"/>
-      <w:proofErr w:type="gramEnd"/>
-      <w:r>
-        <w:t>: {</w:t>
-      </w:r>
-    </w:p>
-    <w:p>
-      <w:pPr>
-        <w:pStyle w:val="code"/>
-      </w:pPr>
-      <w:r>
-        <w:t xml:space="preserve">    </w:t>
-      </w:r>
-      <w:proofErr w:type="spellStart"/>
-      <w:proofErr w:type="gramStart"/>
-      <w:r>
-        <w:t>contentBase</w:t>
-      </w:r>
-      <w:proofErr w:type="spellEnd"/>
-      <w:proofErr w:type="gramEnd"/>
-      <w:r>
-        <w:t xml:space="preserve">: </w:t>
-      </w:r>
-      <w:proofErr w:type="spellStart"/>
-      <w:r>
-        <w:t>path.join</w:t>
-      </w:r>
-      <w:proofErr w:type="spellEnd"/>
-      <w:r>
-        <w:t>(__</w:t>
-      </w:r>
-      <w:proofErr w:type="spellStart"/>
-      <w:r>
-        <w:t>dirname</w:t>
-      </w:r>
-      <w:proofErr w:type="spellEnd"/>
-      <w:r>
-        <w:t>, 'public')</w:t>
-      </w:r>
-    </w:p>
-    <w:p>
-      <w:pPr>
-        <w:pStyle w:val="code"/>
-      </w:pPr>
-      <w:r>
-        <w:t xml:space="preserve">  }</w:t>
-      </w:r>
-    </w:p>
-    <w:p>
-      <w:pPr>
-        <w:pStyle w:val="code"/>
-        <w:rPr>
-          <w:lang w:val="ru-RU"/>
-        </w:rPr>
-      </w:pPr>
-      <w:r>
-        <w:t>};</w:t>
-      </w:r>
-    </w:p>
-    <w:p>
-      <w:pPr>
-        <w:pStyle w:val="1"/>
-      </w:pPr>
-      <w:r>
-        <w:t>.</w:t>
-      </w:r>
-      <w:proofErr w:type="spellStart"/>
-      <w:r>
-        <w:t>babelrc</w:t>
-      </w:r>
-      <w:proofErr w:type="spellEnd"/>
-    </w:p>
-    <w:p>
-      <w:pPr>
-        <w:rPr>
-          <w:lang w:val="en-US"/>
-        </w:rPr>
-      </w:pPr>
-      <w:r>
-        <w:t xml:space="preserve">После этого необходимо в корне проекта создать </w:t>
-      </w:r>
-      <w:r>
-        <w:rPr>
-          <w:b/>
-        </w:rPr>
-        <w:t>.</w:t>
-      </w:r>
-      <w:proofErr w:type="spellStart"/>
-      <w:r>
-        <w:rPr>
-          <w:b/>
-          <w:lang w:val="en-US"/>
-        </w:rPr>
-        <w:t>babelrc</w:t>
-      </w:r>
-      <w:proofErr w:type="spellEnd"/>
-      <w:r>
-        <w:t xml:space="preserve">, куда добавить </w:t>
-      </w:r>
-      <w:proofErr w:type="spellStart"/>
-      <w:r>
-        <w:t>пресеты</w:t>
-      </w:r>
-      <w:proofErr w:type="spellEnd"/>
-      <w:r>
-        <w:t xml:space="preserve"> </w:t>
-      </w:r>
-      <w:proofErr w:type="spellStart"/>
-      <w:r>
-        <w:rPr>
-          <w:lang w:val="en-US"/>
-        </w:rPr>
-        <w:t>babel</w:t>
-      </w:r>
-      <w:proofErr w:type="spellEnd"/>
-    </w:p>
-    <w:p>
-      <w:pPr>
-        <w:pStyle w:val="code"/>
-      </w:pPr>
-      <w:r>
-        <w:t>{</w:t>
-      </w:r>
-    </w:p>
-    <w:p>
-      <w:pPr>
-        <w:pStyle w:val="code"/>
-      </w:pPr>
-      <w:r>
-        <w:t xml:space="preserve">  "</w:t>
-      </w:r>
-      <w:proofErr w:type="gramStart"/>
-      <w:r>
-        <w:t>presets</w:t>
-      </w:r>
-      <w:proofErr w:type="gramEnd"/>
-      <w:r>
-        <w:t>": ["</w:t>
-      </w:r>
-      <w:proofErr w:type="spellStart"/>
-      <w:r>
-        <w:t>env</w:t>
-      </w:r>
-      <w:proofErr w:type="spellEnd"/>
-      <w:r>
-        <w:t>", "react"],</w:t>
-      </w:r>
-    </w:p>
-    <w:p>
-      <w:pPr>
-        <w:pStyle w:val="code"/>
-      </w:pPr>
-      <w:r>
-        <w:t xml:space="preserve">  "</w:t>
-      </w:r>
-      <w:proofErr w:type="spellStart"/>
-      <w:proofErr w:type="gramStart"/>
-      <w:r>
-        <w:t>plugins</w:t>
-      </w:r>
-      <w:proofErr w:type="spellEnd"/>
-      <w:proofErr w:type="gramEnd"/>
-      <w:r>
-        <w:t>": ["transform-class-properties"]</w:t>
-      </w:r>
-    </w:p>
-    <w:p>
-      <w:pPr>
-        <w:pStyle w:val="code"/>
-        <w:rPr>
-          <w:lang w:val="ru-RU"/>
-        </w:rPr>
-      </w:pPr>
-      <w:r>
-        <w:t>}</w:t>
-      </w:r>
-    </w:p>
-    <w:p>
-      <w:pPr>
-        <w:pStyle w:val="1"/>
-      </w:pPr>
-      <w:r>
-        <w:t>ЗАПУСК</w:t>
-      </w:r>
-    </w:p>
-    <w:p>
-      <w:r>
-        <w:t>После</w:t>
-      </w:r>
-      <w:r>
-        <w:t xml:space="preserve"> </w:t>
-      </w:r>
-      <w:r>
-        <w:t>этого</w:t>
-      </w:r>
-      <w:r>
-        <w:t xml:space="preserve"> </w:t>
-      </w:r>
-      <w:r>
-        <w:t>можно</w:t>
-      </w:r>
-      <w:r>
-        <w:t xml:space="preserve"> </w:t>
-      </w:r>
-      <w:r>
-        <w:t>запустить</w:t>
-      </w:r>
-      <w:r>
-        <w:t xml:space="preserve"> </w:t>
-      </w:r>
-      <w:proofErr w:type="spellStart"/>
-      <w:r>
-        <w:rPr>
-          <w:lang w:val="en-US"/>
-        </w:rPr>
-        <w:t>webpack</w:t>
-      </w:r>
-      <w:proofErr w:type="spellEnd"/>
-      <w:r>
-        <w:t xml:space="preserve">, </w:t>
-      </w:r>
-      <w:r>
-        <w:t>который</w:t>
-      </w:r>
-      <w:r>
-        <w:t xml:space="preserve"> </w:t>
-      </w:r>
-      <w:r>
-        <w:t>возьмет</w:t>
-      </w:r>
-      <w:r>
-        <w:t xml:space="preserve"> </w:t>
-      </w:r>
-      <w:r>
-        <w:t>файл</w:t>
-      </w:r>
-      <w:r>
-        <w:t xml:space="preserve"> </w:t>
-      </w:r>
-      <w:proofErr w:type="spellStart"/>
-      <w:r>
-        <w:rPr>
-          <w:lang w:val="en-US"/>
-        </w:rPr>
-        <w:t>src</w:t>
-      </w:r>
-      <w:proofErr w:type="spellEnd"/>
-      <w:r>
-        <w:t>/</w:t>
-      </w:r>
-      <w:r>
-        <w:rPr>
-          <w:lang w:val="en-US"/>
-        </w:rPr>
-        <w:t>app</w:t>
-      </w:r>
-      <w:r>
-        <w:t>.</w:t>
-      </w:r>
-      <w:proofErr w:type="spellStart"/>
-      <w:r>
-        <w:rPr>
-          <w:lang w:val="en-US"/>
-        </w:rPr>
-        <w:t>js</w:t>
-      </w:r>
-      <w:proofErr w:type="spellEnd"/>
-      <w:r>
-        <w:t xml:space="preserve"> (</w:t>
-      </w:r>
-      <w:r>
-        <w:t>из</w:t>
-      </w:r>
-      <w:r>
-        <w:t xml:space="preserve"> </w:t>
-      </w:r>
-      <w:proofErr w:type="spellStart"/>
-      <w:r>
-        <w:rPr>
-          <w:lang w:val="en-US"/>
-        </w:rPr>
-        <w:t>webpack</w:t>
-      </w:r>
-      <w:proofErr w:type="spellEnd"/>
-      <w:r>
-        <w:t>.</w:t>
-      </w:r>
-      <w:proofErr w:type="spellStart"/>
-      <w:r>
-        <w:rPr>
-          <w:lang w:val="en-US"/>
-        </w:rPr>
-        <w:t>config</w:t>
-      </w:r>
-      <w:proofErr w:type="spellEnd"/>
-      <w:r>
-        <w:t>.</w:t>
-      </w:r>
-      <w:proofErr w:type="spellStart"/>
-      <w:r>
-        <w:rPr>
-          <w:lang w:val="en-US"/>
-        </w:rPr>
-        <w:t>js</w:t>
-      </w:r>
-      <w:proofErr w:type="spellEnd"/>
-      <w:r>
-        <w:t xml:space="preserve">) </w:t>
-      </w:r>
-      <w:r>
-        <w:t>и</w:t>
-      </w:r>
-      <w:r>
-        <w:t xml:space="preserve"> </w:t>
-      </w:r>
-      <w:r>
-        <w:t>выльет</w:t>
-      </w:r>
-      <w:r>
-        <w:t xml:space="preserve"> </w:t>
-      </w:r>
-      <w:r>
-        <w:t>его</w:t>
-      </w:r>
-      <w:r>
-        <w:t xml:space="preserve"> </w:t>
-      </w:r>
-      <w:r>
-        <w:t>в</w:t>
-      </w:r>
-      <w:r>
-        <w:t xml:space="preserve"> </w:t>
-      </w:r>
-      <w:r>
-        <w:t>папку</w:t>
-      </w:r>
-      <w:r>
-        <w:t xml:space="preserve"> </w:t>
-      </w:r>
-      <w:r>
-        <w:rPr>
-          <w:lang w:val="en-US"/>
-        </w:rPr>
-        <w:t>public</w:t>
-      </w:r>
-      <w:r>
-        <w:t>/</w:t>
-      </w:r>
-      <w:r>
-        <w:rPr>
-          <w:lang w:val="en-US"/>
-        </w:rPr>
-        <w:t>bundle</w:t>
-      </w:r>
-      <w:r>
-        <w:t>.</w:t>
-      </w:r>
-      <w:proofErr w:type="spellStart"/>
-      <w:r>
-        <w:rPr>
-          <w:lang w:val="en-US"/>
-        </w:rPr>
-        <w:t>js</w:t>
-      </w:r>
-      <w:proofErr w:type="spellEnd"/>
-      <w:r>
-        <w:t xml:space="preserve">. Это версия для </w:t>
-      </w:r>
-      <w:proofErr w:type="spellStart"/>
-      <w:r>
-        <w:t>продакшна</w:t>
-      </w:r>
-      <w:proofErr w:type="spellEnd"/>
-    </w:p>
-    <w:p>
-      <w:pPr>
-        <w:pStyle w:val="code"/>
-        <w:rPr>
-          <w:lang w:val="ru-RU"/>
-        </w:rPr>
-      </w:pPr>
-      <w:proofErr w:type="gramStart"/>
-      <w:r>
-        <w:t>yarn</w:t>
-      </w:r>
-      <w:proofErr w:type="gramEnd"/>
-      <w:r>
-        <w:rPr>
-          <w:lang w:val="ru-RU"/>
-        </w:rPr>
-        <w:t xml:space="preserve"> </w:t>
-      </w:r>
-      <w:r>
-        <w:t>run</w:t>
-      </w:r>
-      <w:r>
-        <w:rPr>
-          <w:lang w:val="ru-RU"/>
-        </w:rPr>
-        <w:t xml:space="preserve"> </w:t>
-      </w:r>
-      <w:proofErr w:type="spellStart"/>
-      <w:r>
-        <w:t>webpack</w:t>
-      </w:r>
-      <w:proofErr w:type="spellEnd"/>
-    </w:p>
-    <w:p>
-      <w:pPr>
-        <w:pStyle w:val="code"/>
-        <w:rPr>
-          <w:lang w:val="ru-RU"/>
-        </w:rPr>
-      </w:pPr>
-    </w:p>
-    <w:p>
-      <w:r>
-        <w:t xml:space="preserve">Для </w:t>
-      </w:r>
-      <w:proofErr w:type="spellStart"/>
-      <w:r>
-        <w:t>девелопмента</w:t>
-      </w:r>
-      <w:proofErr w:type="spellEnd"/>
-      <w:r>
-        <w:t xml:space="preserve">, что бы запустить </w:t>
-      </w:r>
-      <w:proofErr w:type="spellStart"/>
-      <w:r>
-        <w:t>веб-сервер</w:t>
-      </w:r>
-      <w:proofErr w:type="spellEnd"/>
-      <w:r>
-        <w:t xml:space="preserve">, пишем, </w:t>
-      </w:r>
-    </w:p>
-    <w:p>
-      <w:pPr>
-        <w:pStyle w:val="code"/>
-        <w:rPr>
-          <w:lang w:val="ru-RU"/>
-        </w:rPr>
-      </w:pPr>
-      <w:proofErr w:type="gramStart"/>
-      <w:r>
-        <w:t>yarn</w:t>
-      </w:r>
-      <w:proofErr w:type="gramEnd"/>
-      <w:r>
-        <w:t xml:space="preserve"> </w:t>
-      </w:r>
-      <w:r>
-        <w:t>run</w:t>
-      </w:r>
-      <w:r>
-        <w:t xml:space="preserve"> </w:t>
-      </w:r>
-      <w:proofErr w:type="spellStart"/>
-      <w:r>
-        <w:t>webpack</w:t>
-      </w:r>
-      <w:proofErr w:type="spellEnd"/>
-      <w:r>
-        <w:t>-dev-server</w:t>
-      </w:r>
-    </w:p>
-    <w:p/>
-    <w:p>
-      <w:pPr>
-        <w:pStyle w:val="1"/>
         <w:rPr>
           <w:color w:val="FF0000"/>
+          <w:lang w:val="en-US"/>
         </w:rPr>
       </w:pPr>
       <w:r>
@@ -1479,62 +1757,6 @@
           <w:color w:val="FF0000"/>
         </w:rPr>
         <w:t>ПОДРОБНО</w:t>
-      </w:r>
-    </w:p>
-    <w:p>
-      <w:r>
-        <w:t xml:space="preserve">Структура должна выглядеть так, если рабочий основной файл - </w:t>
-      </w:r>
-      <w:proofErr w:type="spellStart"/>
-      <w:r>
-        <w:rPr>
-          <w:lang w:val="en-US"/>
-        </w:rPr>
-        <w:t>src</w:t>
-      </w:r>
-      <w:proofErr w:type="spellEnd"/>
-      <w:r>
-        <w:t>/</w:t>
-      </w:r>
-      <w:r>
-        <w:rPr>
-          <w:lang w:val="en-US"/>
-        </w:rPr>
-        <w:t>app</w:t>
-      </w:r>
-      <w:r>
-        <w:t>.</w:t>
-      </w:r>
-      <w:proofErr w:type="spellStart"/>
-      <w:r>
-        <w:rPr>
-          <w:lang w:val="en-US"/>
-        </w:rPr>
-        <w:t>js</w:t>
-      </w:r>
-      <w:proofErr w:type="spellEnd"/>
-      <w:r>
-        <w:t xml:space="preserve">, а итоговый файл - </w:t>
-      </w:r>
-      <w:r>
-        <w:rPr>
-          <w:lang w:val="en-US"/>
-        </w:rPr>
-        <w:t>bundle</w:t>
-      </w:r>
-      <w:r>
-        <w:t>.</w:t>
-      </w:r>
-      <w:proofErr w:type="spellStart"/>
-      <w:r>
-        <w:rPr>
-          <w:lang w:val="en-US"/>
-        </w:rPr>
-        <w:t>js</w:t>
-      </w:r>
-      <w:proofErr w:type="spellEnd"/>
-      <w:r>
-        <w:t>:</w:t>
       </w:r>
     </w:p>
     <w:p>
@@ -1544,10 +1766,18 @@
           <w:lang w:eastAsia="ru-RU"/>
         </w:rPr>
         <w:drawing>
-          <wp:inline distT="0" distB="0" distL="0" distR="0">
-            <wp:extent cx="1895475" cy="2590800"/>
+          <wp:anchor distT="0" distB="0" distL="114300" distR="114300" simplePos="0" relativeHeight="251658240" behindDoc="0" locked="0" layoutInCell="1" allowOverlap="1">
+            <wp:simplePos x="0" y="0"/>
+            <wp:positionH relativeFrom="column">
+              <wp:posOffset>19050</wp:posOffset>
+            </wp:positionH>
+            <wp:positionV relativeFrom="paragraph">
+              <wp:posOffset>4445</wp:posOffset>
+            </wp:positionV>
+            <wp:extent cx="1685925" cy="3657600"/>
             <wp:effectExtent l="19050" t="0" r="9525" b="0"/>
-            <wp:docPr id="3" name="Рисунок 2" descr="C:\Users\alex\Downloads\dirs.PNG"/>
+            <wp:wrapSquare wrapText="bothSides"/>
+            <wp:docPr id="4" name="Рисунок 2" descr="C:\Users\alex\Downloads\react.PNG"/>
             <wp:cNvGraphicFramePr>
               <a:graphicFrameLocks xmlns:a="http://schemas.openxmlformats.org/drawingml/2006/main" noChangeAspect="1"/>
             </wp:cNvGraphicFramePr>
@@ -1555,7 +1785,7 @@
               <a:graphicData uri="http://schemas.openxmlformats.org/drawingml/2006/picture">
                 <pic:pic xmlns:pic="http://schemas.openxmlformats.org/drawingml/2006/picture">
                   <pic:nvPicPr>
-                    <pic:cNvPr id="0" name="Picture 2" descr="C:\Users\alex\Downloads\dirs.PNG"/>
+                    <pic:cNvPr id="0" name="Picture 2" descr="C:\Users\alex\Downloads\react.PNG"/>
                     <pic:cNvPicPr>
                       <a:picLocks noChangeAspect="1" noChangeArrowheads="1"/>
                     </pic:cNvPicPr>
@@ -1570,7 +1800,7 @@
                   <pic:spPr bwMode="auto">
                     <a:xfrm>
                       <a:off x="0" y="0"/>
-                      <a:ext cx="1895475" cy="2590800"/>
+                      <a:ext cx="1685925" cy="3657600"/>
                     </a:xfrm>
                     <a:prstGeom prst="rect">
                       <a:avLst/>
@@ -1586,15 +1816,82 @@
                 </pic:pic>
               </a:graphicData>
             </a:graphic>
-          </wp:inline>
+          </wp:anchor>
         </w:drawing>
       </w:r>
+      <w:r>
+        <w:t xml:space="preserve">Структура должна выглядеть так, если рабочий основной файл - </w:t>
+      </w:r>
+      <w:proofErr w:type="spellStart"/>
+      <w:r>
+        <w:rPr>
+          <w:lang w:val="en-US"/>
+        </w:rPr>
+        <w:t>src</w:t>
+      </w:r>
+      <w:proofErr w:type="spellEnd"/>
+      <w:r>
+        <w:t>/</w:t>
+      </w:r>
+      <w:r>
+        <w:rPr>
+          <w:lang w:val="en-US"/>
+        </w:rPr>
+        <w:t>app</w:t>
+      </w:r>
+      <w:r>
+        <w:t>.</w:t>
+      </w:r>
+      <w:proofErr w:type="spellStart"/>
+      <w:r>
+        <w:rPr>
+          <w:lang w:val="en-US"/>
+        </w:rPr>
+        <w:t>js</w:t>
+      </w:r>
+      <w:proofErr w:type="spellEnd"/>
+      <w:r>
+        <w:t xml:space="preserve">, а итоговый файл - </w:t>
+      </w:r>
+      <w:r>
+        <w:rPr>
+          <w:lang w:val="en-US"/>
+        </w:rPr>
+        <w:t>bundle</w:t>
+      </w:r>
+      <w:r>
+        <w:t>.</w:t>
+      </w:r>
+      <w:proofErr w:type="spellStart"/>
+      <w:r>
+        <w:rPr>
+          <w:lang w:val="en-US"/>
+        </w:rPr>
+        <w:t>js</w:t>
+      </w:r>
+      <w:proofErr w:type="spellEnd"/>
+    </w:p>
+    <w:p>
+      <w:pPr>
+        <w:spacing w:after="200" w:line="276" w:lineRule="auto"/>
+        <w:rPr>
+          <w:rFonts w:eastAsiaTheme="majorEastAsia"/>
+          <w:b/>
+          <w:bCs/>
+          <w:sz w:val="24"/>
+          <w:szCs w:val="24"/>
+        </w:rPr>
+      </w:pPr>
+      <w:r>
+        <w:br w:type="page"/>
+      </w:r>
     </w:p>
     <w:p>
       <w:pPr>
         <w:pStyle w:val="1"/>
       </w:pPr>
       <w:r>
+        <w:lastRenderedPageBreak/>
         <w:t>УСТАНОВКА</w:t>
       </w:r>
       <w:r>
@@ -1689,9 +1986,6 @@
     <w:p>
       <w:pPr>
         <w:pStyle w:val="code"/>
-        <w:rPr>
-          <w:lang w:val="ru-RU"/>
-        </w:rPr>
       </w:pPr>
       <w:proofErr w:type="gramStart"/>
       <w:r>
@@ -1736,7 +2030,6 @@
         <w:rPr>
           <w:lang w:val="en-US"/>
         </w:rPr>
-        <w:lastRenderedPageBreak/>
         <w:t xml:space="preserve">BABEL </w:t>
       </w:r>
       <w:r>
@@ -2212,7 +2505,7 @@
       <w:r>
         <w:t xml:space="preserve">. Подробнее - </w:t>
       </w:r>
-      <w:hyperlink r:id="rId9" w:history="1">
+      <w:hyperlink r:id="rId9" w:anchor="devtool" w:history="1">
         <w:r>
           <w:rPr>
             <w:rStyle w:val="a3"/>
@@ -2339,19 +2632,3700 @@
         </w:rPr>
       </w:pPr>
       <w:r>
+        <w:rPr>
+          <w:lang w:val="ru-RU"/>
+        </w:rPr>
         <w:t>}</w:t>
       </w:r>
     </w:p>
     <w:p>
       <w:pPr>
-        <w:pStyle w:val="code"/>
+        <w:pStyle w:val="1"/>
+      </w:pPr>
+      <w:r>
+        <w:rPr>
+          <w:lang w:val="en-US"/>
+        </w:rPr>
+        <w:t>SCSS</w:t>
+      </w:r>
+      <w:r>
+        <w:t xml:space="preserve"> </w:t>
+      </w:r>
+      <w:r>
+        <w:t xml:space="preserve">В </w:t>
+      </w:r>
+      <w:r>
+        <w:rPr>
+          <w:lang w:val="en-US"/>
+        </w:rPr>
+        <w:t>WEBPACK</w:t>
+      </w:r>
+    </w:p>
+    <w:p>
+      <w:r>
+        <w:t>Для начала необходимо заинсталлить модули:</w:t>
+      </w:r>
+    </w:p>
+    <w:p>
+      <w:proofErr w:type="spellStart"/>
+      <w:proofErr w:type="gramStart"/>
+      <w:r>
+        <w:rPr>
+          <w:i/>
+          <w:lang w:val="en-US"/>
+        </w:rPr>
+        <w:t>css</w:t>
+      </w:r>
+      <w:proofErr w:type="spellEnd"/>
+      <w:r>
+        <w:rPr>
+          <w:i/>
+        </w:rPr>
+        <w:t>-</w:t>
+      </w:r>
+      <w:r>
+        <w:rPr>
+          <w:i/>
+          <w:lang w:val="en-US"/>
+        </w:rPr>
+        <w:t>loader</w:t>
+      </w:r>
+      <w:proofErr w:type="gramEnd"/>
+      <w:r>
+        <w:t xml:space="preserve"> (</w:t>
+      </w:r>
+      <w:hyperlink r:id="rId10" w:history="1">
+        <w:r>
+          <w:rPr>
+            <w:rStyle w:val="a3"/>
+            <w:lang w:val="en-US"/>
+          </w:rPr>
+          <w:t>https</w:t>
+        </w:r>
+        <w:r>
+          <w:rPr>
+            <w:rStyle w:val="a3"/>
+          </w:rPr>
+          <w:t>://</w:t>
+        </w:r>
+        <w:r>
+          <w:rPr>
+            <w:rStyle w:val="a3"/>
+            <w:lang w:val="en-US"/>
+          </w:rPr>
+          <w:t>www</w:t>
+        </w:r>
+        <w:r>
+          <w:rPr>
+            <w:rStyle w:val="a3"/>
+          </w:rPr>
+          <w:t>.</w:t>
+        </w:r>
+        <w:proofErr w:type="spellStart"/>
+        <w:r>
+          <w:rPr>
+            <w:rStyle w:val="a3"/>
+            <w:lang w:val="en-US"/>
+          </w:rPr>
+          <w:t>npmjs</w:t>
+        </w:r>
+        <w:proofErr w:type="spellEnd"/>
+        <w:r>
+          <w:rPr>
+            <w:rStyle w:val="a3"/>
+          </w:rPr>
+          <w:t>.</w:t>
+        </w:r>
+        <w:r>
+          <w:rPr>
+            <w:rStyle w:val="a3"/>
+            <w:lang w:val="en-US"/>
+          </w:rPr>
+          <w:t>com</w:t>
+        </w:r>
+        <w:r>
+          <w:rPr>
+            <w:rStyle w:val="a3"/>
+          </w:rPr>
+          <w:t>/</w:t>
+        </w:r>
+        <w:r>
+          <w:rPr>
+            <w:rStyle w:val="a3"/>
+            <w:lang w:val="en-US"/>
+          </w:rPr>
+          <w:t>package</w:t>
+        </w:r>
+        <w:r>
+          <w:rPr>
+            <w:rStyle w:val="a3"/>
+          </w:rPr>
+          <w:t>/</w:t>
+        </w:r>
+        <w:proofErr w:type="spellStart"/>
+        <w:r>
+          <w:rPr>
+            <w:rStyle w:val="a3"/>
+            <w:lang w:val="en-US"/>
+          </w:rPr>
+          <w:t>css</w:t>
+        </w:r>
+        <w:proofErr w:type="spellEnd"/>
+        <w:r>
+          <w:rPr>
+            <w:rStyle w:val="a3"/>
+          </w:rPr>
+          <w:t>-</w:t>
+        </w:r>
+        <w:r>
+          <w:rPr>
+            <w:rStyle w:val="a3"/>
+            <w:lang w:val="en-US"/>
+          </w:rPr>
+          <w:t>loader</w:t>
+        </w:r>
+      </w:hyperlink>
+      <w:r>
+        <w:t xml:space="preserve">) </w:t>
+      </w:r>
+      <w:r>
+        <w:t xml:space="preserve">необходим для </w:t>
+      </w:r>
+      <w:proofErr w:type="spellStart"/>
+      <w:r>
+        <w:rPr>
+          <w:lang w:val="en-US"/>
+        </w:rPr>
+        <w:t>webpack</w:t>
+      </w:r>
+      <w:proofErr w:type="spellEnd"/>
+      <w:r>
+        <w:t xml:space="preserve">, что бы взять </w:t>
+      </w:r>
+      <w:r>
+        <w:rPr>
+          <w:lang w:val="en-US"/>
+        </w:rPr>
+        <w:t>CSS</w:t>
+      </w:r>
+      <w:r>
+        <w:t xml:space="preserve"> </w:t>
+      </w:r>
+      <w:r>
+        <w:t xml:space="preserve">и превратить его в </w:t>
+      </w:r>
+      <w:r>
+        <w:rPr>
+          <w:lang w:val="en-US"/>
+        </w:rPr>
+        <w:t>JS</w:t>
+      </w:r>
+      <w:r>
+        <w:t xml:space="preserve"> </w:t>
+      </w:r>
+      <w:proofErr w:type="spellStart"/>
+      <w:r>
+        <w:t>обьект</w:t>
+      </w:r>
+      <w:proofErr w:type="spellEnd"/>
+      <w:r>
+        <w:t xml:space="preserve"> для дальнейшей работы с ним</w:t>
+      </w:r>
+    </w:p>
+    <w:p>
+      <w:proofErr w:type="gramStart"/>
+      <w:r>
+        <w:rPr>
+          <w:i/>
+          <w:lang w:val="en-US"/>
+        </w:rPr>
+        <w:t>style</w:t>
+      </w:r>
+      <w:r>
+        <w:rPr>
+          <w:i/>
+        </w:rPr>
+        <w:t>-</w:t>
+      </w:r>
+      <w:r>
+        <w:rPr>
+          <w:i/>
+          <w:lang w:val="en-US"/>
+        </w:rPr>
+        <w:t>loader</w:t>
+      </w:r>
+      <w:proofErr w:type="gramEnd"/>
+      <w:r>
+        <w:rPr>
+          <w:b/>
+        </w:rPr>
+        <w:t xml:space="preserve"> </w:t>
+      </w:r>
+      <w:r>
+        <w:t>(</w:t>
+      </w:r>
+      <w:hyperlink r:id="rId11" w:history="1">
+        <w:r>
+          <w:rPr>
+            <w:rStyle w:val="a3"/>
+            <w:lang w:val="en-US"/>
+          </w:rPr>
+          <w:t>https</w:t>
+        </w:r>
+        <w:r>
+          <w:rPr>
+            <w:rStyle w:val="a3"/>
+          </w:rPr>
+          <w:t>://</w:t>
+        </w:r>
+        <w:r>
+          <w:rPr>
+            <w:rStyle w:val="a3"/>
+            <w:lang w:val="en-US"/>
+          </w:rPr>
+          <w:t>www</w:t>
+        </w:r>
+        <w:r>
+          <w:rPr>
+            <w:rStyle w:val="a3"/>
+          </w:rPr>
+          <w:t>.</w:t>
+        </w:r>
+        <w:proofErr w:type="spellStart"/>
+        <w:r>
+          <w:rPr>
+            <w:rStyle w:val="a3"/>
+            <w:lang w:val="en-US"/>
+          </w:rPr>
+          <w:t>npmjs</w:t>
+        </w:r>
+        <w:proofErr w:type="spellEnd"/>
+        <w:r>
+          <w:rPr>
+            <w:rStyle w:val="a3"/>
+          </w:rPr>
+          <w:t>.</w:t>
+        </w:r>
+        <w:r>
+          <w:rPr>
+            <w:rStyle w:val="a3"/>
+            <w:lang w:val="en-US"/>
+          </w:rPr>
+          <w:t>com</w:t>
+        </w:r>
+        <w:r>
+          <w:rPr>
+            <w:rStyle w:val="a3"/>
+          </w:rPr>
+          <w:t>/</w:t>
+        </w:r>
+        <w:r>
+          <w:rPr>
+            <w:rStyle w:val="a3"/>
+            <w:lang w:val="en-US"/>
+          </w:rPr>
+          <w:t>package</w:t>
+        </w:r>
+        <w:r>
+          <w:rPr>
+            <w:rStyle w:val="a3"/>
+          </w:rPr>
+          <w:t>/</w:t>
+        </w:r>
+        <w:r>
+          <w:rPr>
+            <w:rStyle w:val="a3"/>
+            <w:lang w:val="en-US"/>
+          </w:rPr>
+          <w:t>style</w:t>
+        </w:r>
+        <w:r>
+          <w:rPr>
+            <w:rStyle w:val="a3"/>
+          </w:rPr>
+          <w:t>-</w:t>
+        </w:r>
+        <w:r>
+          <w:rPr>
+            <w:rStyle w:val="a3"/>
+            <w:lang w:val="en-US"/>
+          </w:rPr>
+          <w:t>loader</w:t>
+        </w:r>
+      </w:hyperlink>
+      <w:r>
+        <w:t xml:space="preserve">) - </w:t>
+      </w:r>
+      <w:r>
+        <w:t>берет</w:t>
+      </w:r>
+      <w:r>
+        <w:t xml:space="preserve"> </w:t>
+      </w:r>
+      <w:r>
+        <w:t xml:space="preserve">созданный выше </w:t>
+      </w:r>
+      <w:proofErr w:type="spellStart"/>
+      <w:r>
+        <w:t>обьект</w:t>
+      </w:r>
+      <w:proofErr w:type="spellEnd"/>
+      <w:r>
+        <w:t xml:space="preserve"> с </w:t>
+      </w:r>
+      <w:r>
+        <w:rPr>
+          <w:lang w:val="en-US"/>
+        </w:rPr>
+        <w:t>CSS</w:t>
+      </w:r>
+      <w:r>
+        <w:t xml:space="preserve"> </w:t>
+      </w:r>
+      <w:r>
+        <w:t xml:space="preserve">стилями и вставляет его в </w:t>
+      </w:r>
+      <w:r>
+        <w:rPr>
+          <w:lang w:val="en-US"/>
+        </w:rPr>
+        <w:t>HTML</w:t>
+      </w:r>
+      <w:r>
+        <w:t xml:space="preserve"> </w:t>
+      </w:r>
+      <w:r>
+        <w:rPr>
+          <w:lang w:val="en-US"/>
+        </w:rPr>
+        <w:t>DOM</w:t>
+      </w:r>
+      <w:r>
+        <w:t xml:space="preserve">, в </w:t>
+      </w:r>
+      <w:r>
+        <w:t>&lt;</w:t>
+      </w:r>
+      <w:r>
+        <w:rPr>
+          <w:lang w:val="en-US"/>
+        </w:rPr>
+        <w:t>style</w:t>
+      </w:r>
+      <w:r>
+        <w:t xml:space="preserve">&gt; </w:t>
+      </w:r>
+      <w:r>
+        <w:t>тэг</w:t>
+      </w:r>
+    </w:p>
+    <w:p>
+      <w:proofErr w:type="gramStart"/>
+      <w:r>
+        <w:rPr>
+          <w:i/>
+          <w:lang w:val="en-US"/>
+        </w:rPr>
+        <w:t>sass</w:t>
+      </w:r>
+      <w:r>
+        <w:rPr>
+          <w:i/>
+        </w:rPr>
+        <w:t>-</w:t>
+      </w:r>
+      <w:r>
+        <w:rPr>
+          <w:i/>
+          <w:lang w:val="en-US"/>
+        </w:rPr>
+        <w:t>loader</w:t>
+      </w:r>
+      <w:proofErr w:type="gramEnd"/>
+      <w:r>
+        <w:t xml:space="preserve"> - </w:t>
+      </w:r>
+      <w:r>
+        <w:t>делает</w:t>
+      </w:r>
+      <w:r>
+        <w:t xml:space="preserve"> </w:t>
+      </w:r>
+      <w:r>
+        <w:rPr>
+          <w:lang w:val="en-US"/>
+        </w:rPr>
+        <w:t>JS</w:t>
+      </w:r>
+      <w:r>
+        <w:t xml:space="preserve"> </w:t>
+      </w:r>
+      <w:r>
+        <w:t>образ</w:t>
+      </w:r>
+      <w:r>
+        <w:t xml:space="preserve"> </w:t>
+      </w:r>
+      <w:r>
+        <w:t>из</w:t>
+      </w:r>
+      <w:r>
+        <w:t xml:space="preserve"> </w:t>
+      </w:r>
+      <w:r>
+        <w:rPr>
+          <w:lang w:val="en-US"/>
+        </w:rPr>
+        <w:t>SCSS</w:t>
+      </w:r>
+      <w:r>
+        <w:t xml:space="preserve"> </w:t>
+      </w:r>
+      <w:r>
+        <w:t>кода</w:t>
+      </w:r>
+    </w:p>
+    <w:p>
+      <w:proofErr w:type="gramStart"/>
+      <w:r>
+        <w:rPr>
+          <w:i/>
+          <w:lang w:val="en-US"/>
+        </w:rPr>
+        <w:t>node</w:t>
+      </w:r>
+      <w:r>
+        <w:rPr>
+          <w:i/>
+        </w:rPr>
+        <w:t>-</w:t>
+      </w:r>
+      <w:r>
+        <w:rPr>
+          <w:i/>
+          <w:lang w:val="en-US"/>
+        </w:rPr>
+        <w:t>sass</w:t>
+      </w:r>
+      <w:proofErr w:type="gramEnd"/>
+      <w:r>
+        <w:t xml:space="preserve"> - </w:t>
+      </w:r>
+      <w:r>
+        <w:t xml:space="preserve">делает из </w:t>
+      </w:r>
+      <w:r>
+        <w:rPr>
+          <w:lang w:val="en-US"/>
+        </w:rPr>
+        <w:t>JS</w:t>
+      </w:r>
+      <w:r>
+        <w:t xml:space="preserve"> </w:t>
+      </w:r>
+      <w:r>
+        <w:t xml:space="preserve"> образа </w:t>
+      </w:r>
+      <w:r>
+        <w:rPr>
+          <w:lang w:val="en-US"/>
+        </w:rPr>
+        <w:t>SCSS</w:t>
+      </w:r>
+      <w:r>
+        <w:t xml:space="preserve"> </w:t>
+      </w:r>
+      <w:r>
+        <w:t xml:space="preserve">кода обычный </w:t>
+      </w:r>
+      <w:r>
+        <w:rPr>
+          <w:lang w:val="en-US"/>
+        </w:rPr>
+        <w:t>CSS</w:t>
+      </w:r>
+      <w:r>
+        <w:t xml:space="preserve"> </w:t>
+      </w:r>
+      <w:r>
+        <w:t xml:space="preserve">код, используется самостоятельно в </w:t>
+      </w:r>
+      <w:r>
+        <w:rPr>
+          <w:lang w:val="en-US"/>
+        </w:rPr>
+        <w:t>sass</w:t>
+      </w:r>
+      <w:r>
+        <w:t>-</w:t>
+      </w:r>
+      <w:r>
+        <w:rPr>
+          <w:lang w:val="en-US"/>
+        </w:rPr>
+        <w:t>loader</w:t>
+      </w:r>
+    </w:p>
+    <w:p/>
+    <w:p>
+      <w:pPr>
+        <w:pStyle w:val="code"/>
+      </w:pPr>
+      <w:proofErr w:type="gramStart"/>
+      <w:r>
+        <w:t>yarn</w:t>
+      </w:r>
+      <w:proofErr w:type="gramEnd"/>
+      <w:r>
+        <w:t xml:space="preserve"> add </w:t>
+      </w:r>
+      <w:proofErr w:type="spellStart"/>
+      <w:r>
+        <w:t>css</w:t>
+      </w:r>
+      <w:proofErr w:type="spellEnd"/>
+      <w:r>
+        <w:t>-loader style-loader</w:t>
+      </w:r>
+      <w:r>
+        <w:t xml:space="preserve"> </w:t>
+      </w:r>
+      <w:r>
+        <w:t>sass-loader node-sass</w:t>
+      </w:r>
+    </w:p>
+    <w:p>
+      <w:pPr>
+        <w:pStyle w:val="code"/>
+      </w:pPr>
+    </w:p>
+    <w:p>
+      <w:r>
+        <w:t xml:space="preserve">В </w:t>
+      </w:r>
+      <w:proofErr w:type="spellStart"/>
+      <w:r>
+        <w:rPr>
+          <w:b/>
+          <w:lang w:val="en-US"/>
+        </w:rPr>
+        <w:t>webpack</w:t>
+      </w:r>
+      <w:proofErr w:type="spellEnd"/>
+      <w:r>
+        <w:rPr>
+          <w:b/>
+        </w:rPr>
+        <w:t>.</w:t>
+      </w:r>
+      <w:proofErr w:type="spellStart"/>
+      <w:r>
+        <w:rPr>
+          <w:b/>
+          <w:lang w:val="en-US"/>
+        </w:rPr>
+        <w:t>config</w:t>
+      </w:r>
+      <w:proofErr w:type="spellEnd"/>
+      <w:r>
+        <w:rPr>
+          <w:b/>
+        </w:rPr>
+        <w:t>.</w:t>
+      </w:r>
+      <w:proofErr w:type="spellStart"/>
+      <w:r>
+        <w:rPr>
+          <w:b/>
+          <w:lang w:val="en-US"/>
+        </w:rPr>
+        <w:t>js</w:t>
+      </w:r>
+      <w:proofErr w:type="spellEnd"/>
+      <w:r>
+        <w:t xml:space="preserve"> в модули добавляем новые правила. </w:t>
+      </w:r>
+      <w:proofErr w:type="spellStart"/>
+      <w:r>
+        <w:t>Вебпак</w:t>
+      </w:r>
+      <w:proofErr w:type="spellEnd"/>
+      <w:r>
+        <w:t xml:space="preserve"> так и продолжит работать с загрузчиком </w:t>
+      </w:r>
+      <w:proofErr w:type="spellStart"/>
+      <w:r>
+        <w:rPr>
+          <w:lang w:val="en-US"/>
+        </w:rPr>
+        <w:t>babel</w:t>
+      </w:r>
+      <w:proofErr w:type="spellEnd"/>
+      <w:r>
+        <w:t>, но добавит к нему еще 3 из "</w:t>
+      </w:r>
+      <w:r>
+        <w:rPr>
+          <w:lang w:val="en-US"/>
+        </w:rPr>
+        <w:t>use</w:t>
+      </w:r>
+      <w:r>
+        <w:t xml:space="preserve">". </w:t>
+      </w:r>
+      <w:r>
+        <w:rPr>
+          <w:b/>
+        </w:rPr>
+        <w:t xml:space="preserve">Последовательность расположения </w:t>
+      </w:r>
+      <w:r>
+        <w:rPr>
+          <w:b/>
+          <w:lang w:val="en-US"/>
+        </w:rPr>
+        <w:t>loader</w:t>
+      </w:r>
+      <w:r>
+        <w:rPr>
+          <w:b/>
+        </w:rPr>
+        <w:t>'</w:t>
+      </w:r>
+      <w:proofErr w:type="spellStart"/>
+      <w:r>
+        <w:rPr>
+          <w:b/>
+        </w:rPr>
+        <w:t>ов</w:t>
+      </w:r>
+      <w:proofErr w:type="spellEnd"/>
+      <w:r>
+        <w:rPr>
+          <w:b/>
+        </w:rPr>
+        <w:t xml:space="preserve"> в "</w:t>
+      </w:r>
+      <w:r>
+        <w:rPr>
+          <w:b/>
+          <w:lang w:val="en-US"/>
+        </w:rPr>
+        <w:t>use</w:t>
+      </w:r>
+      <w:r>
+        <w:rPr>
+          <w:b/>
+        </w:rPr>
+        <w:t>" важна!</w:t>
+      </w:r>
+      <w:r>
+        <w:t xml:space="preserve"> Первые два отвечают за обработку </w:t>
+      </w:r>
+      <w:r>
+        <w:rPr>
+          <w:lang w:val="en-US"/>
+        </w:rPr>
+        <w:t>CSS</w:t>
+      </w:r>
+      <w:r>
+        <w:t xml:space="preserve">, </w:t>
+      </w:r>
+      <w:proofErr w:type="gramStart"/>
+      <w:r>
+        <w:t>последний</w:t>
+      </w:r>
+      <w:proofErr w:type="gramEnd"/>
+      <w:r>
+        <w:t xml:space="preserve"> - за </w:t>
+      </w:r>
+      <w:r>
+        <w:rPr>
+          <w:lang w:val="en-US"/>
+        </w:rPr>
+        <w:t>SCSS</w:t>
+      </w:r>
+    </w:p>
+    <w:p>
+      <w:pPr>
+        <w:pStyle w:val="code"/>
+      </w:pPr>
+      <w:r>
         <w:rPr>
           <w:lang w:val="ru-RU"/>
         </w:rPr>
-      </w:pPr>
+        <w:t xml:space="preserve">  </w:t>
+      </w:r>
+      <w:proofErr w:type="gramStart"/>
+      <w:r>
+        <w:t>module</w:t>
+      </w:r>
+      <w:proofErr w:type="gramEnd"/>
+      <w:r>
+        <w:t>: {</w:t>
+      </w:r>
+    </w:p>
+    <w:p>
+      <w:pPr>
+        <w:pStyle w:val="code"/>
+      </w:pPr>
+      <w:r>
+        <w:t xml:space="preserve">    </w:t>
+      </w:r>
+      <w:proofErr w:type="gramStart"/>
+      <w:r>
+        <w:t>rules</w:t>
+      </w:r>
+      <w:proofErr w:type="gramEnd"/>
+      <w:r>
+        <w:t>: [{</w:t>
+      </w:r>
+    </w:p>
+    <w:p>
+      <w:pPr>
+        <w:pStyle w:val="code"/>
+      </w:pPr>
+      <w:r>
+        <w:t xml:space="preserve">      </w:t>
+      </w:r>
+      <w:proofErr w:type="gramStart"/>
+      <w:r>
+        <w:t>loader</w:t>
+      </w:r>
+      <w:proofErr w:type="gramEnd"/>
+      <w:r>
+        <w:t>: '</w:t>
+      </w:r>
+      <w:proofErr w:type="spellStart"/>
+      <w:r>
+        <w:t>babel</w:t>
+      </w:r>
+      <w:proofErr w:type="spellEnd"/>
+      <w:r>
+        <w:t>-loader',</w:t>
+      </w:r>
+    </w:p>
+    <w:p>
+      <w:pPr>
+        <w:pStyle w:val="code"/>
+      </w:pPr>
+      <w:r>
+        <w:t xml:space="preserve">      </w:t>
+      </w:r>
+      <w:proofErr w:type="gramStart"/>
+      <w:r>
+        <w:t>test</w:t>
+      </w:r>
+      <w:proofErr w:type="gramEnd"/>
+      <w:r>
+        <w:t>: /\.</w:t>
+      </w:r>
+      <w:proofErr w:type="spellStart"/>
+      <w:r>
+        <w:t>js</w:t>
+      </w:r>
+      <w:proofErr w:type="spellEnd"/>
+      <w:r>
+        <w:t>$/,</w:t>
+      </w:r>
+    </w:p>
+    <w:p>
+      <w:pPr>
+        <w:pStyle w:val="code"/>
+      </w:pPr>
+      <w:r>
+        <w:t xml:space="preserve">      </w:t>
+      </w:r>
+      <w:proofErr w:type="gramStart"/>
+      <w:r>
+        <w:t>exclude</w:t>
+      </w:r>
+      <w:proofErr w:type="gramEnd"/>
+      <w:r>
+        <w:t>: /node-modules/</w:t>
+      </w:r>
+    </w:p>
+    <w:p>
+      <w:pPr>
+        <w:pStyle w:val="code"/>
+      </w:pPr>
+      <w:r>
+        <w:t xml:space="preserve">    },{</w:t>
+      </w:r>
+    </w:p>
+    <w:p>
+      <w:pPr>
+        <w:pStyle w:val="code"/>
+      </w:pPr>
+      <w:r>
+        <w:t xml:space="preserve">      </w:t>
+      </w:r>
+      <w:proofErr w:type="gramStart"/>
+      <w:r>
+        <w:t>test</w:t>
+      </w:r>
+      <w:proofErr w:type="gramEnd"/>
+      <w:r>
+        <w:t>: /\.</w:t>
+      </w:r>
+      <w:proofErr w:type="spellStart"/>
+      <w:r>
+        <w:t>scss</w:t>
+      </w:r>
+      <w:proofErr w:type="spellEnd"/>
+      <w:r>
+        <w:t>$/,</w:t>
+      </w:r>
+    </w:p>
+    <w:p>
+      <w:pPr>
+        <w:pStyle w:val="code"/>
+      </w:pPr>
+      <w:r>
+        <w:t xml:space="preserve">      </w:t>
+      </w:r>
+      <w:proofErr w:type="gramStart"/>
+      <w:r>
+        <w:t>use</w:t>
+      </w:r>
+      <w:proofErr w:type="gramEnd"/>
+      <w:r>
+        <w:t>: [</w:t>
+      </w:r>
+    </w:p>
+    <w:p>
+      <w:pPr>
+        <w:pStyle w:val="code"/>
+      </w:pPr>
+      <w:r>
+        <w:t xml:space="preserve">        '</w:t>
+      </w:r>
+      <w:proofErr w:type="gramStart"/>
+      <w:r>
+        <w:t>style-loader</w:t>
+      </w:r>
+      <w:proofErr w:type="gramEnd"/>
+      <w:r>
+        <w:t>',</w:t>
+      </w:r>
+    </w:p>
+    <w:p>
+      <w:pPr>
+        <w:pStyle w:val="code"/>
+      </w:pPr>
+      <w:r>
+        <w:t xml:space="preserve">        '</w:t>
+      </w:r>
+      <w:proofErr w:type="spellStart"/>
+      <w:proofErr w:type="gramStart"/>
+      <w:r>
+        <w:t>css</w:t>
+      </w:r>
+      <w:proofErr w:type="spellEnd"/>
+      <w:r>
+        <w:t>-loader</w:t>
+      </w:r>
+      <w:proofErr w:type="gramEnd"/>
+      <w:r>
+        <w:t>',</w:t>
+      </w:r>
+    </w:p>
+    <w:p>
+      <w:pPr>
+        <w:pStyle w:val="code"/>
+      </w:pPr>
+      <w:r>
+        <w:lastRenderedPageBreak/>
+        <w:t xml:space="preserve">        '</w:t>
+      </w:r>
+      <w:proofErr w:type="gramStart"/>
+      <w:r>
+        <w:t>sass-loader</w:t>
+      </w:r>
+      <w:proofErr w:type="gramEnd"/>
+      <w:r>
+        <w:t>'</w:t>
+      </w:r>
+    </w:p>
+    <w:p>
+      <w:pPr>
+        <w:pStyle w:val="code"/>
+      </w:pPr>
+      <w:r>
+        <w:t xml:space="preserve">      ]</w:t>
+      </w:r>
+    </w:p>
+    <w:p>
+      <w:pPr>
+        <w:pStyle w:val="code"/>
+      </w:pPr>
+      <w:r>
+        <w:t xml:space="preserve">    }]</w:t>
+      </w:r>
+    </w:p>
+    <w:p>
+      <w:pPr>
+        <w:pStyle w:val="code"/>
+      </w:pPr>
+      <w:r>
+        <w:t xml:space="preserve">  },</w:t>
+      </w:r>
+    </w:p>
+    <w:p>
+      <w:pPr>
+        <w:pStyle w:val="code"/>
+      </w:pPr>
+    </w:p>
+    <w:p>
+      <w:pPr>
+        <w:rPr>
+          <w:lang w:val="en-US"/>
+        </w:rPr>
+      </w:pPr>
+      <w:proofErr w:type="gramStart"/>
+      <w:r>
+        <w:rPr>
+          <w:lang w:val="en-US"/>
+        </w:rPr>
+        <w:t>test</w:t>
+      </w:r>
+      <w:proofErr w:type="gramEnd"/>
+      <w:r>
+        <w:rPr>
+          <w:lang w:val="en-US"/>
+        </w:rPr>
+        <w:t xml:space="preserve"> </w:t>
+      </w:r>
+      <w:r>
+        <w:t>обрабатывает</w:t>
+      </w:r>
+      <w:r>
+        <w:rPr>
+          <w:lang w:val="en-US"/>
+        </w:rPr>
+        <w:t xml:space="preserve"> </w:t>
+      </w:r>
+      <w:r>
+        <w:t>все</w:t>
+      </w:r>
+      <w:r>
+        <w:rPr>
+          <w:lang w:val="en-US"/>
+        </w:rPr>
+        <w:t xml:space="preserve"> </w:t>
+      </w:r>
+      <w:r>
+        <w:t>файлы</w:t>
+      </w:r>
+      <w:r>
+        <w:rPr>
+          <w:lang w:val="en-US"/>
+        </w:rPr>
+        <w:t xml:space="preserve">, </w:t>
+      </w:r>
+      <w:r>
+        <w:t>который</w:t>
+      </w:r>
+      <w:r>
+        <w:rPr>
+          <w:lang w:val="en-US"/>
+        </w:rPr>
+        <w:t xml:space="preserve"> </w:t>
+      </w:r>
+      <w:r>
+        <w:t>оканчиваются</w:t>
+      </w:r>
+      <w:r>
+        <w:rPr>
+          <w:lang w:val="en-US"/>
+        </w:rPr>
+        <w:t xml:space="preserve"> </w:t>
+      </w:r>
+      <w:r>
+        <w:t>либо</w:t>
+      </w:r>
+      <w:r>
+        <w:rPr>
+          <w:lang w:val="en-US"/>
+        </w:rPr>
+        <w:t xml:space="preserve"> </w:t>
+      </w:r>
+      <w:r>
+        <w:t>на</w:t>
+      </w:r>
+      <w:r>
+        <w:rPr>
+          <w:lang w:val="en-US"/>
+        </w:rPr>
+        <w:t xml:space="preserve"> </w:t>
+      </w:r>
+      <w:proofErr w:type="spellStart"/>
+      <w:r>
+        <w:rPr>
+          <w:lang w:val="en-US"/>
+        </w:rPr>
+        <w:t>css</w:t>
+      </w:r>
+      <w:proofErr w:type="spellEnd"/>
+      <w:r>
+        <w:rPr>
+          <w:lang w:val="en-US"/>
+        </w:rPr>
+        <w:t xml:space="preserve">, </w:t>
+      </w:r>
+      <w:r>
+        <w:t>либо</w:t>
+      </w:r>
+      <w:r>
+        <w:rPr>
+          <w:lang w:val="en-US"/>
+        </w:rPr>
+        <w:t xml:space="preserve"> </w:t>
+      </w:r>
+      <w:r>
+        <w:t>на</w:t>
+      </w:r>
+      <w:r>
+        <w:rPr>
+          <w:lang w:val="en-US"/>
+        </w:rPr>
+        <w:t xml:space="preserve"> </w:t>
+      </w:r>
+      <w:proofErr w:type="spellStart"/>
+      <w:r>
+        <w:rPr>
+          <w:lang w:val="en-US"/>
+        </w:rPr>
+        <w:t>scss</w:t>
+      </w:r>
+      <w:proofErr w:type="spellEnd"/>
+    </w:p>
+    <w:p>
+      <w:pPr>
+        <w:rPr>
+          <w:lang w:val="en-US"/>
+        </w:rPr>
+      </w:pPr>
+    </w:p>
+    <w:p>
+      <w:pPr>
+        <w:pStyle w:val="1"/>
+        <w:rPr>
+          <w:lang w:val="en-US"/>
+        </w:rPr>
+      </w:pPr>
+      <w:r>
+        <w:rPr>
+          <w:lang w:val="en-US"/>
+        </w:rPr>
+        <w:t>PRODUCTION BUILD</w:t>
+      </w:r>
+    </w:p>
+    <w:p>
+      <w:r>
+        <w:t>Не</w:t>
+      </w:r>
+      <w:r>
+        <w:t xml:space="preserve"> </w:t>
+      </w:r>
+      <w:r>
+        <w:t>сжатый</w:t>
+      </w:r>
+      <w:r>
+        <w:t xml:space="preserve"> </w:t>
+      </w:r>
+      <w:r>
+        <w:t>файл</w:t>
+      </w:r>
+      <w:r>
+        <w:t xml:space="preserve"> </w:t>
+      </w:r>
+      <w:r>
+        <w:t xml:space="preserve">весит более 6 </w:t>
+      </w:r>
+      <w:proofErr w:type="spellStart"/>
+      <w:r>
+        <w:t>мб</w:t>
+      </w:r>
+      <w:proofErr w:type="spellEnd"/>
+      <w:r>
+        <w:t xml:space="preserve"> - из-за того, что там много </w:t>
+      </w:r>
+      <w:r>
+        <w:rPr>
+          <w:lang w:val="en-US"/>
+        </w:rPr>
+        <w:t>source</w:t>
+      </w:r>
+      <w:r>
+        <w:t xml:space="preserve"> </w:t>
+      </w:r>
+      <w:r>
+        <w:rPr>
+          <w:lang w:val="en-US"/>
+        </w:rPr>
+        <w:t>maps</w:t>
+      </w:r>
+      <w:r>
+        <w:t xml:space="preserve">. </w:t>
+      </w:r>
+      <w:proofErr w:type="spellStart"/>
+      <w:r>
+        <w:t>Вебпак</w:t>
+      </w:r>
+      <w:proofErr w:type="spellEnd"/>
+      <w:r>
+        <w:t xml:space="preserve"> делает все </w:t>
+      </w:r>
+      <w:proofErr w:type="spellStart"/>
+      <w:r>
+        <w:t>настрйоки</w:t>
+      </w:r>
+      <w:proofErr w:type="spellEnd"/>
+      <w:r>
+        <w:t xml:space="preserve"> сам, если запускать его с флагом </w:t>
+      </w:r>
+      <w:r>
+        <w:t>-</w:t>
+      </w:r>
+      <w:r>
+        <w:rPr>
+          <w:lang w:val="en-US"/>
+        </w:rPr>
+        <w:t>p</w:t>
+      </w:r>
+      <w:r>
+        <w:t xml:space="preserve">. Так же нужно передать туда флаг на передачу окружения в функцию </w:t>
+      </w:r>
+      <w:proofErr w:type="spellStart"/>
+      <w:r>
+        <w:rPr>
+          <w:lang w:val="en-US"/>
+        </w:rPr>
+        <w:t>webpack</w:t>
+      </w:r>
+      <w:proofErr w:type="spellEnd"/>
+      <w:r>
+        <w:t>.</w:t>
+      </w:r>
+      <w:proofErr w:type="spellStart"/>
+      <w:r>
+        <w:rPr>
+          <w:lang w:val="en-US"/>
+        </w:rPr>
+        <w:t>config</w:t>
+      </w:r>
+      <w:proofErr w:type="spellEnd"/>
+      <w:r>
+        <w:t>.</w:t>
+      </w:r>
+      <w:proofErr w:type="spellStart"/>
+      <w:r>
+        <w:rPr>
+          <w:lang w:val="en-US"/>
+        </w:rPr>
+        <w:t>js</w:t>
+      </w:r>
+      <w:proofErr w:type="spellEnd"/>
+      <w:proofErr w:type="gramStart"/>
+      <w:r>
+        <w:t xml:space="preserve"> И</w:t>
+      </w:r>
+      <w:proofErr w:type="gramEnd"/>
+      <w:r>
+        <w:t xml:space="preserve">зменим </w:t>
+      </w:r>
+      <w:proofErr w:type="spellStart"/>
+      <w:r>
+        <w:t>скрипт</w:t>
+      </w:r>
+      <w:proofErr w:type="spellEnd"/>
+      <w:r>
+        <w:t xml:space="preserve"> в </w:t>
+      </w:r>
+      <w:r>
+        <w:rPr>
+          <w:b/>
+          <w:lang w:val="en-US"/>
+        </w:rPr>
+        <w:t>package</w:t>
+      </w:r>
+      <w:r>
+        <w:rPr>
+          <w:b/>
+        </w:rPr>
+        <w:t>.</w:t>
+      </w:r>
+      <w:proofErr w:type="spellStart"/>
+      <w:r>
+        <w:rPr>
+          <w:b/>
+          <w:lang w:val="en-US"/>
+        </w:rPr>
+        <w:t>json</w:t>
+      </w:r>
+      <w:proofErr w:type="spellEnd"/>
+      <w:r>
+        <w:t>:</w:t>
+      </w:r>
+    </w:p>
+    <w:p>
+      <w:pPr>
+        <w:pStyle w:val="code"/>
+      </w:pPr>
+      <w:r>
+        <w:rPr>
+          <w:lang w:val="ru-RU"/>
+        </w:rPr>
+        <w:t xml:space="preserve">  </w:t>
+      </w:r>
+      <w:r>
+        <w:t>"</w:t>
+      </w:r>
+      <w:proofErr w:type="gramStart"/>
+      <w:r>
+        <w:t>scripts</w:t>
+      </w:r>
+      <w:proofErr w:type="gramEnd"/>
+      <w:r>
+        <w:t>": {</w:t>
+      </w:r>
+    </w:p>
+    <w:p>
+      <w:pPr>
+        <w:pStyle w:val="code"/>
+      </w:pPr>
+      <w:r>
+        <w:t xml:space="preserve">    "</w:t>
+      </w:r>
+      <w:proofErr w:type="gramStart"/>
+      <w:r>
+        <w:t>serve</w:t>
+      </w:r>
+      <w:proofErr w:type="gramEnd"/>
+      <w:r>
+        <w:t>": "live-server public/",</w:t>
+      </w:r>
+    </w:p>
+    <w:p>
+      <w:pPr>
+        <w:pStyle w:val="code"/>
+      </w:pPr>
+      <w:r>
+        <w:t xml:space="preserve">    "</w:t>
+      </w:r>
+      <w:proofErr w:type="spellStart"/>
+      <w:proofErr w:type="gramStart"/>
+      <w:r>
+        <w:t>build:</w:t>
+      </w:r>
+      <w:proofErr w:type="gramEnd"/>
+      <w:r>
+        <w:t>dev</w:t>
+      </w:r>
+      <w:proofErr w:type="spellEnd"/>
+      <w:r>
+        <w:t>": "</w:t>
+      </w:r>
+      <w:proofErr w:type="spellStart"/>
+      <w:r>
+        <w:t>webpack</w:t>
+      </w:r>
+      <w:proofErr w:type="spellEnd"/>
+      <w:r>
+        <w:t>",</w:t>
+      </w:r>
+    </w:p>
+    <w:p>
+      <w:pPr>
+        <w:pStyle w:val="code"/>
+      </w:pPr>
+      <w:r>
+        <w:t xml:space="preserve">    "</w:t>
+      </w:r>
+      <w:proofErr w:type="spellStart"/>
+      <w:proofErr w:type="gramStart"/>
+      <w:r>
+        <w:t>build:</w:t>
+      </w:r>
+      <w:proofErr w:type="gramEnd"/>
+      <w:r>
+        <w:t>prod</w:t>
+      </w:r>
+      <w:proofErr w:type="spellEnd"/>
+      <w:r>
+        <w:t>": "</w:t>
+      </w:r>
+      <w:proofErr w:type="spellStart"/>
+      <w:r>
+        <w:t>webpack</w:t>
+      </w:r>
+      <w:proofErr w:type="spellEnd"/>
+      <w:r>
+        <w:t xml:space="preserve"> -p --</w:t>
+      </w:r>
+      <w:proofErr w:type="spellStart"/>
+      <w:r>
+        <w:t>env</w:t>
+      </w:r>
+      <w:proofErr w:type="spellEnd"/>
+      <w:r>
+        <w:t xml:space="preserve"> production",</w:t>
+      </w:r>
+    </w:p>
+    <w:p>
+      <w:pPr>
+        <w:pStyle w:val="code"/>
+      </w:pPr>
+      <w:r>
+        <w:t xml:space="preserve">    "</w:t>
+      </w:r>
+      <w:proofErr w:type="gramStart"/>
+      <w:r>
+        <w:t>dev-server</w:t>
+      </w:r>
+      <w:proofErr w:type="gramEnd"/>
+      <w:r>
+        <w:t>": "</w:t>
+      </w:r>
+      <w:proofErr w:type="spellStart"/>
+      <w:r>
+        <w:t>webpack</w:t>
+      </w:r>
+      <w:proofErr w:type="spellEnd"/>
+      <w:r>
+        <w:t>-dev-server",</w:t>
+      </w:r>
+    </w:p>
+    <w:p>
+      <w:pPr>
+        <w:pStyle w:val="code"/>
+      </w:pPr>
+      <w:r>
+        <w:t xml:space="preserve">    "</w:t>
+      </w:r>
+      <w:proofErr w:type="gramStart"/>
+      <w:r>
+        <w:t>test</w:t>
+      </w:r>
+      <w:proofErr w:type="gramEnd"/>
+      <w:r>
+        <w:t>": "jest --</w:t>
+      </w:r>
+      <w:proofErr w:type="spellStart"/>
+      <w:r>
+        <w:t>config</w:t>
+      </w:r>
+      <w:proofErr w:type="spellEnd"/>
+      <w:r>
+        <w:t>=</w:t>
+      </w:r>
+      <w:proofErr w:type="spellStart"/>
+      <w:r>
+        <w:t>jest.config.json</w:t>
+      </w:r>
+      <w:proofErr w:type="spellEnd"/>
+      <w:r>
+        <w:t>"</w:t>
+      </w:r>
+    </w:p>
+    <w:p>
+      <w:pPr>
+        <w:pStyle w:val="code"/>
+      </w:pPr>
+      <w:r>
+        <w:t xml:space="preserve">  }</w:t>
+      </w:r>
+    </w:p>
+    <w:p>
+      <w:pPr>
+        <w:pStyle w:val="code"/>
+      </w:pPr>
+    </w:p>
+    <w:p>
+      <w:r>
+        <w:t xml:space="preserve">Вынесем </w:t>
+      </w:r>
+      <w:proofErr w:type="spellStart"/>
+      <w:r>
+        <w:rPr>
+          <w:lang w:val="en-US"/>
+        </w:rPr>
+        <w:t>css</w:t>
+      </w:r>
+      <w:proofErr w:type="spellEnd"/>
+      <w:r>
+        <w:t xml:space="preserve"> </w:t>
+      </w:r>
+      <w:r>
+        <w:t xml:space="preserve">файлы из </w:t>
+      </w:r>
+      <w:r>
+        <w:rPr>
+          <w:lang w:val="en-US"/>
+        </w:rPr>
+        <w:t>bundle</w:t>
+      </w:r>
+      <w:r>
+        <w:t>.</w:t>
+      </w:r>
+      <w:proofErr w:type="spellStart"/>
+      <w:r>
+        <w:rPr>
+          <w:lang w:val="en-US"/>
+        </w:rPr>
+        <w:t>js</w:t>
+      </w:r>
+      <w:proofErr w:type="spellEnd"/>
+      <w:r>
+        <w:t xml:space="preserve"> </w:t>
+      </w:r>
+      <w:r>
+        <w:t xml:space="preserve">с помощью </w:t>
+      </w:r>
+      <w:proofErr w:type="spellStart"/>
+      <w:r>
+        <w:t>плагина</w:t>
+      </w:r>
+      <w:proofErr w:type="spellEnd"/>
+      <w:r>
+        <w:t xml:space="preserve">. </w:t>
+      </w:r>
+      <w:r>
+        <w:t>Поскольку</w:t>
+      </w:r>
+      <w:r>
+        <w:t xml:space="preserve"> </w:t>
+      </w:r>
+      <w:r>
+        <w:t>вынос</w:t>
+      </w:r>
+      <w:r>
+        <w:t xml:space="preserve"> </w:t>
+      </w:r>
+      <w:proofErr w:type="spellStart"/>
+      <w:r>
+        <w:rPr>
+          <w:lang w:val="en-US"/>
+        </w:rPr>
+        <w:t>css</w:t>
+      </w:r>
+      <w:proofErr w:type="spellEnd"/>
+      <w:r>
+        <w:t xml:space="preserve"> </w:t>
+      </w:r>
+      <w:r>
+        <w:rPr>
+          <w:lang w:val="en-US"/>
+        </w:rPr>
+        <w:t>source</w:t>
+      </w:r>
+      <w:r>
+        <w:t xml:space="preserve"> </w:t>
+      </w:r>
+      <w:r>
+        <w:rPr>
+          <w:lang w:val="en-US"/>
+        </w:rPr>
+        <w:t>maps</w:t>
+      </w:r>
+      <w:r>
+        <w:t xml:space="preserve"> </w:t>
+      </w:r>
+      <w:r>
+        <w:t>до сих пор головная боль разработчиков, их настройка идет достаточно сложно. Если</w:t>
+      </w:r>
+      <w:r>
+        <w:t xml:space="preserve"> </w:t>
+      </w:r>
+      <w:r>
+        <w:t>на</w:t>
+      </w:r>
+      <w:r>
+        <w:t xml:space="preserve"> </w:t>
+      </w:r>
+      <w:proofErr w:type="spellStart"/>
+      <w:r>
+        <w:t>продакшне</w:t>
+      </w:r>
+      <w:proofErr w:type="spellEnd"/>
+      <w:r>
+        <w:t xml:space="preserve"> </w:t>
+      </w:r>
+      <w:r>
+        <w:t xml:space="preserve">все достаточно хорошо, то на </w:t>
+      </w:r>
+      <w:r>
+        <w:rPr>
+          <w:lang w:val="en-US"/>
+        </w:rPr>
+        <w:t>development</w:t>
+      </w:r>
+      <w:r>
+        <w:t xml:space="preserve"> </w:t>
+      </w:r>
+      <w:r>
+        <w:t xml:space="preserve">эти </w:t>
+      </w:r>
+      <w:proofErr w:type="spellStart"/>
+      <w:r>
+        <w:t>мапы</w:t>
+      </w:r>
+      <w:proofErr w:type="spellEnd"/>
+      <w:r>
+        <w:t xml:space="preserve"> могут работать некорректно</w:t>
+      </w:r>
+    </w:p>
+    <w:p>
+      <w:pPr>
+        <w:pStyle w:val="code"/>
+      </w:pPr>
+      <w:proofErr w:type="gramStart"/>
+      <w:r>
+        <w:t>yarn</w:t>
+      </w:r>
+      <w:proofErr w:type="gramEnd"/>
+      <w:r>
+        <w:t xml:space="preserve"> </w:t>
+      </w:r>
+      <w:r>
+        <w:t>add</w:t>
+      </w:r>
+      <w:r>
+        <w:t xml:space="preserve"> </w:t>
+      </w:r>
+      <w:r>
+        <w:t>extract</w:t>
+      </w:r>
+      <w:r>
+        <w:t>-</w:t>
+      </w:r>
+      <w:r>
+        <w:t>text</w:t>
+      </w:r>
+      <w:r>
+        <w:t>-</w:t>
+      </w:r>
+      <w:proofErr w:type="spellStart"/>
+      <w:r>
+        <w:t>webpack</w:t>
+      </w:r>
+      <w:proofErr w:type="spellEnd"/>
+      <w:r>
+        <w:t>-</w:t>
+      </w:r>
+      <w:proofErr w:type="spellStart"/>
+      <w:r>
+        <w:t>plugin</w:t>
+      </w:r>
+      <w:proofErr w:type="spellEnd"/>
+    </w:p>
+    <w:p>
+      <w:pPr>
+        <w:pStyle w:val="code"/>
+      </w:pPr>
+    </w:p>
+    <w:p>
+      <w:r>
+        <w:t xml:space="preserve">Далее необходимо внести изменения в </w:t>
+      </w:r>
+      <w:proofErr w:type="spellStart"/>
+      <w:r>
+        <w:rPr>
+          <w:b/>
+          <w:lang w:val="en-US"/>
+        </w:rPr>
+        <w:t>webpack</w:t>
+      </w:r>
+      <w:proofErr w:type="spellEnd"/>
+      <w:r>
+        <w:rPr>
+          <w:b/>
+        </w:rPr>
+        <w:t>.</w:t>
+      </w:r>
+      <w:proofErr w:type="spellStart"/>
+      <w:r>
+        <w:rPr>
+          <w:b/>
+          <w:lang w:val="en-US"/>
+        </w:rPr>
+        <w:t>config</w:t>
+      </w:r>
+      <w:proofErr w:type="spellEnd"/>
+      <w:r>
+        <w:rPr>
+          <w:b/>
+        </w:rPr>
+        <w:t>.</w:t>
+      </w:r>
+      <w:proofErr w:type="spellStart"/>
+      <w:r>
+        <w:rPr>
+          <w:b/>
+          <w:lang w:val="en-US"/>
+        </w:rPr>
+        <w:t>js</w:t>
+      </w:r>
+      <w:proofErr w:type="spellEnd"/>
+      <w:r>
+        <w:rPr>
+          <w:b/>
+        </w:rPr>
+        <w:t>.</w:t>
+      </w:r>
+    </w:p>
+    <w:p>
+      <w:pPr>
+        <w:rPr>
+          <w:lang w:val="en-US"/>
+        </w:rPr>
+      </w:pPr>
+      <w:r>
+        <w:t xml:space="preserve">Для начала его необходимо превратить в функцию, которая будет возвращать </w:t>
+      </w:r>
+      <w:proofErr w:type="spellStart"/>
+      <w:r>
+        <w:t>обьект</w:t>
+      </w:r>
+      <w:proofErr w:type="spellEnd"/>
+      <w:r>
+        <w:t xml:space="preserve"> с настройками. В ней нужно проверять окружение, в котором </w:t>
+      </w:r>
+      <w:proofErr w:type="gramStart"/>
+      <w:r>
+        <w:t>запущен</w:t>
+      </w:r>
+      <w:proofErr w:type="gramEnd"/>
+      <w:r>
+        <w:t xml:space="preserve"> </w:t>
+      </w:r>
+      <w:proofErr w:type="spellStart"/>
+      <w:r>
+        <w:t>вебпак</w:t>
+      </w:r>
+      <w:proofErr w:type="spellEnd"/>
+      <w:r>
+        <w:t xml:space="preserve">. Окружение передается выше, из </w:t>
+      </w:r>
+      <w:proofErr w:type="spellStart"/>
+      <w:r>
+        <w:t>скрипта</w:t>
+      </w:r>
+      <w:proofErr w:type="spellEnd"/>
+      <w:r>
+        <w:t xml:space="preserve"> </w:t>
+      </w:r>
+      <w:r>
+        <w:t>(--</w:t>
+      </w:r>
+      <w:proofErr w:type="spellStart"/>
+      <w:r>
+        <w:rPr>
+          <w:lang w:val="en-US"/>
+        </w:rPr>
+        <w:t>env</w:t>
+      </w:r>
+      <w:proofErr w:type="spellEnd"/>
+      <w:r>
+        <w:t xml:space="preserve"> </w:t>
+      </w:r>
+      <w:r>
+        <w:rPr>
+          <w:lang w:val="en-US"/>
+        </w:rPr>
+        <w:t>production</w:t>
+      </w:r>
+      <w:r>
+        <w:t>).</w:t>
+      </w:r>
+      <w:r>
+        <w:t xml:space="preserve"> Если окружение - </w:t>
+      </w:r>
+      <w:r>
+        <w:rPr>
+          <w:lang w:val="en-US"/>
+        </w:rPr>
+        <w:t>production</w:t>
+      </w:r>
+      <w:r>
+        <w:t xml:space="preserve">, </w:t>
+      </w:r>
+      <w:r>
+        <w:rPr>
+          <w:lang w:val="en-US"/>
+        </w:rPr>
+        <w:t>source</w:t>
+      </w:r>
+      <w:r>
+        <w:t xml:space="preserve"> </w:t>
+      </w:r>
+      <w:r>
+        <w:rPr>
+          <w:lang w:val="en-US"/>
+        </w:rPr>
+        <w:t>maps</w:t>
+      </w:r>
+      <w:r>
+        <w:t xml:space="preserve"> и </w:t>
+      </w:r>
+      <w:r>
+        <w:rPr>
+          <w:lang w:val="en-US"/>
+        </w:rPr>
+        <w:t>CSS</w:t>
+      </w:r>
+      <w:r>
+        <w:t xml:space="preserve"> </w:t>
+      </w:r>
+      <w:r>
+        <w:t xml:space="preserve">будут вынесены в отдельный файл, что существенно сократит размер </w:t>
+      </w:r>
+      <w:r>
+        <w:rPr>
+          <w:lang w:val="en-US"/>
+        </w:rPr>
+        <w:t>bundle</w:t>
+      </w:r>
+      <w:r>
+        <w:t>.</w:t>
+      </w:r>
+      <w:proofErr w:type="spellStart"/>
+      <w:r>
+        <w:rPr>
+          <w:lang w:val="en-US"/>
+        </w:rPr>
+        <w:t>js</w:t>
+      </w:r>
+      <w:proofErr w:type="spellEnd"/>
+      <w:r>
+        <w:t>:</w:t>
+      </w:r>
+    </w:p>
+    <w:p>
+      <w:pPr>
+        <w:rPr>
+          <w:lang w:val="en-US"/>
+        </w:rPr>
+      </w:pPr>
+    </w:p>
+    <w:p>
+      <w:pPr>
+        <w:rPr>
+          <w:rFonts w:ascii="Consolas" w:hAnsi="Consolas" w:cs="Consolas"/>
+          <w:b/>
+          <w:color w:val="0F243E" w:themeColor="text2" w:themeShade="80"/>
+          <w:lang w:val="en-US"/>
+        </w:rPr>
+      </w:pPr>
+      <w:proofErr w:type="gramStart"/>
+      <w:r>
+        <w:rPr>
+          <w:rFonts w:ascii="Consolas" w:hAnsi="Consolas" w:cs="Consolas"/>
+          <w:b/>
+          <w:color w:val="0F243E" w:themeColor="text2" w:themeShade="80"/>
+          <w:lang w:val="en-US"/>
+        </w:rPr>
+        <w:t>const</w:t>
+      </w:r>
+      <w:proofErr w:type="gramEnd"/>
+      <w:r>
+        <w:rPr>
+          <w:rFonts w:ascii="Consolas" w:hAnsi="Consolas" w:cs="Consolas"/>
+          <w:b/>
+          <w:color w:val="0F243E" w:themeColor="text2" w:themeShade="80"/>
+          <w:lang w:val="en-US"/>
+        </w:rPr>
+        <w:t xml:space="preserve"> path = require('path');</w:t>
+      </w:r>
+    </w:p>
+    <w:p>
+      <w:pPr>
+        <w:rPr>
+          <w:rFonts w:ascii="Consolas" w:hAnsi="Consolas" w:cs="Consolas"/>
+          <w:b/>
+          <w:color w:val="0F243E" w:themeColor="text2" w:themeShade="80"/>
+          <w:lang w:val="en-US"/>
+        </w:rPr>
+      </w:pPr>
+      <w:proofErr w:type="gramStart"/>
+      <w:r>
+        <w:rPr>
+          <w:rFonts w:ascii="Consolas" w:hAnsi="Consolas" w:cs="Consolas"/>
+          <w:b/>
+          <w:color w:val="0F243E" w:themeColor="text2" w:themeShade="80"/>
+          <w:lang w:val="en-US"/>
+        </w:rPr>
+        <w:t>const</w:t>
+      </w:r>
+      <w:proofErr w:type="gramEnd"/>
+      <w:r>
+        <w:rPr>
+          <w:rFonts w:ascii="Consolas" w:hAnsi="Consolas" w:cs="Consolas"/>
+          <w:b/>
+          <w:color w:val="0F243E" w:themeColor="text2" w:themeShade="80"/>
+          <w:lang w:val="en-US"/>
+        </w:rPr>
+        <w:t xml:space="preserve"> </w:t>
+      </w:r>
+      <w:proofErr w:type="spellStart"/>
+      <w:r>
+        <w:rPr>
+          <w:rFonts w:ascii="Consolas" w:hAnsi="Consolas" w:cs="Consolas"/>
+          <w:b/>
+          <w:color w:val="0F243E" w:themeColor="text2" w:themeShade="80"/>
+          <w:lang w:val="en-US"/>
+        </w:rPr>
+        <w:t>ExtractTextPlugin</w:t>
+      </w:r>
+      <w:proofErr w:type="spellEnd"/>
+      <w:r>
+        <w:rPr>
+          <w:rFonts w:ascii="Consolas" w:hAnsi="Consolas" w:cs="Consolas"/>
+          <w:b/>
+          <w:color w:val="0F243E" w:themeColor="text2" w:themeShade="80"/>
+          <w:lang w:val="en-US"/>
+        </w:rPr>
+        <w:t xml:space="preserve"> = require('extract-text-</w:t>
+      </w:r>
+      <w:proofErr w:type="spellStart"/>
+      <w:r>
+        <w:rPr>
+          <w:rFonts w:ascii="Consolas" w:hAnsi="Consolas" w:cs="Consolas"/>
+          <w:b/>
+          <w:color w:val="0F243E" w:themeColor="text2" w:themeShade="80"/>
+          <w:lang w:val="en-US"/>
+        </w:rPr>
+        <w:t>webpack</w:t>
+      </w:r>
+      <w:proofErr w:type="spellEnd"/>
+      <w:r>
+        <w:rPr>
+          <w:rFonts w:ascii="Consolas" w:hAnsi="Consolas" w:cs="Consolas"/>
+          <w:b/>
+          <w:color w:val="0F243E" w:themeColor="text2" w:themeShade="80"/>
+          <w:lang w:val="en-US"/>
+        </w:rPr>
+        <w:t>-</w:t>
+      </w:r>
+      <w:proofErr w:type="spellStart"/>
+      <w:r>
+        <w:rPr>
+          <w:rFonts w:ascii="Consolas" w:hAnsi="Consolas" w:cs="Consolas"/>
+          <w:b/>
+          <w:color w:val="0F243E" w:themeColor="text2" w:themeShade="80"/>
+          <w:lang w:val="en-US"/>
+        </w:rPr>
+        <w:t>plugin</w:t>
+      </w:r>
+      <w:proofErr w:type="spellEnd"/>
+      <w:r>
+        <w:rPr>
+          <w:rFonts w:ascii="Consolas" w:hAnsi="Consolas" w:cs="Consolas"/>
+          <w:b/>
+          <w:color w:val="0F243E" w:themeColor="text2" w:themeShade="80"/>
+          <w:lang w:val="en-US"/>
+        </w:rPr>
+        <w:t>');</w:t>
+      </w:r>
+    </w:p>
+    <w:p>
+      <w:pPr>
+        <w:rPr>
+          <w:rFonts w:ascii="Consolas" w:hAnsi="Consolas" w:cs="Consolas"/>
+          <w:b/>
+          <w:color w:val="0F243E" w:themeColor="text2" w:themeShade="80"/>
+          <w:lang w:val="en-US"/>
+        </w:rPr>
+      </w:pPr>
+    </w:p>
+    <w:p>
+      <w:pPr>
+        <w:rPr>
+          <w:rFonts w:ascii="Consolas" w:hAnsi="Consolas" w:cs="Consolas"/>
+          <w:b/>
+          <w:color w:val="0F243E" w:themeColor="text2" w:themeShade="80"/>
+          <w:lang w:val="en-US"/>
+        </w:rPr>
+      </w:pPr>
+      <w:proofErr w:type="spellStart"/>
+      <w:r>
+        <w:rPr>
+          <w:rFonts w:ascii="Consolas" w:hAnsi="Consolas" w:cs="Consolas"/>
+          <w:b/>
+          <w:color w:val="0F243E" w:themeColor="text2" w:themeShade="80"/>
+          <w:lang w:val="en-US"/>
+        </w:rPr>
+        <w:t>module.exports</w:t>
+      </w:r>
+      <w:proofErr w:type="spellEnd"/>
+      <w:r>
+        <w:rPr>
+          <w:rFonts w:ascii="Consolas" w:hAnsi="Consolas" w:cs="Consolas"/>
+          <w:b/>
+          <w:color w:val="0F243E" w:themeColor="text2" w:themeShade="80"/>
+          <w:lang w:val="en-US"/>
+        </w:rPr>
+        <w:t xml:space="preserve"> = (environment) =&gt; {</w:t>
+      </w:r>
+    </w:p>
+    <w:p>
+      <w:pPr>
+        <w:rPr>
+          <w:rFonts w:ascii="Consolas" w:hAnsi="Consolas" w:cs="Consolas"/>
+          <w:b/>
+          <w:color w:val="0F243E" w:themeColor="text2" w:themeShade="80"/>
+          <w:lang w:val="en-US"/>
+        </w:rPr>
+      </w:pPr>
+      <w:r>
+        <w:rPr>
+          <w:rFonts w:ascii="Consolas" w:hAnsi="Consolas" w:cs="Consolas"/>
+          <w:b/>
+          <w:color w:val="0F243E" w:themeColor="text2" w:themeShade="80"/>
+          <w:lang w:val="en-US"/>
+        </w:rPr>
+        <w:t xml:space="preserve">  </w:t>
+      </w:r>
+      <w:proofErr w:type="gramStart"/>
+      <w:r>
+        <w:rPr>
+          <w:rFonts w:ascii="Consolas" w:hAnsi="Consolas" w:cs="Consolas"/>
+          <w:b/>
+          <w:color w:val="0F243E" w:themeColor="text2" w:themeShade="80"/>
+          <w:lang w:val="en-US"/>
+        </w:rPr>
+        <w:t>const</w:t>
+      </w:r>
+      <w:proofErr w:type="gramEnd"/>
+      <w:r>
+        <w:rPr>
+          <w:rFonts w:ascii="Consolas" w:hAnsi="Consolas" w:cs="Consolas"/>
+          <w:b/>
+          <w:color w:val="0F243E" w:themeColor="text2" w:themeShade="80"/>
+          <w:lang w:val="en-US"/>
+        </w:rPr>
+        <w:t xml:space="preserve"> </w:t>
+      </w:r>
+      <w:proofErr w:type="spellStart"/>
+      <w:r>
+        <w:rPr>
+          <w:rFonts w:ascii="Consolas" w:hAnsi="Consolas" w:cs="Consolas"/>
+          <w:b/>
+          <w:color w:val="0F243E" w:themeColor="text2" w:themeShade="80"/>
+          <w:lang w:val="en-US"/>
+        </w:rPr>
+        <w:t>isProduction</w:t>
+      </w:r>
+      <w:proofErr w:type="spellEnd"/>
+      <w:r>
+        <w:rPr>
+          <w:rFonts w:ascii="Consolas" w:hAnsi="Consolas" w:cs="Consolas"/>
+          <w:b/>
+          <w:color w:val="0F243E" w:themeColor="text2" w:themeShade="80"/>
+          <w:lang w:val="en-US"/>
+        </w:rPr>
+        <w:t xml:space="preserve"> = environment === 'production';</w:t>
+      </w:r>
+    </w:p>
+    <w:p>
+      <w:pPr>
+        <w:rPr>
+          <w:rFonts w:ascii="Consolas" w:hAnsi="Consolas" w:cs="Consolas"/>
+          <w:b/>
+          <w:color w:val="0F243E" w:themeColor="text2" w:themeShade="80"/>
+          <w:lang w:val="en-US"/>
+        </w:rPr>
+      </w:pPr>
+      <w:r>
+        <w:rPr>
+          <w:rFonts w:ascii="Consolas" w:hAnsi="Consolas" w:cs="Consolas"/>
+          <w:b/>
+          <w:color w:val="0F243E" w:themeColor="text2" w:themeShade="80"/>
+          <w:lang w:val="en-US"/>
+        </w:rPr>
+        <w:t xml:space="preserve">  </w:t>
+      </w:r>
+      <w:proofErr w:type="gramStart"/>
+      <w:r>
+        <w:rPr>
+          <w:rFonts w:ascii="Consolas" w:hAnsi="Consolas" w:cs="Consolas"/>
+          <w:b/>
+          <w:color w:val="0F243E" w:themeColor="text2" w:themeShade="80"/>
+          <w:lang w:val="en-US"/>
+        </w:rPr>
+        <w:t>const</w:t>
+      </w:r>
+      <w:proofErr w:type="gramEnd"/>
+      <w:r>
+        <w:rPr>
+          <w:rFonts w:ascii="Consolas" w:hAnsi="Consolas" w:cs="Consolas"/>
+          <w:b/>
+          <w:color w:val="0F243E" w:themeColor="text2" w:themeShade="80"/>
+          <w:lang w:val="en-US"/>
+        </w:rPr>
+        <w:t xml:space="preserve"> </w:t>
+      </w:r>
+      <w:proofErr w:type="spellStart"/>
+      <w:r>
+        <w:rPr>
+          <w:rFonts w:ascii="Consolas" w:hAnsi="Consolas" w:cs="Consolas"/>
+          <w:b/>
+          <w:color w:val="0F243E" w:themeColor="text2" w:themeShade="80"/>
+          <w:lang w:val="en-US"/>
+        </w:rPr>
+        <w:t>CSSExtract</w:t>
+      </w:r>
+      <w:proofErr w:type="spellEnd"/>
+      <w:r>
+        <w:rPr>
+          <w:rFonts w:ascii="Consolas" w:hAnsi="Consolas" w:cs="Consolas"/>
+          <w:b/>
+          <w:color w:val="0F243E" w:themeColor="text2" w:themeShade="80"/>
+          <w:lang w:val="en-US"/>
+        </w:rPr>
+        <w:t xml:space="preserve"> = new </w:t>
+      </w:r>
+      <w:proofErr w:type="spellStart"/>
+      <w:r>
+        <w:rPr>
+          <w:rFonts w:ascii="Consolas" w:hAnsi="Consolas" w:cs="Consolas"/>
+          <w:b/>
+          <w:color w:val="0F243E" w:themeColor="text2" w:themeShade="80"/>
+          <w:lang w:val="en-US"/>
+        </w:rPr>
+        <w:t>ExtractTextPlugin</w:t>
+      </w:r>
+      <w:proofErr w:type="spellEnd"/>
+      <w:r>
+        <w:rPr>
+          <w:rFonts w:ascii="Consolas" w:hAnsi="Consolas" w:cs="Consolas"/>
+          <w:b/>
+          <w:color w:val="0F243E" w:themeColor="text2" w:themeShade="80"/>
+          <w:lang w:val="en-US"/>
+        </w:rPr>
+        <w:t>('styles.css');</w:t>
+      </w:r>
+    </w:p>
+    <w:p>
+      <w:pPr>
+        <w:rPr>
+          <w:rFonts w:ascii="Consolas" w:hAnsi="Consolas" w:cs="Consolas"/>
+          <w:b/>
+          <w:color w:val="0F243E" w:themeColor="text2" w:themeShade="80"/>
+          <w:lang w:val="en-US"/>
+        </w:rPr>
+      </w:pPr>
+    </w:p>
+    <w:p>
+      <w:pPr>
+        <w:rPr>
+          <w:rFonts w:ascii="Consolas" w:hAnsi="Consolas" w:cs="Consolas"/>
+          <w:b/>
+          <w:color w:val="0F243E" w:themeColor="text2" w:themeShade="80"/>
+          <w:lang w:val="en-US"/>
+        </w:rPr>
+      </w:pPr>
+      <w:r>
+        <w:rPr>
+          <w:rFonts w:ascii="Consolas" w:hAnsi="Consolas" w:cs="Consolas"/>
+          <w:b/>
+          <w:color w:val="0F243E" w:themeColor="text2" w:themeShade="80"/>
+          <w:lang w:val="en-US"/>
+        </w:rPr>
+        <w:t xml:space="preserve">  </w:t>
+      </w:r>
+      <w:proofErr w:type="gramStart"/>
+      <w:r>
+        <w:rPr>
+          <w:rFonts w:ascii="Consolas" w:hAnsi="Consolas" w:cs="Consolas"/>
+          <w:b/>
+          <w:color w:val="0F243E" w:themeColor="text2" w:themeShade="80"/>
+          <w:lang w:val="en-US"/>
+        </w:rPr>
+        <w:t>return</w:t>
+      </w:r>
+      <w:proofErr w:type="gramEnd"/>
+      <w:r>
+        <w:rPr>
+          <w:rFonts w:ascii="Consolas" w:hAnsi="Consolas" w:cs="Consolas"/>
+          <w:b/>
+          <w:color w:val="0F243E" w:themeColor="text2" w:themeShade="80"/>
+          <w:lang w:val="en-US"/>
+        </w:rPr>
+        <w:t xml:space="preserve"> {</w:t>
+      </w:r>
+    </w:p>
+    <w:p>
+      <w:pPr>
+        <w:rPr>
+          <w:rFonts w:ascii="Consolas" w:hAnsi="Consolas" w:cs="Consolas"/>
+          <w:b/>
+          <w:color w:val="0F243E" w:themeColor="text2" w:themeShade="80"/>
+          <w:lang w:val="en-US"/>
+        </w:rPr>
+      </w:pPr>
+      <w:r>
+        <w:rPr>
+          <w:rFonts w:ascii="Consolas" w:hAnsi="Consolas" w:cs="Consolas"/>
+          <w:b/>
+          <w:color w:val="0F243E" w:themeColor="text2" w:themeShade="80"/>
+          <w:lang w:val="en-US"/>
+        </w:rPr>
+        <w:t xml:space="preserve">    </w:t>
+      </w:r>
+      <w:proofErr w:type="gramStart"/>
+      <w:r>
+        <w:rPr>
+          <w:rFonts w:ascii="Consolas" w:hAnsi="Consolas" w:cs="Consolas"/>
+          <w:b/>
+          <w:color w:val="0F243E" w:themeColor="text2" w:themeShade="80"/>
+          <w:lang w:val="en-US"/>
+        </w:rPr>
+        <w:t>entry</w:t>
+      </w:r>
+      <w:proofErr w:type="gramEnd"/>
+      <w:r>
+        <w:rPr>
+          <w:rFonts w:ascii="Consolas" w:hAnsi="Consolas" w:cs="Consolas"/>
+          <w:b/>
+          <w:color w:val="0F243E" w:themeColor="text2" w:themeShade="80"/>
+          <w:lang w:val="en-US"/>
+        </w:rPr>
+        <w:t>: "./</w:t>
+      </w:r>
+      <w:proofErr w:type="spellStart"/>
+      <w:r>
+        <w:rPr>
+          <w:rFonts w:ascii="Consolas" w:hAnsi="Consolas" w:cs="Consolas"/>
+          <w:b/>
+          <w:color w:val="0F243E" w:themeColor="text2" w:themeShade="80"/>
+          <w:lang w:val="en-US"/>
+        </w:rPr>
+        <w:t>src</w:t>
+      </w:r>
+      <w:proofErr w:type="spellEnd"/>
+      <w:r>
+        <w:rPr>
+          <w:rFonts w:ascii="Consolas" w:hAnsi="Consolas" w:cs="Consolas"/>
+          <w:b/>
+          <w:color w:val="0F243E" w:themeColor="text2" w:themeShade="80"/>
+          <w:lang w:val="en-US"/>
+        </w:rPr>
+        <w:t>/app.js",</w:t>
+      </w:r>
+    </w:p>
+    <w:p>
+      <w:pPr>
+        <w:rPr>
+          <w:rFonts w:ascii="Consolas" w:hAnsi="Consolas" w:cs="Consolas"/>
+          <w:b/>
+          <w:color w:val="0F243E" w:themeColor="text2" w:themeShade="80"/>
+          <w:lang w:val="en-US"/>
+        </w:rPr>
+      </w:pPr>
+      <w:r>
+        <w:rPr>
+          <w:rFonts w:ascii="Consolas" w:hAnsi="Consolas" w:cs="Consolas"/>
+          <w:b/>
+          <w:color w:val="0F243E" w:themeColor="text2" w:themeShade="80"/>
+          <w:lang w:val="en-US"/>
+        </w:rPr>
+        <w:t xml:space="preserve">    </w:t>
+      </w:r>
+      <w:proofErr w:type="gramStart"/>
+      <w:r>
+        <w:rPr>
+          <w:rFonts w:ascii="Consolas" w:hAnsi="Consolas" w:cs="Consolas"/>
+          <w:b/>
+          <w:color w:val="0F243E" w:themeColor="text2" w:themeShade="80"/>
+          <w:lang w:val="en-US"/>
+        </w:rPr>
+        <w:t>output</w:t>
+      </w:r>
+      <w:proofErr w:type="gramEnd"/>
+      <w:r>
+        <w:rPr>
+          <w:rFonts w:ascii="Consolas" w:hAnsi="Consolas" w:cs="Consolas"/>
+          <w:b/>
+          <w:color w:val="0F243E" w:themeColor="text2" w:themeShade="80"/>
+          <w:lang w:val="en-US"/>
+        </w:rPr>
+        <w:t>: {</w:t>
+      </w:r>
+    </w:p>
+    <w:p>
+      <w:pPr>
+        <w:rPr>
+          <w:rFonts w:ascii="Consolas" w:hAnsi="Consolas" w:cs="Consolas"/>
+          <w:b/>
+          <w:color w:val="0F243E" w:themeColor="text2" w:themeShade="80"/>
+          <w:lang w:val="en-US"/>
+        </w:rPr>
+      </w:pPr>
+      <w:r>
+        <w:rPr>
+          <w:rFonts w:ascii="Consolas" w:hAnsi="Consolas" w:cs="Consolas"/>
+          <w:b/>
+          <w:color w:val="0F243E" w:themeColor="text2" w:themeShade="80"/>
+          <w:lang w:val="en-US"/>
+        </w:rPr>
+        <w:t xml:space="preserve">      </w:t>
+      </w:r>
+      <w:proofErr w:type="gramStart"/>
+      <w:r>
+        <w:rPr>
+          <w:rFonts w:ascii="Consolas" w:hAnsi="Consolas" w:cs="Consolas"/>
+          <w:b/>
+          <w:color w:val="0F243E" w:themeColor="text2" w:themeShade="80"/>
+          <w:lang w:val="en-US"/>
+        </w:rPr>
+        <w:t>path</w:t>
+      </w:r>
+      <w:proofErr w:type="gramEnd"/>
+      <w:r>
+        <w:rPr>
+          <w:rFonts w:ascii="Consolas" w:hAnsi="Consolas" w:cs="Consolas"/>
+          <w:b/>
+          <w:color w:val="0F243E" w:themeColor="text2" w:themeShade="80"/>
+          <w:lang w:val="en-US"/>
+        </w:rPr>
+        <w:t xml:space="preserve">: </w:t>
+      </w:r>
+      <w:proofErr w:type="spellStart"/>
+      <w:r>
+        <w:rPr>
+          <w:rFonts w:ascii="Consolas" w:hAnsi="Consolas" w:cs="Consolas"/>
+          <w:b/>
+          <w:color w:val="0F243E" w:themeColor="text2" w:themeShade="80"/>
+          <w:lang w:val="en-US"/>
+        </w:rPr>
+        <w:t>path.join</w:t>
+      </w:r>
+      <w:proofErr w:type="spellEnd"/>
+      <w:r>
+        <w:rPr>
+          <w:rFonts w:ascii="Consolas" w:hAnsi="Consolas" w:cs="Consolas"/>
+          <w:b/>
+          <w:color w:val="0F243E" w:themeColor="text2" w:themeShade="80"/>
+          <w:lang w:val="en-US"/>
+        </w:rPr>
+        <w:t>(__</w:t>
+      </w:r>
+      <w:proofErr w:type="spellStart"/>
+      <w:r>
+        <w:rPr>
+          <w:rFonts w:ascii="Consolas" w:hAnsi="Consolas" w:cs="Consolas"/>
+          <w:b/>
+          <w:color w:val="0F243E" w:themeColor="text2" w:themeShade="80"/>
+          <w:lang w:val="en-US"/>
+        </w:rPr>
+        <w:t>dirname</w:t>
+      </w:r>
+      <w:proofErr w:type="spellEnd"/>
+      <w:r>
+        <w:rPr>
+          <w:rFonts w:ascii="Consolas" w:hAnsi="Consolas" w:cs="Consolas"/>
+          <w:b/>
+          <w:color w:val="0F243E" w:themeColor="text2" w:themeShade="80"/>
+          <w:lang w:val="en-US"/>
+        </w:rPr>
+        <w:t>, 'public'),</w:t>
+      </w:r>
+    </w:p>
+    <w:p>
+      <w:pPr>
+        <w:rPr>
+          <w:rFonts w:ascii="Consolas" w:hAnsi="Consolas" w:cs="Consolas"/>
+          <w:b/>
+          <w:color w:val="0F243E" w:themeColor="text2" w:themeShade="80"/>
+          <w:lang w:val="en-US"/>
+        </w:rPr>
+      </w:pPr>
+      <w:r>
+        <w:rPr>
+          <w:rFonts w:ascii="Consolas" w:hAnsi="Consolas" w:cs="Consolas"/>
+          <w:b/>
+          <w:color w:val="0F243E" w:themeColor="text2" w:themeShade="80"/>
+          <w:lang w:val="en-US"/>
+        </w:rPr>
+        <w:t xml:space="preserve">      </w:t>
+      </w:r>
+      <w:proofErr w:type="gramStart"/>
+      <w:r>
+        <w:rPr>
+          <w:rFonts w:ascii="Consolas" w:hAnsi="Consolas" w:cs="Consolas"/>
+          <w:b/>
+          <w:color w:val="0F243E" w:themeColor="text2" w:themeShade="80"/>
+          <w:lang w:val="en-US"/>
+        </w:rPr>
+        <w:t>filename</w:t>
+      </w:r>
+      <w:proofErr w:type="gramEnd"/>
+      <w:r>
+        <w:rPr>
+          <w:rFonts w:ascii="Consolas" w:hAnsi="Consolas" w:cs="Consolas"/>
+          <w:b/>
+          <w:color w:val="0F243E" w:themeColor="text2" w:themeShade="80"/>
+          <w:lang w:val="en-US"/>
+        </w:rPr>
+        <w:t>: "bundle.js"</w:t>
+      </w:r>
+    </w:p>
+    <w:p>
+      <w:pPr>
+        <w:rPr>
+          <w:rFonts w:ascii="Consolas" w:hAnsi="Consolas" w:cs="Consolas"/>
+          <w:b/>
+          <w:color w:val="0F243E" w:themeColor="text2" w:themeShade="80"/>
+          <w:lang w:val="en-US"/>
+        </w:rPr>
+      </w:pPr>
+      <w:r>
+        <w:rPr>
+          <w:rFonts w:ascii="Consolas" w:hAnsi="Consolas" w:cs="Consolas"/>
+          <w:b/>
+          <w:color w:val="0F243E" w:themeColor="text2" w:themeShade="80"/>
+          <w:lang w:val="en-US"/>
+        </w:rPr>
+        <w:t xml:space="preserve">    },</w:t>
+      </w:r>
+    </w:p>
+    <w:p>
+      <w:pPr>
+        <w:rPr>
+          <w:rFonts w:ascii="Consolas" w:hAnsi="Consolas" w:cs="Consolas"/>
+          <w:b/>
+          <w:color w:val="0F243E" w:themeColor="text2" w:themeShade="80"/>
+          <w:lang w:val="en-US"/>
+        </w:rPr>
+      </w:pPr>
+      <w:r>
+        <w:rPr>
+          <w:rFonts w:ascii="Consolas" w:hAnsi="Consolas" w:cs="Consolas"/>
+          <w:b/>
+          <w:color w:val="0F243E" w:themeColor="text2" w:themeShade="80"/>
+          <w:lang w:val="en-US"/>
+        </w:rPr>
+        <w:t xml:space="preserve">    </w:t>
+      </w:r>
+      <w:proofErr w:type="gramStart"/>
+      <w:r>
+        <w:rPr>
+          <w:rFonts w:ascii="Consolas" w:hAnsi="Consolas" w:cs="Consolas"/>
+          <w:b/>
+          <w:color w:val="0F243E" w:themeColor="text2" w:themeShade="80"/>
+          <w:lang w:val="en-US"/>
+        </w:rPr>
+        <w:t>module</w:t>
+      </w:r>
+      <w:proofErr w:type="gramEnd"/>
+      <w:r>
+        <w:rPr>
+          <w:rFonts w:ascii="Consolas" w:hAnsi="Consolas" w:cs="Consolas"/>
+          <w:b/>
+          <w:color w:val="0F243E" w:themeColor="text2" w:themeShade="80"/>
+          <w:lang w:val="en-US"/>
+        </w:rPr>
+        <w:t>: {</w:t>
+      </w:r>
+    </w:p>
+    <w:p>
+      <w:pPr>
+        <w:rPr>
+          <w:rFonts w:ascii="Consolas" w:hAnsi="Consolas" w:cs="Consolas"/>
+          <w:b/>
+          <w:color w:val="0F243E" w:themeColor="text2" w:themeShade="80"/>
+          <w:lang w:val="en-US"/>
+        </w:rPr>
+      </w:pPr>
+      <w:r>
+        <w:rPr>
+          <w:rFonts w:ascii="Consolas" w:hAnsi="Consolas" w:cs="Consolas"/>
+          <w:b/>
+          <w:color w:val="0F243E" w:themeColor="text2" w:themeShade="80"/>
+          <w:lang w:val="en-US"/>
+        </w:rPr>
+        <w:t xml:space="preserve">      </w:t>
+      </w:r>
+      <w:proofErr w:type="gramStart"/>
+      <w:r>
+        <w:rPr>
+          <w:rFonts w:ascii="Consolas" w:hAnsi="Consolas" w:cs="Consolas"/>
+          <w:b/>
+          <w:color w:val="0F243E" w:themeColor="text2" w:themeShade="80"/>
+          <w:lang w:val="en-US"/>
+        </w:rPr>
+        <w:t>rules</w:t>
+      </w:r>
+      <w:proofErr w:type="gramEnd"/>
+      <w:r>
+        <w:rPr>
+          <w:rFonts w:ascii="Consolas" w:hAnsi="Consolas" w:cs="Consolas"/>
+          <w:b/>
+          <w:color w:val="0F243E" w:themeColor="text2" w:themeShade="80"/>
+          <w:lang w:val="en-US"/>
+        </w:rPr>
+        <w:t>: [{</w:t>
+      </w:r>
+    </w:p>
+    <w:p>
+      <w:pPr>
+        <w:rPr>
+          <w:rFonts w:ascii="Consolas" w:hAnsi="Consolas" w:cs="Consolas"/>
+          <w:b/>
+          <w:color w:val="0F243E" w:themeColor="text2" w:themeShade="80"/>
+          <w:lang w:val="en-US"/>
+        </w:rPr>
+      </w:pPr>
+      <w:r>
+        <w:rPr>
+          <w:rFonts w:ascii="Consolas" w:hAnsi="Consolas" w:cs="Consolas"/>
+          <w:b/>
+          <w:color w:val="0F243E" w:themeColor="text2" w:themeShade="80"/>
+          <w:lang w:val="en-US"/>
+        </w:rPr>
+        <w:t xml:space="preserve">        </w:t>
+      </w:r>
+      <w:proofErr w:type="gramStart"/>
+      <w:r>
+        <w:rPr>
+          <w:rFonts w:ascii="Consolas" w:hAnsi="Consolas" w:cs="Consolas"/>
+          <w:b/>
+          <w:color w:val="0F243E" w:themeColor="text2" w:themeShade="80"/>
+          <w:lang w:val="en-US"/>
+        </w:rPr>
+        <w:t>loader</w:t>
+      </w:r>
+      <w:proofErr w:type="gramEnd"/>
+      <w:r>
+        <w:rPr>
+          <w:rFonts w:ascii="Consolas" w:hAnsi="Consolas" w:cs="Consolas"/>
+          <w:b/>
+          <w:color w:val="0F243E" w:themeColor="text2" w:themeShade="80"/>
+          <w:lang w:val="en-US"/>
+        </w:rPr>
+        <w:t>: '</w:t>
+      </w:r>
+      <w:proofErr w:type="spellStart"/>
+      <w:r>
+        <w:rPr>
+          <w:rFonts w:ascii="Consolas" w:hAnsi="Consolas" w:cs="Consolas"/>
+          <w:b/>
+          <w:color w:val="0F243E" w:themeColor="text2" w:themeShade="80"/>
+          <w:lang w:val="en-US"/>
+        </w:rPr>
+        <w:t>babel</w:t>
+      </w:r>
+      <w:proofErr w:type="spellEnd"/>
+      <w:r>
+        <w:rPr>
+          <w:rFonts w:ascii="Consolas" w:hAnsi="Consolas" w:cs="Consolas"/>
+          <w:b/>
+          <w:color w:val="0F243E" w:themeColor="text2" w:themeShade="80"/>
+          <w:lang w:val="en-US"/>
+        </w:rPr>
+        <w:t>-loader',</w:t>
+      </w:r>
+    </w:p>
+    <w:p>
+      <w:pPr>
+        <w:rPr>
+          <w:rFonts w:ascii="Consolas" w:hAnsi="Consolas" w:cs="Consolas"/>
+          <w:b/>
+          <w:color w:val="0F243E" w:themeColor="text2" w:themeShade="80"/>
+          <w:lang w:val="en-US"/>
+        </w:rPr>
+      </w:pPr>
+      <w:r>
+        <w:rPr>
+          <w:rFonts w:ascii="Consolas" w:hAnsi="Consolas" w:cs="Consolas"/>
+          <w:b/>
+          <w:color w:val="0F243E" w:themeColor="text2" w:themeShade="80"/>
+          <w:lang w:val="en-US"/>
+        </w:rPr>
+        <w:t xml:space="preserve">        </w:t>
+      </w:r>
+      <w:proofErr w:type="gramStart"/>
+      <w:r>
+        <w:rPr>
+          <w:rFonts w:ascii="Consolas" w:hAnsi="Consolas" w:cs="Consolas"/>
+          <w:b/>
+          <w:color w:val="0F243E" w:themeColor="text2" w:themeShade="80"/>
+          <w:lang w:val="en-US"/>
+        </w:rPr>
+        <w:t>test</w:t>
+      </w:r>
+      <w:proofErr w:type="gramEnd"/>
+      <w:r>
+        <w:rPr>
+          <w:rFonts w:ascii="Consolas" w:hAnsi="Consolas" w:cs="Consolas"/>
+          <w:b/>
+          <w:color w:val="0F243E" w:themeColor="text2" w:themeShade="80"/>
+          <w:lang w:val="en-US"/>
+        </w:rPr>
+        <w:t>: /\.</w:t>
+      </w:r>
+      <w:proofErr w:type="spellStart"/>
+      <w:r>
+        <w:rPr>
+          <w:rFonts w:ascii="Consolas" w:hAnsi="Consolas" w:cs="Consolas"/>
+          <w:b/>
+          <w:color w:val="0F243E" w:themeColor="text2" w:themeShade="80"/>
+          <w:lang w:val="en-US"/>
+        </w:rPr>
+        <w:t>js</w:t>
+      </w:r>
+      <w:proofErr w:type="spellEnd"/>
+      <w:r>
+        <w:rPr>
+          <w:rFonts w:ascii="Consolas" w:hAnsi="Consolas" w:cs="Consolas"/>
+          <w:b/>
+          <w:color w:val="0F243E" w:themeColor="text2" w:themeShade="80"/>
+          <w:lang w:val="en-US"/>
+        </w:rPr>
+        <w:t>$/,</w:t>
+      </w:r>
+    </w:p>
+    <w:p>
+      <w:pPr>
+        <w:rPr>
+          <w:rFonts w:ascii="Consolas" w:hAnsi="Consolas" w:cs="Consolas"/>
+          <w:b/>
+          <w:color w:val="0F243E" w:themeColor="text2" w:themeShade="80"/>
+          <w:lang w:val="en-US"/>
+        </w:rPr>
+      </w:pPr>
+      <w:r>
+        <w:rPr>
+          <w:rFonts w:ascii="Consolas" w:hAnsi="Consolas" w:cs="Consolas"/>
+          <w:b/>
+          <w:color w:val="0F243E" w:themeColor="text2" w:themeShade="80"/>
+          <w:lang w:val="en-US"/>
+        </w:rPr>
+        <w:t xml:space="preserve">        </w:t>
+      </w:r>
+      <w:proofErr w:type="gramStart"/>
+      <w:r>
+        <w:rPr>
+          <w:rFonts w:ascii="Consolas" w:hAnsi="Consolas" w:cs="Consolas"/>
+          <w:b/>
+          <w:color w:val="0F243E" w:themeColor="text2" w:themeShade="80"/>
+          <w:lang w:val="en-US"/>
+        </w:rPr>
+        <w:t>exclude</w:t>
+      </w:r>
+      <w:proofErr w:type="gramEnd"/>
+      <w:r>
+        <w:rPr>
+          <w:rFonts w:ascii="Consolas" w:hAnsi="Consolas" w:cs="Consolas"/>
+          <w:b/>
+          <w:color w:val="0F243E" w:themeColor="text2" w:themeShade="80"/>
+          <w:lang w:val="en-US"/>
+        </w:rPr>
+        <w:t>: /node-modules/</w:t>
+      </w:r>
+    </w:p>
+    <w:p>
+      <w:pPr>
+        <w:rPr>
+          <w:rFonts w:ascii="Consolas" w:hAnsi="Consolas" w:cs="Consolas"/>
+          <w:b/>
+          <w:color w:val="0F243E" w:themeColor="text2" w:themeShade="80"/>
+          <w:lang w:val="en-US"/>
+        </w:rPr>
+      </w:pPr>
+      <w:r>
+        <w:rPr>
+          <w:rFonts w:ascii="Consolas" w:hAnsi="Consolas" w:cs="Consolas"/>
+          <w:b/>
+          <w:color w:val="0F243E" w:themeColor="text2" w:themeShade="80"/>
+          <w:lang w:val="en-US"/>
+        </w:rPr>
+        <w:t xml:space="preserve">      }, {</w:t>
+      </w:r>
+    </w:p>
+    <w:p>
+      <w:pPr>
+        <w:rPr>
+          <w:rFonts w:ascii="Consolas" w:hAnsi="Consolas" w:cs="Consolas"/>
+          <w:b/>
+          <w:color w:val="0F243E" w:themeColor="text2" w:themeShade="80"/>
+          <w:lang w:val="en-US"/>
+        </w:rPr>
+      </w:pPr>
+      <w:r>
+        <w:rPr>
+          <w:rFonts w:ascii="Consolas" w:hAnsi="Consolas" w:cs="Consolas"/>
+          <w:b/>
+          <w:color w:val="0F243E" w:themeColor="text2" w:themeShade="80"/>
+          <w:lang w:val="en-US"/>
+        </w:rPr>
+        <w:t xml:space="preserve">        </w:t>
+      </w:r>
+      <w:proofErr w:type="gramStart"/>
+      <w:r>
+        <w:rPr>
+          <w:rFonts w:ascii="Consolas" w:hAnsi="Consolas" w:cs="Consolas"/>
+          <w:b/>
+          <w:color w:val="0F243E" w:themeColor="text2" w:themeShade="80"/>
+          <w:lang w:val="en-US"/>
+        </w:rPr>
+        <w:t>test</w:t>
+      </w:r>
+      <w:proofErr w:type="gramEnd"/>
+      <w:r>
+        <w:rPr>
+          <w:rFonts w:ascii="Consolas" w:hAnsi="Consolas" w:cs="Consolas"/>
+          <w:b/>
+          <w:color w:val="0F243E" w:themeColor="text2" w:themeShade="80"/>
+          <w:lang w:val="en-US"/>
+        </w:rPr>
+        <w:t>: /\.</w:t>
+      </w:r>
+      <w:proofErr w:type="spellStart"/>
+      <w:r>
+        <w:rPr>
+          <w:rFonts w:ascii="Consolas" w:hAnsi="Consolas" w:cs="Consolas"/>
+          <w:b/>
+          <w:color w:val="0F243E" w:themeColor="text2" w:themeShade="80"/>
+          <w:lang w:val="en-US"/>
+        </w:rPr>
+        <w:t>s?css</w:t>
+      </w:r>
+      <w:proofErr w:type="spellEnd"/>
+      <w:r>
+        <w:rPr>
+          <w:rFonts w:ascii="Consolas" w:hAnsi="Consolas" w:cs="Consolas"/>
+          <w:b/>
+          <w:color w:val="0F243E" w:themeColor="text2" w:themeShade="80"/>
+          <w:lang w:val="en-US"/>
+        </w:rPr>
+        <w:t>$/,</w:t>
+      </w:r>
+    </w:p>
+    <w:p>
+      <w:pPr>
+        <w:rPr>
+          <w:rFonts w:ascii="Consolas" w:hAnsi="Consolas" w:cs="Consolas"/>
+          <w:b/>
+          <w:color w:val="0F243E" w:themeColor="text2" w:themeShade="80"/>
+          <w:lang w:val="en-US"/>
+        </w:rPr>
+      </w:pPr>
+      <w:r>
+        <w:rPr>
+          <w:rFonts w:ascii="Consolas" w:hAnsi="Consolas" w:cs="Consolas"/>
+          <w:b/>
+          <w:color w:val="0F243E" w:themeColor="text2" w:themeShade="80"/>
+          <w:lang w:val="en-US"/>
+        </w:rPr>
+        <w:t xml:space="preserve">        </w:t>
+      </w:r>
+      <w:proofErr w:type="gramStart"/>
+      <w:r>
+        <w:rPr>
+          <w:rFonts w:ascii="Consolas" w:hAnsi="Consolas" w:cs="Consolas"/>
+          <w:b/>
+          <w:color w:val="0F243E" w:themeColor="text2" w:themeShade="80"/>
+          <w:lang w:val="en-US"/>
+        </w:rPr>
+        <w:t>use</w:t>
+      </w:r>
+      <w:proofErr w:type="gramEnd"/>
+      <w:r>
+        <w:rPr>
+          <w:rFonts w:ascii="Consolas" w:hAnsi="Consolas" w:cs="Consolas"/>
+          <w:b/>
+          <w:color w:val="0F243E" w:themeColor="text2" w:themeShade="80"/>
+          <w:lang w:val="en-US"/>
+        </w:rPr>
+        <w:t xml:space="preserve">: </w:t>
+      </w:r>
+      <w:proofErr w:type="spellStart"/>
+      <w:r>
+        <w:rPr>
+          <w:rFonts w:ascii="Consolas" w:hAnsi="Consolas" w:cs="Consolas"/>
+          <w:b/>
+          <w:color w:val="0F243E" w:themeColor="text2" w:themeShade="80"/>
+          <w:lang w:val="en-US"/>
+        </w:rPr>
+        <w:t>CSSExtract.extract</w:t>
+      </w:r>
+      <w:proofErr w:type="spellEnd"/>
+      <w:r>
+        <w:rPr>
+          <w:rFonts w:ascii="Consolas" w:hAnsi="Consolas" w:cs="Consolas"/>
+          <w:b/>
+          <w:color w:val="0F243E" w:themeColor="text2" w:themeShade="80"/>
+          <w:lang w:val="en-US"/>
+        </w:rPr>
+        <w:t>({</w:t>
+      </w:r>
+    </w:p>
+    <w:p>
+      <w:pPr>
+        <w:rPr>
+          <w:rFonts w:ascii="Consolas" w:hAnsi="Consolas" w:cs="Consolas"/>
+          <w:b/>
+          <w:color w:val="0F243E" w:themeColor="text2" w:themeShade="80"/>
+          <w:lang w:val="en-US"/>
+        </w:rPr>
+      </w:pPr>
+      <w:r>
+        <w:rPr>
+          <w:rFonts w:ascii="Consolas" w:hAnsi="Consolas" w:cs="Consolas"/>
+          <w:b/>
+          <w:color w:val="0F243E" w:themeColor="text2" w:themeShade="80"/>
+          <w:lang w:val="en-US"/>
+        </w:rPr>
+        <w:t xml:space="preserve">          </w:t>
+      </w:r>
+      <w:proofErr w:type="gramStart"/>
+      <w:r>
+        <w:rPr>
+          <w:rFonts w:ascii="Consolas" w:hAnsi="Consolas" w:cs="Consolas"/>
+          <w:b/>
+          <w:color w:val="0F243E" w:themeColor="text2" w:themeShade="80"/>
+          <w:lang w:val="en-US"/>
+        </w:rPr>
+        <w:t>use</w:t>
+      </w:r>
+      <w:proofErr w:type="gramEnd"/>
+      <w:r>
+        <w:rPr>
+          <w:rFonts w:ascii="Consolas" w:hAnsi="Consolas" w:cs="Consolas"/>
+          <w:b/>
+          <w:color w:val="0F243E" w:themeColor="text2" w:themeShade="80"/>
+          <w:lang w:val="en-US"/>
+        </w:rPr>
+        <w:t>: [</w:t>
+      </w:r>
+    </w:p>
+    <w:p>
+      <w:pPr>
+        <w:rPr>
+          <w:rFonts w:ascii="Consolas" w:hAnsi="Consolas" w:cs="Consolas"/>
+          <w:b/>
+          <w:color w:val="0F243E" w:themeColor="text2" w:themeShade="80"/>
+          <w:lang w:val="en-US"/>
+        </w:rPr>
+      </w:pPr>
+      <w:r>
+        <w:rPr>
+          <w:rFonts w:ascii="Consolas" w:hAnsi="Consolas" w:cs="Consolas"/>
+          <w:b/>
+          <w:color w:val="0F243E" w:themeColor="text2" w:themeShade="80"/>
+          <w:lang w:val="en-US"/>
+        </w:rPr>
+        <w:t xml:space="preserve">            {</w:t>
+      </w:r>
+    </w:p>
+    <w:p>
+      <w:pPr>
+        <w:rPr>
+          <w:rFonts w:ascii="Consolas" w:hAnsi="Consolas" w:cs="Consolas"/>
+          <w:b/>
+          <w:color w:val="0F243E" w:themeColor="text2" w:themeShade="80"/>
+          <w:lang w:val="en-US"/>
+        </w:rPr>
+      </w:pPr>
+      <w:r>
+        <w:rPr>
+          <w:rFonts w:ascii="Consolas" w:hAnsi="Consolas" w:cs="Consolas"/>
+          <w:b/>
+          <w:color w:val="0F243E" w:themeColor="text2" w:themeShade="80"/>
+          <w:lang w:val="en-US"/>
+        </w:rPr>
+        <w:t xml:space="preserve">              </w:t>
+      </w:r>
+      <w:proofErr w:type="gramStart"/>
+      <w:r>
+        <w:rPr>
+          <w:rFonts w:ascii="Consolas" w:hAnsi="Consolas" w:cs="Consolas"/>
+          <w:b/>
+          <w:color w:val="0F243E" w:themeColor="text2" w:themeShade="80"/>
+          <w:lang w:val="en-US"/>
+        </w:rPr>
+        <w:t>loader</w:t>
+      </w:r>
+      <w:proofErr w:type="gramEnd"/>
+      <w:r>
+        <w:rPr>
+          <w:rFonts w:ascii="Consolas" w:hAnsi="Consolas" w:cs="Consolas"/>
+          <w:b/>
+          <w:color w:val="0F243E" w:themeColor="text2" w:themeShade="80"/>
+          <w:lang w:val="en-US"/>
+        </w:rPr>
+        <w:t>: '</w:t>
+      </w:r>
+      <w:proofErr w:type="spellStart"/>
+      <w:r>
+        <w:rPr>
+          <w:rFonts w:ascii="Consolas" w:hAnsi="Consolas" w:cs="Consolas"/>
+          <w:b/>
+          <w:color w:val="0F243E" w:themeColor="text2" w:themeShade="80"/>
+          <w:lang w:val="en-US"/>
+        </w:rPr>
+        <w:t>css</w:t>
+      </w:r>
+      <w:proofErr w:type="spellEnd"/>
+      <w:r>
+        <w:rPr>
+          <w:rFonts w:ascii="Consolas" w:hAnsi="Consolas" w:cs="Consolas"/>
+          <w:b/>
+          <w:color w:val="0F243E" w:themeColor="text2" w:themeShade="80"/>
+          <w:lang w:val="en-US"/>
+        </w:rPr>
+        <w:t>-loader',</w:t>
+      </w:r>
+    </w:p>
+    <w:p>
+      <w:pPr>
+        <w:rPr>
+          <w:rFonts w:ascii="Consolas" w:hAnsi="Consolas" w:cs="Consolas"/>
+          <w:b/>
+          <w:color w:val="0F243E" w:themeColor="text2" w:themeShade="80"/>
+          <w:lang w:val="en-US"/>
+        </w:rPr>
+      </w:pPr>
+      <w:r>
+        <w:rPr>
+          <w:rFonts w:ascii="Consolas" w:hAnsi="Consolas" w:cs="Consolas"/>
+          <w:b/>
+          <w:color w:val="0F243E" w:themeColor="text2" w:themeShade="80"/>
+          <w:lang w:val="en-US"/>
+        </w:rPr>
+        <w:t xml:space="preserve">              </w:t>
+      </w:r>
+      <w:proofErr w:type="gramStart"/>
+      <w:r>
+        <w:rPr>
+          <w:rFonts w:ascii="Consolas" w:hAnsi="Consolas" w:cs="Consolas"/>
+          <w:b/>
+          <w:color w:val="0F243E" w:themeColor="text2" w:themeShade="80"/>
+          <w:lang w:val="en-US"/>
+        </w:rPr>
+        <w:t>options</w:t>
+      </w:r>
+      <w:proofErr w:type="gramEnd"/>
+      <w:r>
+        <w:rPr>
+          <w:rFonts w:ascii="Consolas" w:hAnsi="Consolas" w:cs="Consolas"/>
+          <w:b/>
+          <w:color w:val="0F243E" w:themeColor="text2" w:themeShade="80"/>
+          <w:lang w:val="en-US"/>
+        </w:rPr>
+        <w:t>: {</w:t>
+      </w:r>
+      <w:proofErr w:type="spellStart"/>
+      <w:r>
+        <w:rPr>
+          <w:rFonts w:ascii="Consolas" w:hAnsi="Consolas" w:cs="Consolas"/>
+          <w:b/>
+          <w:color w:val="0F243E" w:themeColor="text2" w:themeShade="80"/>
+          <w:lang w:val="en-US"/>
+        </w:rPr>
+        <w:t>sourceMap</w:t>
+      </w:r>
+      <w:proofErr w:type="spellEnd"/>
+      <w:r>
+        <w:rPr>
+          <w:rFonts w:ascii="Consolas" w:hAnsi="Consolas" w:cs="Consolas"/>
+          <w:b/>
+          <w:color w:val="0F243E" w:themeColor="text2" w:themeShade="80"/>
+          <w:lang w:val="en-US"/>
+        </w:rPr>
+        <w:t>: true}</w:t>
+      </w:r>
+    </w:p>
+    <w:p>
+      <w:pPr>
+        <w:rPr>
+          <w:rFonts w:ascii="Consolas" w:hAnsi="Consolas" w:cs="Consolas"/>
+          <w:b/>
+          <w:color w:val="0F243E" w:themeColor="text2" w:themeShade="80"/>
+          <w:lang w:val="en-US"/>
+        </w:rPr>
+      </w:pPr>
+      <w:r>
+        <w:rPr>
+          <w:rFonts w:ascii="Consolas" w:hAnsi="Consolas" w:cs="Consolas"/>
+          <w:b/>
+          <w:color w:val="0F243E" w:themeColor="text2" w:themeShade="80"/>
+          <w:lang w:val="en-US"/>
+        </w:rPr>
+        <w:t xml:space="preserve">            },</w:t>
+      </w:r>
+    </w:p>
+    <w:p>
+      <w:pPr>
+        <w:rPr>
+          <w:rFonts w:ascii="Consolas" w:hAnsi="Consolas" w:cs="Consolas"/>
+          <w:b/>
+          <w:color w:val="0F243E" w:themeColor="text2" w:themeShade="80"/>
+          <w:lang w:val="en-US"/>
+        </w:rPr>
+      </w:pPr>
+      <w:r>
+        <w:rPr>
+          <w:rFonts w:ascii="Consolas" w:hAnsi="Consolas" w:cs="Consolas"/>
+          <w:b/>
+          <w:color w:val="0F243E" w:themeColor="text2" w:themeShade="80"/>
+          <w:lang w:val="en-US"/>
+        </w:rPr>
+        <w:t xml:space="preserve">            {</w:t>
+      </w:r>
+    </w:p>
+    <w:p>
+      <w:pPr>
+        <w:rPr>
+          <w:rFonts w:ascii="Consolas" w:hAnsi="Consolas" w:cs="Consolas"/>
+          <w:b/>
+          <w:color w:val="0F243E" w:themeColor="text2" w:themeShade="80"/>
+          <w:lang w:val="en-US"/>
+        </w:rPr>
+      </w:pPr>
+      <w:r>
+        <w:rPr>
+          <w:rFonts w:ascii="Consolas" w:hAnsi="Consolas" w:cs="Consolas"/>
+          <w:b/>
+          <w:color w:val="0F243E" w:themeColor="text2" w:themeShade="80"/>
+          <w:lang w:val="en-US"/>
+        </w:rPr>
+        <w:t xml:space="preserve">              </w:t>
+      </w:r>
+      <w:proofErr w:type="gramStart"/>
+      <w:r>
+        <w:rPr>
+          <w:rFonts w:ascii="Consolas" w:hAnsi="Consolas" w:cs="Consolas"/>
+          <w:b/>
+          <w:color w:val="0F243E" w:themeColor="text2" w:themeShade="80"/>
+          <w:lang w:val="en-US"/>
+        </w:rPr>
+        <w:t>loader</w:t>
+      </w:r>
+      <w:proofErr w:type="gramEnd"/>
+      <w:r>
+        <w:rPr>
+          <w:rFonts w:ascii="Consolas" w:hAnsi="Consolas" w:cs="Consolas"/>
+          <w:b/>
+          <w:color w:val="0F243E" w:themeColor="text2" w:themeShade="80"/>
+          <w:lang w:val="en-US"/>
+        </w:rPr>
+        <w:t>: 'sass-loader',</w:t>
+      </w:r>
+    </w:p>
+    <w:p>
+      <w:pPr>
+        <w:rPr>
+          <w:rFonts w:ascii="Consolas" w:hAnsi="Consolas" w:cs="Consolas"/>
+          <w:b/>
+          <w:color w:val="0F243E" w:themeColor="text2" w:themeShade="80"/>
+          <w:lang w:val="en-US"/>
+        </w:rPr>
+      </w:pPr>
+      <w:r>
+        <w:rPr>
+          <w:rFonts w:ascii="Consolas" w:hAnsi="Consolas" w:cs="Consolas"/>
+          <w:b/>
+          <w:color w:val="0F243E" w:themeColor="text2" w:themeShade="80"/>
+          <w:lang w:val="en-US"/>
+        </w:rPr>
+        <w:t xml:space="preserve">              </w:t>
+      </w:r>
+      <w:proofErr w:type="gramStart"/>
+      <w:r>
+        <w:rPr>
+          <w:rFonts w:ascii="Consolas" w:hAnsi="Consolas" w:cs="Consolas"/>
+          <w:b/>
+          <w:color w:val="0F243E" w:themeColor="text2" w:themeShade="80"/>
+          <w:lang w:val="en-US"/>
+        </w:rPr>
+        <w:t>options</w:t>
+      </w:r>
+      <w:proofErr w:type="gramEnd"/>
+      <w:r>
+        <w:rPr>
+          <w:rFonts w:ascii="Consolas" w:hAnsi="Consolas" w:cs="Consolas"/>
+          <w:b/>
+          <w:color w:val="0F243E" w:themeColor="text2" w:themeShade="80"/>
+          <w:lang w:val="en-US"/>
+        </w:rPr>
+        <w:t>: {</w:t>
+      </w:r>
+      <w:proofErr w:type="spellStart"/>
+      <w:r>
+        <w:rPr>
+          <w:rFonts w:ascii="Consolas" w:hAnsi="Consolas" w:cs="Consolas"/>
+          <w:b/>
+          <w:color w:val="0F243E" w:themeColor="text2" w:themeShade="80"/>
+          <w:lang w:val="en-US"/>
+        </w:rPr>
+        <w:t>sourceMap</w:t>
+      </w:r>
+      <w:proofErr w:type="spellEnd"/>
+      <w:r>
+        <w:rPr>
+          <w:rFonts w:ascii="Consolas" w:hAnsi="Consolas" w:cs="Consolas"/>
+          <w:b/>
+          <w:color w:val="0F243E" w:themeColor="text2" w:themeShade="80"/>
+          <w:lang w:val="en-US"/>
+        </w:rPr>
+        <w:t>: true}</w:t>
+      </w:r>
+    </w:p>
+    <w:p>
+      <w:pPr>
+        <w:rPr>
+          <w:rFonts w:ascii="Consolas" w:hAnsi="Consolas" w:cs="Consolas"/>
+          <w:b/>
+          <w:color w:val="0F243E" w:themeColor="text2" w:themeShade="80"/>
+          <w:lang w:val="en-US"/>
+        </w:rPr>
+      </w:pPr>
+      <w:r>
+        <w:rPr>
+          <w:rFonts w:ascii="Consolas" w:hAnsi="Consolas" w:cs="Consolas"/>
+          <w:b/>
+          <w:color w:val="0F243E" w:themeColor="text2" w:themeShade="80"/>
+          <w:lang w:val="en-US"/>
+        </w:rPr>
+        <w:lastRenderedPageBreak/>
+        <w:t xml:space="preserve">            }</w:t>
+      </w:r>
+    </w:p>
+    <w:p>
+      <w:pPr>
+        <w:rPr>
+          <w:rFonts w:ascii="Consolas" w:hAnsi="Consolas" w:cs="Consolas"/>
+          <w:b/>
+          <w:color w:val="0F243E" w:themeColor="text2" w:themeShade="80"/>
+          <w:lang w:val="en-US"/>
+        </w:rPr>
+      </w:pPr>
+      <w:r>
+        <w:rPr>
+          <w:rFonts w:ascii="Consolas" w:hAnsi="Consolas" w:cs="Consolas"/>
+          <w:b/>
+          <w:color w:val="0F243E" w:themeColor="text2" w:themeShade="80"/>
+          <w:lang w:val="en-US"/>
+        </w:rPr>
+        <w:t xml:space="preserve">          ]</w:t>
+      </w:r>
+    </w:p>
+    <w:p>
+      <w:pPr>
+        <w:rPr>
+          <w:rFonts w:ascii="Consolas" w:hAnsi="Consolas" w:cs="Consolas"/>
+          <w:b/>
+          <w:color w:val="0F243E" w:themeColor="text2" w:themeShade="80"/>
+          <w:lang w:val="en-US"/>
+        </w:rPr>
+      </w:pPr>
+      <w:r>
+        <w:rPr>
+          <w:rFonts w:ascii="Consolas" w:hAnsi="Consolas" w:cs="Consolas"/>
+          <w:b/>
+          <w:color w:val="0F243E" w:themeColor="text2" w:themeShade="80"/>
+          <w:lang w:val="en-US"/>
+        </w:rPr>
+        <w:t xml:space="preserve">        })</w:t>
+      </w:r>
+    </w:p>
+    <w:p>
+      <w:pPr>
+        <w:rPr>
+          <w:rFonts w:ascii="Consolas" w:hAnsi="Consolas" w:cs="Consolas"/>
+          <w:b/>
+          <w:color w:val="0F243E" w:themeColor="text2" w:themeShade="80"/>
+          <w:lang w:val="en-US"/>
+        </w:rPr>
+      </w:pPr>
+      <w:r>
+        <w:rPr>
+          <w:rFonts w:ascii="Consolas" w:hAnsi="Consolas" w:cs="Consolas"/>
+          <w:b/>
+          <w:color w:val="0F243E" w:themeColor="text2" w:themeShade="80"/>
+          <w:lang w:val="en-US"/>
+        </w:rPr>
+        <w:t xml:space="preserve">      }]</w:t>
+      </w:r>
+    </w:p>
+    <w:p>
+      <w:pPr>
+        <w:rPr>
+          <w:rFonts w:ascii="Consolas" w:hAnsi="Consolas" w:cs="Consolas"/>
+          <w:b/>
+          <w:color w:val="0F243E" w:themeColor="text2" w:themeShade="80"/>
+          <w:lang w:val="en-US"/>
+        </w:rPr>
+      </w:pPr>
+      <w:r>
+        <w:rPr>
+          <w:rFonts w:ascii="Consolas" w:hAnsi="Consolas" w:cs="Consolas"/>
+          <w:b/>
+          <w:color w:val="0F243E" w:themeColor="text2" w:themeShade="80"/>
+          <w:lang w:val="en-US"/>
+        </w:rPr>
+        <w:t xml:space="preserve">    },</w:t>
+      </w:r>
+    </w:p>
+    <w:p>
+      <w:pPr>
+        <w:rPr>
+          <w:rFonts w:ascii="Consolas" w:hAnsi="Consolas" w:cs="Consolas"/>
+          <w:b/>
+          <w:color w:val="0F243E" w:themeColor="text2" w:themeShade="80"/>
+          <w:lang w:val="en-US"/>
+        </w:rPr>
+      </w:pPr>
+      <w:r>
+        <w:rPr>
+          <w:rFonts w:ascii="Consolas" w:hAnsi="Consolas" w:cs="Consolas"/>
+          <w:b/>
+          <w:color w:val="0F243E" w:themeColor="text2" w:themeShade="80"/>
+          <w:lang w:val="en-US"/>
+        </w:rPr>
+        <w:t xml:space="preserve">    </w:t>
+      </w:r>
+      <w:proofErr w:type="spellStart"/>
+      <w:proofErr w:type="gramStart"/>
+      <w:r>
+        <w:rPr>
+          <w:rFonts w:ascii="Consolas" w:hAnsi="Consolas" w:cs="Consolas"/>
+          <w:b/>
+          <w:color w:val="0F243E" w:themeColor="text2" w:themeShade="80"/>
+          <w:lang w:val="en-US"/>
+        </w:rPr>
+        <w:t>plugins</w:t>
+      </w:r>
+      <w:proofErr w:type="spellEnd"/>
+      <w:proofErr w:type="gramEnd"/>
+      <w:r>
+        <w:rPr>
+          <w:rFonts w:ascii="Consolas" w:hAnsi="Consolas" w:cs="Consolas"/>
+          <w:b/>
+          <w:color w:val="0F243E" w:themeColor="text2" w:themeShade="80"/>
+          <w:lang w:val="en-US"/>
+        </w:rPr>
+        <w:t>: [</w:t>
+      </w:r>
+      <w:proofErr w:type="spellStart"/>
+      <w:r>
+        <w:rPr>
+          <w:rFonts w:ascii="Consolas" w:hAnsi="Consolas" w:cs="Consolas"/>
+          <w:b/>
+          <w:color w:val="0F243E" w:themeColor="text2" w:themeShade="80"/>
+          <w:lang w:val="en-US"/>
+        </w:rPr>
+        <w:t>CSSExtract</w:t>
+      </w:r>
+      <w:proofErr w:type="spellEnd"/>
+      <w:r>
+        <w:rPr>
+          <w:rFonts w:ascii="Consolas" w:hAnsi="Consolas" w:cs="Consolas"/>
+          <w:b/>
+          <w:color w:val="0F243E" w:themeColor="text2" w:themeShade="80"/>
+          <w:lang w:val="en-US"/>
+        </w:rPr>
+        <w:t>],</w:t>
+      </w:r>
+    </w:p>
+    <w:p>
+      <w:pPr>
+        <w:rPr>
+          <w:rFonts w:ascii="Consolas" w:hAnsi="Consolas" w:cs="Consolas"/>
+          <w:b/>
+          <w:color w:val="0F243E" w:themeColor="text2" w:themeShade="80"/>
+          <w:lang w:val="en-US"/>
+        </w:rPr>
+      </w:pPr>
+      <w:r>
+        <w:rPr>
+          <w:rFonts w:ascii="Consolas" w:hAnsi="Consolas" w:cs="Consolas"/>
+          <w:b/>
+          <w:color w:val="0F243E" w:themeColor="text2" w:themeShade="80"/>
+          <w:lang w:val="en-US"/>
+        </w:rPr>
+        <w:t xml:space="preserve">    </w:t>
+      </w:r>
+      <w:proofErr w:type="spellStart"/>
+      <w:proofErr w:type="gramStart"/>
+      <w:r>
+        <w:rPr>
+          <w:rFonts w:ascii="Consolas" w:hAnsi="Consolas" w:cs="Consolas"/>
+          <w:b/>
+          <w:color w:val="0F243E" w:themeColor="text2" w:themeShade="80"/>
+          <w:lang w:val="en-US"/>
+        </w:rPr>
+        <w:t>devtool</w:t>
+      </w:r>
+      <w:proofErr w:type="spellEnd"/>
+      <w:proofErr w:type="gramEnd"/>
+      <w:r>
+        <w:rPr>
+          <w:rFonts w:ascii="Consolas" w:hAnsi="Consolas" w:cs="Consolas"/>
+          <w:b/>
+          <w:color w:val="0F243E" w:themeColor="text2" w:themeShade="80"/>
+          <w:lang w:val="en-US"/>
+        </w:rPr>
+        <w:t xml:space="preserve">: </w:t>
+      </w:r>
+      <w:proofErr w:type="spellStart"/>
+      <w:r>
+        <w:rPr>
+          <w:rFonts w:ascii="Consolas" w:hAnsi="Consolas" w:cs="Consolas"/>
+          <w:b/>
+          <w:color w:val="0F243E" w:themeColor="text2" w:themeShade="80"/>
+          <w:lang w:val="en-US"/>
+        </w:rPr>
+        <w:t>isProduction</w:t>
+      </w:r>
+      <w:proofErr w:type="spellEnd"/>
+      <w:r>
+        <w:rPr>
+          <w:rFonts w:ascii="Consolas" w:hAnsi="Consolas" w:cs="Consolas"/>
+          <w:b/>
+          <w:color w:val="0F243E" w:themeColor="text2" w:themeShade="80"/>
+          <w:lang w:val="en-US"/>
+        </w:rPr>
+        <w:t xml:space="preserve"> ? '</w:t>
+      </w:r>
+      <w:proofErr w:type="gramStart"/>
+      <w:r>
+        <w:rPr>
+          <w:rFonts w:ascii="Consolas" w:hAnsi="Consolas" w:cs="Consolas"/>
+          <w:b/>
+          <w:color w:val="0F243E" w:themeColor="text2" w:themeShade="80"/>
+          <w:lang w:val="en-US"/>
+        </w:rPr>
+        <w:t>source-map</w:t>
+      </w:r>
+      <w:proofErr w:type="gramEnd"/>
+      <w:r>
+        <w:rPr>
+          <w:rFonts w:ascii="Consolas" w:hAnsi="Consolas" w:cs="Consolas"/>
+          <w:b/>
+          <w:color w:val="0F243E" w:themeColor="text2" w:themeShade="80"/>
+          <w:lang w:val="en-US"/>
+        </w:rPr>
+        <w:t>' : 'inline-source-map',</w:t>
+      </w:r>
+    </w:p>
+    <w:p>
+      <w:pPr>
+        <w:rPr>
+          <w:rFonts w:ascii="Consolas" w:hAnsi="Consolas" w:cs="Consolas"/>
+          <w:b/>
+          <w:color w:val="0F243E" w:themeColor="text2" w:themeShade="80"/>
+          <w:lang w:val="en-US"/>
+        </w:rPr>
+      </w:pPr>
+      <w:r>
+        <w:rPr>
+          <w:rFonts w:ascii="Consolas" w:hAnsi="Consolas" w:cs="Consolas"/>
+          <w:b/>
+          <w:color w:val="0F243E" w:themeColor="text2" w:themeShade="80"/>
+          <w:lang w:val="en-US"/>
+        </w:rPr>
+        <w:t xml:space="preserve">    </w:t>
+      </w:r>
+      <w:proofErr w:type="spellStart"/>
+      <w:proofErr w:type="gramStart"/>
+      <w:r>
+        <w:rPr>
+          <w:rFonts w:ascii="Consolas" w:hAnsi="Consolas" w:cs="Consolas"/>
+          <w:b/>
+          <w:color w:val="0F243E" w:themeColor="text2" w:themeShade="80"/>
+          <w:lang w:val="en-US"/>
+        </w:rPr>
+        <w:t>devServer</w:t>
+      </w:r>
+      <w:proofErr w:type="spellEnd"/>
+      <w:proofErr w:type="gramEnd"/>
+      <w:r>
+        <w:rPr>
+          <w:rFonts w:ascii="Consolas" w:hAnsi="Consolas" w:cs="Consolas"/>
+          <w:b/>
+          <w:color w:val="0F243E" w:themeColor="text2" w:themeShade="80"/>
+          <w:lang w:val="en-US"/>
+        </w:rPr>
+        <w:t>: {</w:t>
+      </w:r>
+    </w:p>
+    <w:p>
+      <w:pPr>
+        <w:rPr>
+          <w:rFonts w:ascii="Consolas" w:hAnsi="Consolas" w:cs="Consolas"/>
+          <w:b/>
+          <w:color w:val="0F243E" w:themeColor="text2" w:themeShade="80"/>
+          <w:lang w:val="en-US"/>
+        </w:rPr>
+      </w:pPr>
+      <w:r>
+        <w:rPr>
+          <w:rFonts w:ascii="Consolas" w:hAnsi="Consolas" w:cs="Consolas"/>
+          <w:b/>
+          <w:color w:val="0F243E" w:themeColor="text2" w:themeShade="80"/>
+          <w:lang w:val="en-US"/>
+        </w:rPr>
+        <w:t xml:space="preserve">      </w:t>
+      </w:r>
+      <w:proofErr w:type="spellStart"/>
+      <w:proofErr w:type="gramStart"/>
+      <w:r>
+        <w:rPr>
+          <w:rFonts w:ascii="Consolas" w:hAnsi="Consolas" w:cs="Consolas"/>
+          <w:b/>
+          <w:color w:val="0F243E" w:themeColor="text2" w:themeShade="80"/>
+          <w:lang w:val="en-US"/>
+        </w:rPr>
+        <w:t>contentBase</w:t>
+      </w:r>
+      <w:proofErr w:type="spellEnd"/>
+      <w:proofErr w:type="gramEnd"/>
+      <w:r>
+        <w:rPr>
+          <w:rFonts w:ascii="Consolas" w:hAnsi="Consolas" w:cs="Consolas"/>
+          <w:b/>
+          <w:color w:val="0F243E" w:themeColor="text2" w:themeShade="80"/>
+          <w:lang w:val="en-US"/>
+        </w:rPr>
+        <w:t xml:space="preserve">: </w:t>
+      </w:r>
+      <w:proofErr w:type="spellStart"/>
+      <w:r>
+        <w:rPr>
+          <w:rFonts w:ascii="Consolas" w:hAnsi="Consolas" w:cs="Consolas"/>
+          <w:b/>
+          <w:color w:val="0F243E" w:themeColor="text2" w:themeShade="80"/>
+          <w:lang w:val="en-US"/>
+        </w:rPr>
+        <w:t>path.join</w:t>
+      </w:r>
+      <w:proofErr w:type="spellEnd"/>
+      <w:r>
+        <w:rPr>
+          <w:rFonts w:ascii="Consolas" w:hAnsi="Consolas" w:cs="Consolas"/>
+          <w:b/>
+          <w:color w:val="0F243E" w:themeColor="text2" w:themeShade="80"/>
+          <w:lang w:val="en-US"/>
+        </w:rPr>
+        <w:t>(__</w:t>
+      </w:r>
+      <w:proofErr w:type="spellStart"/>
+      <w:r>
+        <w:rPr>
+          <w:rFonts w:ascii="Consolas" w:hAnsi="Consolas" w:cs="Consolas"/>
+          <w:b/>
+          <w:color w:val="0F243E" w:themeColor="text2" w:themeShade="80"/>
+          <w:lang w:val="en-US"/>
+        </w:rPr>
+        <w:t>dirname</w:t>
+      </w:r>
+      <w:proofErr w:type="spellEnd"/>
+      <w:r>
+        <w:rPr>
+          <w:rFonts w:ascii="Consolas" w:hAnsi="Consolas" w:cs="Consolas"/>
+          <w:b/>
+          <w:color w:val="0F243E" w:themeColor="text2" w:themeShade="80"/>
+          <w:lang w:val="en-US"/>
+        </w:rPr>
+        <w:t>, 'public'),</w:t>
+      </w:r>
+    </w:p>
+    <w:p>
+      <w:pPr>
+        <w:rPr>
+          <w:rFonts w:ascii="Consolas" w:hAnsi="Consolas" w:cs="Consolas"/>
+          <w:b/>
+          <w:color w:val="0F243E" w:themeColor="text2" w:themeShade="80"/>
+          <w:lang w:val="en-US"/>
+        </w:rPr>
+      </w:pPr>
+      <w:r>
+        <w:rPr>
+          <w:rFonts w:ascii="Consolas" w:hAnsi="Consolas" w:cs="Consolas"/>
+          <w:b/>
+          <w:color w:val="0F243E" w:themeColor="text2" w:themeShade="80"/>
+          <w:lang w:val="en-US"/>
+        </w:rPr>
+        <w:t xml:space="preserve">      </w:t>
+      </w:r>
+      <w:proofErr w:type="spellStart"/>
+      <w:proofErr w:type="gramStart"/>
+      <w:r>
+        <w:rPr>
+          <w:rFonts w:ascii="Consolas" w:hAnsi="Consolas" w:cs="Consolas"/>
+          <w:b/>
+          <w:color w:val="0F243E" w:themeColor="text2" w:themeShade="80"/>
+          <w:lang w:val="en-US"/>
+        </w:rPr>
+        <w:t>historyApiFallback</w:t>
+      </w:r>
+      <w:proofErr w:type="spellEnd"/>
+      <w:proofErr w:type="gramEnd"/>
+      <w:r>
+        <w:rPr>
+          <w:rFonts w:ascii="Consolas" w:hAnsi="Consolas" w:cs="Consolas"/>
+          <w:b/>
+          <w:color w:val="0F243E" w:themeColor="text2" w:themeShade="80"/>
+          <w:lang w:val="en-US"/>
+        </w:rPr>
+        <w:t>: true</w:t>
+      </w:r>
+    </w:p>
+    <w:p>
+      <w:pPr>
+        <w:rPr>
+          <w:rFonts w:ascii="Consolas" w:hAnsi="Consolas" w:cs="Consolas"/>
+          <w:b/>
+          <w:color w:val="0F243E" w:themeColor="text2" w:themeShade="80"/>
+          <w:lang w:val="en-US"/>
+        </w:rPr>
+      </w:pPr>
+      <w:r>
+        <w:rPr>
+          <w:rFonts w:ascii="Consolas" w:hAnsi="Consolas" w:cs="Consolas"/>
+          <w:b/>
+          <w:color w:val="0F243E" w:themeColor="text2" w:themeShade="80"/>
+          <w:lang w:val="en-US"/>
+        </w:rPr>
+        <w:t xml:space="preserve">    }</w:t>
+      </w:r>
+    </w:p>
+    <w:p>
+      <w:pPr>
+        <w:rPr>
+          <w:rFonts w:ascii="Consolas" w:hAnsi="Consolas" w:cs="Consolas"/>
+          <w:b/>
+          <w:color w:val="0F243E" w:themeColor="text2" w:themeShade="80"/>
+          <w:lang w:val="en-US"/>
+        </w:rPr>
+      </w:pPr>
+      <w:r>
+        <w:rPr>
+          <w:rFonts w:ascii="Consolas" w:hAnsi="Consolas" w:cs="Consolas"/>
+          <w:b/>
+          <w:color w:val="0F243E" w:themeColor="text2" w:themeShade="80"/>
+          <w:lang w:val="en-US"/>
+        </w:rPr>
+        <w:t xml:space="preserve">  }</w:t>
+      </w:r>
+    </w:p>
+    <w:p>
+      <w:r>
+        <w:rPr>
+          <w:rFonts w:ascii="Consolas" w:hAnsi="Consolas" w:cs="Consolas"/>
+          <w:b/>
+          <w:color w:val="0F243E" w:themeColor="text2" w:themeShade="80"/>
+          <w:lang w:val="en-US"/>
+        </w:rPr>
+        <w:t>};</w:t>
+      </w:r>
+    </w:p>
+    <w:p>
+      <w:r>
+        <w:t>Теперь можно написать</w:t>
+      </w:r>
+    </w:p>
+    <w:p>
+      <w:pPr>
+        <w:pStyle w:val="code"/>
+        <w:rPr>
+          <w:lang w:val="ru-RU"/>
+        </w:rPr>
+      </w:pPr>
+      <w:proofErr w:type="gramStart"/>
+      <w:r>
+        <w:t>yarn</w:t>
+      </w:r>
+      <w:proofErr w:type="gramEnd"/>
+      <w:r>
+        <w:rPr>
+          <w:lang w:val="ru-RU"/>
+        </w:rPr>
+        <w:t xml:space="preserve"> </w:t>
+      </w:r>
+      <w:r>
+        <w:t>run</w:t>
+      </w:r>
+      <w:r>
+        <w:rPr>
+          <w:lang w:val="ru-RU"/>
+        </w:rPr>
+        <w:t xml:space="preserve"> </w:t>
+      </w:r>
+      <w:r>
+        <w:t>build</w:t>
+      </w:r>
+      <w:r>
+        <w:rPr>
+          <w:lang w:val="ru-RU"/>
+        </w:rPr>
+        <w:t>:</w:t>
+      </w:r>
+      <w:r>
+        <w:t>prod</w:t>
+      </w:r>
+    </w:p>
+    <w:p>
+      <w:pPr>
+        <w:pStyle w:val="code"/>
+        <w:rPr>
+          <w:lang w:val="ru-RU"/>
+        </w:rPr>
+      </w:pPr>
+    </w:p>
+    <w:p>
+      <w:r>
+        <w:t xml:space="preserve">Будет созданы файлы: </w:t>
+      </w:r>
+      <w:r>
+        <w:rPr>
+          <w:lang w:val="en-US"/>
+        </w:rPr>
+        <w:t>bundle</w:t>
+      </w:r>
+      <w:r>
+        <w:t>.</w:t>
+      </w:r>
+      <w:proofErr w:type="spellStart"/>
+      <w:r>
+        <w:rPr>
+          <w:lang w:val="en-US"/>
+        </w:rPr>
+        <w:t>js</w:t>
+      </w:r>
+      <w:proofErr w:type="spellEnd"/>
+      <w:r>
+        <w:t xml:space="preserve">, </w:t>
+      </w:r>
+      <w:r>
+        <w:rPr>
+          <w:lang w:val="en-US"/>
+        </w:rPr>
+        <w:t>bundle</w:t>
+      </w:r>
+      <w:r>
+        <w:t>.</w:t>
+      </w:r>
+      <w:proofErr w:type="spellStart"/>
+      <w:r>
+        <w:rPr>
+          <w:lang w:val="en-US"/>
+        </w:rPr>
+        <w:t>js</w:t>
+      </w:r>
+      <w:proofErr w:type="spellEnd"/>
+      <w:r>
+        <w:t>.</w:t>
+      </w:r>
+      <w:r>
+        <w:rPr>
+          <w:lang w:val="en-US"/>
+        </w:rPr>
+        <w:t>map</w:t>
+      </w:r>
+      <w:r>
+        <w:t xml:space="preserve">, </w:t>
+      </w:r>
+      <w:r>
+        <w:rPr>
+          <w:lang w:val="en-US"/>
+        </w:rPr>
+        <w:t>styles</w:t>
+      </w:r>
+      <w:r>
+        <w:t>.</w:t>
+      </w:r>
+      <w:proofErr w:type="spellStart"/>
+      <w:r>
+        <w:rPr>
+          <w:lang w:val="en-US"/>
+        </w:rPr>
+        <w:t>css</w:t>
+      </w:r>
+      <w:proofErr w:type="spellEnd"/>
+      <w:r>
+        <w:t xml:space="preserve">, </w:t>
+      </w:r>
+      <w:r>
+        <w:rPr>
+          <w:lang w:val="en-US"/>
+        </w:rPr>
+        <w:t>styles</w:t>
+      </w:r>
+      <w:r>
+        <w:t>.</w:t>
+      </w:r>
+      <w:proofErr w:type="spellStart"/>
+      <w:r>
+        <w:rPr>
+          <w:lang w:val="en-US"/>
+        </w:rPr>
+        <w:t>css</w:t>
+      </w:r>
+      <w:proofErr w:type="spellEnd"/>
+      <w:r>
+        <w:t>.</w:t>
+      </w:r>
+      <w:r>
+        <w:rPr>
+          <w:lang w:val="en-US"/>
+        </w:rPr>
+        <w:t>map</w:t>
+      </w:r>
+      <w:r>
+        <w:t xml:space="preserve">. </w:t>
+      </w:r>
+      <w:r>
+        <w:t xml:space="preserve">При чем </w:t>
+      </w:r>
+      <w:r>
+        <w:rPr>
+          <w:lang w:val="en-US"/>
+        </w:rPr>
+        <w:t>bundle</w:t>
+      </w:r>
+      <w:r>
+        <w:t>.</w:t>
+      </w:r>
+      <w:proofErr w:type="spellStart"/>
+      <w:r>
+        <w:rPr>
+          <w:lang w:val="en-US"/>
+        </w:rPr>
+        <w:t>js</w:t>
+      </w:r>
+      <w:proofErr w:type="spellEnd"/>
+      <w:r>
+        <w:t>.</w:t>
+      </w:r>
+      <w:r>
+        <w:rPr>
+          <w:lang w:val="en-US"/>
+        </w:rPr>
+        <w:t>map</w:t>
+      </w:r>
+      <w:r>
+        <w:t xml:space="preserve"> </w:t>
+      </w:r>
+      <w:r>
+        <w:t xml:space="preserve">будет </w:t>
+      </w:r>
+      <w:proofErr w:type="gramStart"/>
+      <w:r>
+        <w:t>грузится</w:t>
+      </w:r>
+      <w:proofErr w:type="gramEnd"/>
+      <w:r>
+        <w:t xml:space="preserve"> на стороне клиента только тогда, когда он открывает консоль разработчика </w:t>
+      </w:r>
     </w:p>
     <w:sectPr>
-      <w:footerReference w:type="default" r:id="rId10"/>
+      <w:footerReference w:type="default" r:id="rId12"/>
       <w:pgSz w:w="11906" w:h="16838"/>
       <w:pgMar w:top="274" w:right="720" w:bottom="720" w:left="720" w:header="281" w:footer="0" w:gutter="0"/>
       <w:cols w:space="708"/>
@@ -2400,7 +6374,7 @@
             <w:rPr>
               <w:noProof/>
             </w:rPr>
-            <w:t>3</w:t>
+            <w:t>4</w:t>
           </w:r>
         </w:fldSimple>
       </w:p>
@@ -3882,6 +7856,7 @@
   <w:style w:type="character" w:default="1" w:styleId="a0">
     <w:name w:val="Default Paragraph Font"/>
     <w:uiPriority w:val="1"/>
+    <w:semiHidden/>
     <w:unhideWhenUsed/>
   </w:style>
   <w:style w:type="table" w:default="1" w:styleId="a1">

--- a/instruments/WebPack.docx
+++ b/instruments/WebPack.docx
@@ -259,7 +259,15 @@
       </w:r>
       <w:proofErr w:type="gramEnd"/>
       <w:r>
-        <w:t xml:space="preserve"> add live-server</w:t>
+        <w:t xml:space="preserve"> add </w:t>
+      </w:r>
+      <w:proofErr w:type="spellStart"/>
+      <w:r>
+        <w:t>webpack</w:t>
+      </w:r>
+      <w:proofErr w:type="spellEnd"/>
+      <w:r>
+        <w:t>-dev-server</w:t>
       </w:r>
     </w:p>
     <w:p>
@@ -276,563 +284,574 @@
       </w:r>
       <w:proofErr w:type="spellStart"/>
       <w:r>
+        <w:t>babel</w:t>
+      </w:r>
+      <w:proofErr w:type="spellEnd"/>
+      <w:r>
+        <w:t xml:space="preserve">-core </w:t>
+      </w:r>
+      <w:proofErr w:type="spellStart"/>
+      <w:r>
+        <w:t>babel</w:t>
+      </w:r>
+      <w:proofErr w:type="spellEnd"/>
+      <w:r>
+        <w:t>-loader</w:t>
+      </w:r>
+    </w:p>
+    <w:p>
+      <w:pPr>
+        <w:pStyle w:val="code"/>
+      </w:pPr>
+      <w:proofErr w:type="gramStart"/>
+      <w:r>
+        <w:t>yarn</w:t>
+      </w:r>
+      <w:proofErr w:type="gramEnd"/>
+      <w:r>
+        <w:t xml:space="preserve"> add </w:t>
+      </w:r>
+      <w:proofErr w:type="spellStart"/>
+      <w:r>
+        <w:t>babel-p</w:t>
+      </w:r>
+      <w:r>
+        <w:t>o</w:t>
+      </w:r>
+      <w:r>
+        <w:t>lyfill</w:t>
+      </w:r>
+      <w:proofErr w:type="spellEnd"/>
+    </w:p>
+    <w:p>
+      <w:pPr>
+        <w:pStyle w:val="code"/>
+      </w:pPr>
+      <w:proofErr w:type="gramStart"/>
+      <w:r>
+        <w:t>yarn</w:t>
+      </w:r>
+      <w:proofErr w:type="gramEnd"/>
+      <w:r>
+        <w:t xml:space="preserve"> add </w:t>
+      </w:r>
+      <w:proofErr w:type="spellStart"/>
+      <w:r>
+        <w:t>babel</w:t>
+      </w:r>
+      <w:proofErr w:type="spellEnd"/>
+      <w:r>
+        <w:t>-</w:t>
+      </w:r>
+      <w:proofErr w:type="spellStart"/>
+      <w:r>
+        <w:t>plugin</w:t>
+      </w:r>
+      <w:proofErr w:type="spellEnd"/>
+      <w:r>
+        <w:t>-transform-class-properties</w:t>
+      </w:r>
+    </w:p>
+    <w:p>
+      <w:pPr>
+        <w:pStyle w:val="code"/>
+      </w:pPr>
+      <w:proofErr w:type="gramStart"/>
+      <w:r>
+        <w:t>yarn</w:t>
+      </w:r>
+      <w:proofErr w:type="gramEnd"/>
+      <w:r>
+        <w:t xml:space="preserve"> add </w:t>
+      </w:r>
+      <w:proofErr w:type="spellStart"/>
+      <w:r>
+        <w:t>css</w:t>
+      </w:r>
+      <w:proofErr w:type="spellEnd"/>
+      <w:r>
+        <w:t>-loader style-loader</w:t>
+      </w:r>
+      <w:r>
+        <w:t xml:space="preserve"> </w:t>
+      </w:r>
+      <w:r>
+        <w:t>sass-loader node-sass</w:t>
+      </w:r>
+    </w:p>
+    <w:p>
+      <w:pPr>
+        <w:pStyle w:val="code"/>
+      </w:pPr>
+      <w:proofErr w:type="gramStart"/>
+      <w:r>
+        <w:t>yarn</w:t>
+      </w:r>
+      <w:proofErr w:type="gramEnd"/>
+      <w:r>
+        <w:t xml:space="preserve"> add normalize.css</w:t>
+      </w:r>
+    </w:p>
+    <w:p>
+      <w:pPr>
+        <w:rPr>
+          <w:lang w:val="en-US"/>
+        </w:rPr>
+      </w:pPr>
+    </w:p>
+    <w:p>
+      <w:pPr>
+        <w:rPr>
+          <w:lang w:val="en-US"/>
+        </w:rPr>
+      </w:pPr>
+      <w:r>
+        <w:t>После</w:t>
+      </w:r>
+      <w:r>
+        <w:rPr>
+          <w:lang w:val="en-US"/>
+        </w:rPr>
+        <w:t xml:space="preserve"> </w:t>
+      </w:r>
+      <w:r>
+        <w:t>этого</w:t>
+      </w:r>
+      <w:r>
+        <w:rPr>
+          <w:lang w:val="en-US"/>
+        </w:rPr>
+        <w:t xml:space="preserve"> </w:t>
+      </w:r>
+      <w:r>
+        <w:t>нужно</w:t>
+      </w:r>
+      <w:r>
+        <w:rPr>
+          <w:lang w:val="en-US"/>
+        </w:rPr>
+        <w:t xml:space="preserve"> </w:t>
+      </w:r>
+      <w:r>
+        <w:t>в</w:t>
+      </w:r>
+      <w:r>
+        <w:rPr>
+          <w:lang w:val="en-US"/>
+        </w:rPr>
+        <w:t xml:space="preserve"> </w:t>
+      </w:r>
+      <w:proofErr w:type="spellStart"/>
+      <w:r>
+        <w:rPr>
+          <w:b/>
+          <w:lang w:val="en-US"/>
+        </w:rPr>
+        <w:t>package.json</w:t>
+      </w:r>
+      <w:proofErr w:type="spellEnd"/>
+      <w:r>
+        <w:rPr>
+          <w:lang w:val="en-US"/>
+        </w:rPr>
+        <w:t xml:space="preserve"> </w:t>
+      </w:r>
+      <w:r>
+        <w:t>добавить</w:t>
+      </w:r>
+      <w:r>
+        <w:rPr>
+          <w:lang w:val="en-US"/>
+        </w:rPr>
+        <w:t xml:space="preserve"> </w:t>
+      </w:r>
+      <w:proofErr w:type="spellStart"/>
+      <w:r>
+        <w:t>скрипт</w:t>
+      </w:r>
+      <w:proofErr w:type="spellEnd"/>
+      <w:r>
+        <w:rPr>
+          <w:lang w:val="en-US"/>
+        </w:rPr>
+        <w:t>,</w:t>
+      </w:r>
+    </w:p>
+    <w:p>
+      <w:proofErr w:type="gramStart"/>
+      <w:r>
+        <w:rPr>
+          <w:lang w:val="en-US"/>
+        </w:rPr>
+        <w:t>build</w:t>
+      </w:r>
+      <w:proofErr w:type="gramEnd"/>
+      <w:r>
+        <w:t xml:space="preserve"> - </w:t>
+      </w:r>
+      <w:r>
+        <w:t xml:space="preserve">для </w:t>
+      </w:r>
+      <w:proofErr w:type="spellStart"/>
+      <w:r>
+        <w:t>продакшн</w:t>
+      </w:r>
+      <w:proofErr w:type="spellEnd"/>
+      <w:r>
+        <w:t xml:space="preserve"> </w:t>
+      </w:r>
+      <w:proofErr w:type="spellStart"/>
+      <w:r>
+        <w:t>версси</w:t>
+      </w:r>
+      <w:proofErr w:type="spellEnd"/>
+      <w:r>
+        <w:t xml:space="preserve">, единожды запускает </w:t>
+      </w:r>
+      <w:proofErr w:type="spellStart"/>
+      <w:r>
+        <w:rPr>
+          <w:lang w:val="en-US"/>
+        </w:rPr>
         <w:t>webpack</w:t>
       </w:r>
       <w:proofErr w:type="spellEnd"/>
       <w:r>
-        <w:t>-dev-server</w:t>
-      </w:r>
-    </w:p>
-    <w:p>
-      <w:pPr>
-        <w:pStyle w:val="code"/>
-      </w:pPr>
-      <w:proofErr w:type="gramStart"/>
-      <w:r>
-        <w:t>yarn</w:t>
-      </w:r>
-      <w:proofErr w:type="gramEnd"/>
-      <w:r>
-        <w:t xml:space="preserve"> add </w:t>
-      </w:r>
-      <w:proofErr w:type="spellStart"/>
-      <w:r>
+        <w:t xml:space="preserve">, прогоняет все файлы через себя и </w:t>
+      </w:r>
+      <w:proofErr w:type="spellStart"/>
+      <w:r>
+        <w:rPr>
+          <w:lang w:val="en-US"/>
+        </w:rPr>
         <w:t>babel</w:t>
       </w:r>
       <w:proofErr w:type="spellEnd"/>
       <w:r>
-        <w:t xml:space="preserve">-core </w:t>
-      </w:r>
-      <w:proofErr w:type="spellStart"/>
-      <w:r>
-        <w:t>babel</w:t>
-      </w:r>
-      <w:proofErr w:type="spellEnd"/>
-      <w:r>
-        <w:t>-loader</w:t>
-      </w:r>
-    </w:p>
-    <w:p>
-      <w:pPr>
-        <w:pStyle w:val="code"/>
-      </w:pPr>
-      <w:proofErr w:type="gramStart"/>
-      <w:r>
-        <w:t>yarn</w:t>
-      </w:r>
-      <w:proofErr w:type="gramEnd"/>
-      <w:r>
-        <w:t xml:space="preserve"> add </w:t>
-      </w:r>
-      <w:proofErr w:type="spellStart"/>
-      <w:r>
-        <w:t>babel</w:t>
-      </w:r>
-      <w:proofErr w:type="spellEnd"/>
+        <w:t xml:space="preserve">, выливает в </w:t>
+      </w:r>
+      <w:r>
+        <w:rPr>
+          <w:lang w:val="en-US"/>
+        </w:rPr>
+        <w:t>bundle</w:t>
+      </w:r>
+      <w:r>
+        <w:t>.</w:t>
+      </w:r>
+      <w:proofErr w:type="spellStart"/>
+      <w:r>
+        <w:rPr>
+          <w:lang w:val="en-US"/>
+        </w:rPr>
+        <w:t>js</w:t>
+      </w:r>
+      <w:proofErr w:type="spellEnd"/>
+    </w:p>
+    <w:p>
+      <w:proofErr w:type="gramStart"/>
+      <w:r>
+        <w:rPr>
+          <w:lang w:val="en-US"/>
+        </w:rPr>
+        <w:t>dev</w:t>
+      </w:r>
       <w:r>
         <w:t>-</w:t>
       </w:r>
-      <w:proofErr w:type="spellStart"/>
-      <w:r>
-        <w:t>plugin</w:t>
-      </w:r>
-      <w:proofErr w:type="spellEnd"/>
-      <w:r>
-        <w:t>-transform-class-properties</w:t>
-      </w:r>
-    </w:p>
-    <w:p>
-      <w:pPr>
-        <w:pStyle w:val="code"/>
-      </w:pPr>
-      <w:proofErr w:type="gramStart"/>
-      <w:r>
-        <w:t>yarn</w:t>
-      </w:r>
-      <w:proofErr w:type="gramEnd"/>
-      <w:r>
-        <w:t xml:space="preserve"> add </w:t>
-      </w:r>
-      <w:proofErr w:type="spellStart"/>
-      <w:r>
-        <w:t>css</w:t>
-      </w:r>
-      <w:proofErr w:type="spellEnd"/>
-      <w:r>
-        <w:t>-loader style-loader</w:t>
-      </w:r>
-      <w:r>
-        <w:t xml:space="preserve"> </w:t>
-      </w:r>
-      <w:r>
-        <w:t>sass-loader node-sass</w:t>
-      </w:r>
-    </w:p>
-    <w:p>
-      <w:pPr>
-        <w:pStyle w:val="code"/>
-      </w:pPr>
-      <w:proofErr w:type="gramStart"/>
-      <w:r>
-        <w:t>yarn</w:t>
-      </w:r>
-      <w:proofErr w:type="gramEnd"/>
-      <w:r>
-        <w:t xml:space="preserve"> add normalize.css</w:t>
-      </w:r>
-    </w:p>
-    <w:p>
-      <w:pPr>
-        <w:rPr>
-          <w:lang w:val="en-US"/>
-        </w:rPr>
-      </w:pPr>
-    </w:p>
-    <w:p>
-      <w:pPr>
-        <w:rPr>
-          <w:lang w:val="en-US"/>
-        </w:rPr>
-      </w:pPr>
-      <w:r>
-        <w:t>После</w:t>
-      </w:r>
-      <w:r>
-        <w:rPr>
-          <w:lang w:val="en-US"/>
-        </w:rPr>
-        <w:t xml:space="preserve"> </w:t>
-      </w:r>
-      <w:r>
-        <w:t>этого</w:t>
-      </w:r>
-      <w:r>
-        <w:rPr>
-          <w:lang w:val="en-US"/>
-        </w:rPr>
-        <w:t xml:space="preserve"> </w:t>
-      </w:r>
-      <w:r>
-        <w:t>нужно</w:t>
-      </w:r>
-      <w:r>
-        <w:rPr>
-          <w:lang w:val="en-US"/>
-        </w:rPr>
-        <w:t xml:space="preserve"> </w:t>
-      </w:r>
-      <w:r>
-        <w:t>в</w:t>
-      </w:r>
-      <w:r>
-        <w:rPr>
-          <w:lang w:val="en-US"/>
-        </w:rPr>
-        <w:t xml:space="preserve"> </w:t>
-      </w:r>
-      <w:proofErr w:type="spellStart"/>
-      <w:r>
-        <w:rPr>
-          <w:b/>
-          <w:lang w:val="en-US"/>
-        </w:rPr>
-        <w:t>package.json</w:t>
-      </w:r>
-      <w:proofErr w:type="spellEnd"/>
-      <w:r>
-        <w:rPr>
-          <w:lang w:val="en-US"/>
-        </w:rPr>
-        <w:t xml:space="preserve"> </w:t>
-      </w:r>
-      <w:r>
-        <w:t>добавить</w:t>
-      </w:r>
-      <w:r>
-        <w:rPr>
-          <w:lang w:val="en-US"/>
-        </w:rPr>
-        <w:t xml:space="preserve"> </w:t>
-      </w:r>
-      <w:proofErr w:type="spellStart"/>
-      <w:r>
-        <w:t>скрипт</w:t>
-      </w:r>
-      <w:proofErr w:type="spellEnd"/>
-      <w:r>
-        <w:rPr>
-          <w:lang w:val="en-US"/>
-        </w:rPr>
-        <w:t>,</w:t>
-      </w:r>
-    </w:p>
-    <w:p>
-      <w:proofErr w:type="gramStart"/>
-      <w:r>
-        <w:rPr>
-          <w:lang w:val="en-US"/>
-        </w:rPr>
+      <w:r>
+        <w:rPr>
+          <w:lang w:val="en-US"/>
+        </w:rPr>
+        <w:t>server</w:t>
+      </w:r>
+      <w:proofErr w:type="gramEnd"/>
+      <w:r>
+        <w:t xml:space="preserve"> - </w:t>
+      </w:r>
+      <w:r>
+        <w:t>для</w:t>
+      </w:r>
+      <w:r>
+        <w:t xml:space="preserve"> </w:t>
+      </w:r>
+      <w:proofErr w:type="spellStart"/>
+      <w:r>
+        <w:t>девелопмент</w:t>
+      </w:r>
+      <w:proofErr w:type="spellEnd"/>
+      <w:r>
+        <w:t xml:space="preserve"> версии, запускает </w:t>
+      </w:r>
+      <w:proofErr w:type="spellStart"/>
+      <w:r>
+        <w:t>веб-сервер</w:t>
+      </w:r>
+      <w:proofErr w:type="spellEnd"/>
+      <w:r>
+        <w:t>, все файлы держит в оперативке</w:t>
+      </w:r>
+    </w:p>
+    <w:p>
+      <w:pPr>
+        <w:pStyle w:val="code"/>
+      </w:pPr>
+      <w:r>
+        <w:rPr>
+          <w:lang w:val="ru-RU"/>
+        </w:rPr>
+        <w:t xml:space="preserve">  </w:t>
+      </w:r>
+      <w:r>
+        <w:t>"</w:t>
+      </w:r>
+      <w:proofErr w:type="gramStart"/>
+      <w:r>
+        <w:t>scripts</w:t>
+      </w:r>
+      <w:proofErr w:type="gramEnd"/>
+      <w:r>
+        <w:t>": {</w:t>
+      </w:r>
+    </w:p>
+    <w:p>
+      <w:pPr>
+        <w:pStyle w:val="code"/>
+      </w:pPr>
+      <w:r>
+        <w:t xml:space="preserve">    </w:t>
+      </w:r>
+      <w:r>
+        <w:t>"</w:t>
+      </w:r>
+      <w:proofErr w:type="gramStart"/>
+      <w:r>
+        <w:t>serve</w:t>
+      </w:r>
+      <w:proofErr w:type="gramEnd"/>
+      <w:r>
+        <w:t>": "live-server public/",</w:t>
+      </w:r>
+    </w:p>
+    <w:p>
+      <w:pPr>
+        <w:pStyle w:val="code"/>
+      </w:pPr>
+      <w:r>
+        <w:t xml:space="preserve">    "</w:t>
+      </w:r>
+      <w:proofErr w:type="gramStart"/>
+      <w:r>
         <w:t>build</w:t>
       </w:r>
       <w:proofErr w:type="gramEnd"/>
       <w:r>
-        <w:t xml:space="preserve"> - </w:t>
-      </w:r>
-      <w:r>
-        <w:t xml:space="preserve">для </w:t>
-      </w:r>
-      <w:proofErr w:type="spellStart"/>
-      <w:r>
-        <w:t>продакшн</w:t>
-      </w:r>
-      <w:proofErr w:type="spellEnd"/>
-      <w:r>
-        <w:t xml:space="preserve"> </w:t>
-      </w:r>
-      <w:proofErr w:type="spellStart"/>
-      <w:r>
-        <w:t>версси</w:t>
-      </w:r>
-      <w:proofErr w:type="spellEnd"/>
-      <w:r>
-        <w:t xml:space="preserve">, единожды запускает </w:t>
-      </w:r>
-      <w:proofErr w:type="spellStart"/>
-      <w:r>
-        <w:rPr>
-          <w:lang w:val="en-US"/>
-        </w:rPr>
+        <w:t>": "</w:t>
+      </w:r>
+      <w:proofErr w:type="spellStart"/>
+      <w:r>
         <w:t>webpack</w:t>
       </w:r>
       <w:proofErr w:type="spellEnd"/>
       <w:r>
-        <w:t xml:space="preserve">, прогоняет все файлы через себя и </w:t>
-      </w:r>
-      <w:proofErr w:type="spellStart"/>
-      <w:r>
-        <w:rPr>
-          <w:lang w:val="en-US"/>
-        </w:rPr>
-        <w:t>babel</w:t>
-      </w:r>
-      <w:proofErr w:type="spellEnd"/>
-      <w:r>
-        <w:t xml:space="preserve">, выливает в </w:t>
-      </w:r>
-      <w:r>
-        <w:rPr>
-          <w:lang w:val="en-US"/>
-        </w:rPr>
-        <w:t>bundle</w:t>
+        <w:t>",</w:t>
+      </w:r>
+    </w:p>
+    <w:p>
+      <w:pPr>
+        <w:pStyle w:val="code"/>
+      </w:pPr>
+      <w:r>
+        <w:t xml:space="preserve">    "</w:t>
+      </w:r>
+      <w:proofErr w:type="gramStart"/>
+      <w:r>
+        <w:t>dev-server</w:t>
+      </w:r>
+      <w:proofErr w:type="gramEnd"/>
+      <w:r>
+        <w:t>": "</w:t>
+      </w:r>
+      <w:proofErr w:type="spellStart"/>
+      <w:r>
+        <w:t>webpack</w:t>
+      </w:r>
+      <w:proofErr w:type="spellEnd"/>
+      <w:r>
+        <w:t>-dev-server"</w:t>
+      </w:r>
+    </w:p>
+    <w:p>
+      <w:pPr>
+        <w:pStyle w:val="code"/>
+        <w:rPr>
+          <w:lang w:val="ru-RU"/>
+        </w:rPr>
+      </w:pPr>
+      <w:r>
+        <w:t xml:space="preserve">  </w:t>
+      </w:r>
+      <w:r>
+        <w:rPr>
+          <w:lang w:val="ru-RU"/>
+        </w:rPr>
+        <w:t>},</w:t>
+      </w:r>
+    </w:p>
+    <w:p>
+      <w:pPr>
+        <w:pStyle w:val="1"/>
+      </w:pPr>
+      <w:r>
+        <w:rPr>
+          <w:lang w:val="en-US"/>
+        </w:rPr>
+        <w:t>WEBPACK</w:t>
       </w:r>
       <w:r>
         <w:t>.</w:t>
       </w:r>
-      <w:proofErr w:type="spellStart"/>
-      <w:r>
-        <w:rPr>
+      <w:r>
+        <w:rPr>
+          <w:lang w:val="en-US"/>
+        </w:rPr>
+        <w:t>CONFIG</w:t>
+      </w:r>
+      <w:r>
+        <w:t>.</w:t>
+      </w:r>
+      <w:r>
+        <w:rPr>
+          <w:lang w:val="en-US"/>
+        </w:rPr>
+        <w:t>JS</w:t>
+      </w:r>
+    </w:p>
+    <w:p>
+      <w:r>
+        <w:t xml:space="preserve">Все настройки по всем установленным модулям </w:t>
+      </w:r>
+      <w:proofErr w:type="spellStart"/>
+      <w:r>
+        <w:rPr>
+          <w:lang w:val="en-US"/>
+        </w:rPr>
+        <w:t>webpack</w:t>
+      </w:r>
+      <w:proofErr w:type="spellEnd"/>
+      <w:r>
+        <w:t xml:space="preserve"> </w:t>
+      </w:r>
+      <w:r>
+        <w:t xml:space="preserve">берет из файла </w:t>
+      </w:r>
+      <w:proofErr w:type="spellStart"/>
+      <w:r>
+        <w:rPr>
+          <w:b/>
+          <w:lang w:val="en-US"/>
+        </w:rPr>
+        <w:t>webpack</w:t>
+      </w:r>
+      <w:proofErr w:type="spellEnd"/>
+      <w:r>
+        <w:rPr>
+          <w:b/>
+        </w:rPr>
+        <w:t>.</w:t>
+      </w:r>
+      <w:proofErr w:type="spellStart"/>
+      <w:r>
+        <w:rPr>
+          <w:b/>
+          <w:lang w:val="en-US"/>
+        </w:rPr>
+        <w:t>config</w:t>
+      </w:r>
+      <w:proofErr w:type="spellEnd"/>
+      <w:r>
+        <w:rPr>
+          <w:b/>
+        </w:rPr>
+        <w:t>.</w:t>
+      </w:r>
+      <w:proofErr w:type="spellStart"/>
+      <w:r>
+        <w:rPr>
+          <w:b/>
           <w:lang w:val="en-US"/>
         </w:rPr>
         <w:t>js</w:t>
       </w:r>
       <w:proofErr w:type="spellEnd"/>
-    </w:p>
-    <w:p>
-      <w:proofErr w:type="gramStart"/>
-      <w:r>
-        <w:rPr>
-          <w:lang w:val="en-US"/>
-        </w:rPr>
-        <w:t>dev</w:t>
-      </w:r>
-      <w:r>
-        <w:t>-</w:t>
-      </w:r>
-      <w:r>
-        <w:rPr>
-          <w:lang w:val="en-US"/>
-        </w:rPr>
-        <w:t>server</w:t>
-      </w:r>
-      <w:proofErr w:type="gramEnd"/>
-      <w:r>
-        <w:t xml:space="preserve"> - </w:t>
-      </w:r>
-      <w:r>
-        <w:t>для</w:t>
-      </w:r>
-      <w:r>
-        <w:t xml:space="preserve"> </w:t>
-      </w:r>
-      <w:proofErr w:type="spellStart"/>
-      <w:r>
-        <w:t>девелопмент</w:t>
-      </w:r>
-      <w:proofErr w:type="spellEnd"/>
-      <w:r>
-        <w:t xml:space="preserve"> версии, запускает </w:t>
-      </w:r>
-      <w:proofErr w:type="spellStart"/>
-      <w:r>
-        <w:t>веб-сервер</w:t>
-      </w:r>
-      <w:proofErr w:type="spellEnd"/>
-      <w:r>
-        <w:t>, все файлы держит в оперативке</w:t>
-      </w:r>
-    </w:p>
-    <w:p>
-      <w:pPr>
-        <w:pStyle w:val="code"/>
-      </w:pPr>
-      <w:r>
-        <w:rPr>
-          <w:lang w:val="ru-RU"/>
-        </w:rPr>
+      <w:r>
+        <w:t>.</w:t>
+      </w:r>
+    </w:p>
+    <w:p>
+      <w:r>
+        <w:t>Необходи</w:t>
+      </w:r>
+      <w:r>
+        <w:t xml:space="preserve">мо создать файл в корне проекта, </w:t>
+      </w:r>
+      <w:r>
+        <w:t>в него пишем:</w:t>
+      </w:r>
+    </w:p>
+    <w:p>
+      <w:pPr>
+        <w:pStyle w:val="code"/>
+      </w:pPr>
+      <w:proofErr w:type="gramStart"/>
+      <w:r>
+        <w:t>const</w:t>
+      </w:r>
+      <w:proofErr w:type="gramEnd"/>
+      <w:r>
+        <w:t xml:space="preserve"> path = require('path');</w:t>
+      </w:r>
+    </w:p>
+    <w:p>
+      <w:pPr>
+        <w:pStyle w:val="code"/>
+      </w:pPr>
+    </w:p>
+    <w:p>
+      <w:pPr>
+        <w:pStyle w:val="code"/>
+      </w:pPr>
+      <w:proofErr w:type="spellStart"/>
+      <w:r>
+        <w:t>module.exports</w:t>
+      </w:r>
+      <w:proofErr w:type="spellEnd"/>
+      <w:r>
+        <w:t xml:space="preserve"> = {</w:t>
+      </w:r>
+    </w:p>
+    <w:p>
+      <w:pPr>
+        <w:pStyle w:val="code"/>
+      </w:pPr>
+      <w:r>
         <w:t xml:space="preserve">  </w:t>
       </w:r>
-      <w:r>
-        <w:t>"</w:t>
-      </w:r>
-      <w:proofErr w:type="gramStart"/>
-      <w:r>
-        <w:t>scripts</w:t>
-      </w:r>
-      <w:proofErr w:type="gramEnd"/>
-      <w:r>
-        <w:t>": {</w:t>
-      </w:r>
-    </w:p>
-    <w:p>
-      <w:pPr>
-        <w:pStyle w:val="code"/>
-      </w:pPr>
-      <w:r>
-        <w:t xml:space="preserve">    </w:t>
-      </w:r>
-      <w:r>
-        <w:t>"</w:t>
-      </w:r>
-      <w:proofErr w:type="gramStart"/>
-      <w:r>
-        <w:t>serve</w:t>
-      </w:r>
-      <w:proofErr w:type="gramEnd"/>
-      <w:r>
-        <w:t>": "live-server public/",</w:t>
-      </w:r>
-    </w:p>
-    <w:p>
-      <w:pPr>
-        <w:pStyle w:val="code"/>
-      </w:pPr>
-      <w:r>
-        <w:t xml:space="preserve">    "</w:t>
-      </w:r>
-      <w:proofErr w:type="gramStart"/>
-      <w:r>
-        <w:t>build</w:t>
-      </w:r>
-      <w:proofErr w:type="gramEnd"/>
-      <w:r>
-        <w:t>": "</w:t>
-      </w:r>
-      <w:proofErr w:type="spellStart"/>
-      <w:r>
-        <w:t>webpack</w:t>
-      </w:r>
-      <w:proofErr w:type="spellEnd"/>
-      <w:r>
-        <w:t>",</w:t>
-      </w:r>
-    </w:p>
-    <w:p>
-      <w:pPr>
-        <w:pStyle w:val="code"/>
-      </w:pPr>
-      <w:r>
-        <w:t xml:space="preserve">    "</w:t>
-      </w:r>
-      <w:proofErr w:type="gramStart"/>
-      <w:r>
-        <w:t>dev-server</w:t>
-      </w:r>
-      <w:proofErr w:type="gramEnd"/>
-      <w:r>
-        <w:t>": "</w:t>
-      </w:r>
-      <w:proofErr w:type="spellStart"/>
-      <w:r>
-        <w:t>webpack</w:t>
-      </w:r>
-      <w:proofErr w:type="spellEnd"/>
-      <w:r>
-        <w:t>-dev-server"</w:t>
-      </w:r>
-    </w:p>
-    <w:p>
-      <w:pPr>
-        <w:pStyle w:val="code"/>
-        <w:rPr>
-          <w:lang w:val="ru-RU"/>
-        </w:rPr>
-      </w:pPr>
-      <w:r>
-        <w:t xml:space="preserve">  </w:t>
-      </w:r>
-      <w:r>
-        <w:rPr>
-          <w:lang w:val="ru-RU"/>
-        </w:rPr>
-        <w:t>},</w:t>
-      </w:r>
-    </w:p>
-    <w:p>
-      <w:pPr>
-        <w:pStyle w:val="1"/>
-      </w:pPr>
-      <w:r>
-        <w:rPr>
-          <w:lang w:val="en-US"/>
-        </w:rPr>
-        <w:t>WEBPACK</w:t>
-      </w:r>
-      <w:r>
-        <w:t>.</w:t>
-      </w:r>
-      <w:r>
-        <w:rPr>
-          <w:lang w:val="en-US"/>
-        </w:rPr>
-        <w:t>CONFIG</w:t>
-      </w:r>
-      <w:r>
-        <w:t>.</w:t>
-      </w:r>
-      <w:r>
-        <w:rPr>
-          <w:lang w:val="en-US"/>
-        </w:rPr>
-        <w:t>JS</w:t>
-      </w:r>
-    </w:p>
-    <w:p>
-      <w:r>
-        <w:t xml:space="preserve">Все настройки по всем установленным модулям </w:t>
-      </w:r>
-      <w:proofErr w:type="spellStart"/>
-      <w:r>
-        <w:rPr>
-          <w:lang w:val="en-US"/>
-        </w:rPr>
-        <w:t>webpack</w:t>
-      </w:r>
-      <w:proofErr w:type="spellEnd"/>
-      <w:r>
-        <w:t xml:space="preserve"> </w:t>
-      </w:r>
-      <w:r>
-        <w:t xml:space="preserve">берет из файла </w:t>
-      </w:r>
-      <w:proofErr w:type="spellStart"/>
-      <w:r>
-        <w:rPr>
-          <w:b/>
-          <w:lang w:val="en-US"/>
-        </w:rPr>
-        <w:t>webpack</w:t>
-      </w:r>
-      <w:proofErr w:type="spellEnd"/>
-      <w:r>
-        <w:rPr>
-          <w:b/>
-        </w:rPr>
-        <w:t>.</w:t>
-      </w:r>
-      <w:proofErr w:type="spellStart"/>
-      <w:r>
-        <w:rPr>
-          <w:b/>
-          <w:lang w:val="en-US"/>
-        </w:rPr>
-        <w:t>config</w:t>
-      </w:r>
-      <w:proofErr w:type="spellEnd"/>
-      <w:r>
-        <w:rPr>
-          <w:b/>
-        </w:rPr>
-        <w:t>.</w:t>
-      </w:r>
-      <w:proofErr w:type="spellStart"/>
-      <w:r>
-        <w:rPr>
-          <w:b/>
-          <w:lang w:val="en-US"/>
-        </w:rPr>
-        <w:t>js</w:t>
-      </w:r>
-      <w:proofErr w:type="spellEnd"/>
-      <w:r>
-        <w:t>.</w:t>
-      </w:r>
-    </w:p>
-    <w:p>
-      <w:r>
-        <w:t>Необходи</w:t>
-      </w:r>
-      <w:r>
-        <w:t xml:space="preserve">мо создать файл в корне проекта, </w:t>
-      </w:r>
-      <w:r>
-        <w:t>в него пишем:</w:t>
-      </w:r>
-    </w:p>
-    <w:p>
-      <w:pPr>
-        <w:pStyle w:val="code"/>
-      </w:pPr>
-      <w:proofErr w:type="gramStart"/>
-      <w:r>
-        <w:t>const</w:t>
-      </w:r>
-      <w:proofErr w:type="gramEnd"/>
-      <w:r>
-        <w:t xml:space="preserve"> path = require('path');</w:t>
-      </w:r>
-    </w:p>
-    <w:p>
-      <w:pPr>
-        <w:pStyle w:val="code"/>
-      </w:pPr>
-    </w:p>
-    <w:p>
-      <w:pPr>
-        <w:pStyle w:val="code"/>
-      </w:pPr>
-      <w:proofErr w:type="spellStart"/>
-      <w:r>
-        <w:t>module.exports</w:t>
-      </w:r>
-      <w:proofErr w:type="spellEnd"/>
-      <w:r>
-        <w:t xml:space="preserve"> = {</w:t>
-      </w:r>
-    </w:p>
-    <w:p>
-      <w:pPr>
-        <w:pStyle w:val="code"/>
-      </w:pPr>
-      <w:r>
-        <w:t xml:space="preserve">  </w:t>
-      </w:r>
       <w:proofErr w:type="gramStart"/>
       <w:r>
         <w:t>entry</w:t>
       </w:r>
       <w:proofErr w:type="gramEnd"/>
       <w:r>
-        <w:t>: "./</w:t>
+        <w:t>: ['</w:t>
+      </w:r>
+      <w:proofErr w:type="spellStart"/>
+      <w:r>
+        <w:t>babel-polyfill</w:t>
+      </w:r>
+      <w:proofErr w:type="spellEnd"/>
+      <w:r>
+        <w:t>','./</w:t>
       </w:r>
       <w:proofErr w:type="spellStart"/>
       <w:r>
@@ -840,7 +859,7 @@
       </w:r>
       <w:proofErr w:type="spellEnd"/>
       <w:r>
-        <w:t>/app.js",</w:t>
+        <w:t>/app.js'],</w:t>
       </w:r>
     </w:p>
     <w:p>
@@ -3577,11 +3596,6 @@
       </w:pPr>
     </w:p>
     <w:p>
-      <w:pPr>
-        <w:rPr>
-          <w:lang w:val="en-US"/>
-        </w:rPr>
-      </w:pPr>
       <w:proofErr w:type="gramStart"/>
       <w:r>
         <w:rPr>
@@ -3591,72 +3605,48 @@
       </w:r>
       <w:proofErr w:type="gramEnd"/>
       <w:r>
-        <w:rPr>
-          <w:lang w:val="en-US"/>
-        </w:rPr>
         <w:t xml:space="preserve"> </w:t>
       </w:r>
       <w:r>
         <w:t>обрабатывает</w:t>
       </w:r>
       <w:r>
-        <w:rPr>
-          <w:lang w:val="en-US"/>
-        </w:rPr>
         <w:t xml:space="preserve"> </w:t>
       </w:r>
       <w:r>
         <w:t>все</w:t>
       </w:r>
       <w:r>
-        <w:rPr>
-          <w:lang w:val="en-US"/>
-        </w:rPr>
         <w:t xml:space="preserve"> </w:t>
       </w:r>
       <w:r>
         <w:t>файлы</w:t>
       </w:r>
       <w:r>
-        <w:rPr>
-          <w:lang w:val="en-US"/>
-        </w:rPr>
         <w:t xml:space="preserve">, </w:t>
       </w:r>
       <w:r>
         <w:t>который</w:t>
       </w:r>
       <w:r>
-        <w:rPr>
-          <w:lang w:val="en-US"/>
-        </w:rPr>
         <w:t xml:space="preserve"> </w:t>
       </w:r>
       <w:r>
         <w:t>оканчиваются</w:t>
       </w:r>
       <w:r>
-        <w:rPr>
-          <w:lang w:val="en-US"/>
-        </w:rPr>
         <w:t xml:space="preserve"> </w:t>
       </w:r>
       <w:r>
         <w:t>либо</w:t>
       </w:r>
       <w:r>
-        <w:rPr>
-          <w:lang w:val="en-US"/>
-        </w:rPr>
         <w:t xml:space="preserve"> </w:t>
       </w:r>
       <w:r>
         <w:t>на</w:t>
       </w:r>
       <w:r>
-        <w:rPr>
-          <w:lang w:val="en-US"/>
-        </w:rPr>
         <w:t xml:space="preserve"> </w:t>
       </w:r>
       <w:proofErr w:type="spellStart"/>
@@ -3668,27 +3658,18 @@
       </w:r>
       <w:proofErr w:type="spellEnd"/>
       <w:r>
-        <w:rPr>
-          <w:lang w:val="en-US"/>
-        </w:rPr>
         <w:t xml:space="preserve">, </w:t>
       </w:r>
       <w:r>
         <w:t>либо</w:t>
       </w:r>
       <w:r>
-        <w:rPr>
-          <w:lang w:val="en-US"/>
-        </w:rPr>
         <w:t xml:space="preserve"> </w:t>
       </w:r>
       <w:r>
         <w:t>на</w:t>
       </w:r>
       <w:r>
-        <w:rPr>
-          <w:lang w:val="en-US"/>
-        </w:rPr>
         <w:t xml:space="preserve"> </w:t>
       </w:r>
       <w:proofErr w:type="spellStart"/>
@@ -3700,13 +3681,7 @@
       </w:r>
       <w:proofErr w:type="spellEnd"/>
     </w:p>
-    <w:p>
-      <w:pPr>
-        <w:rPr>
-          <w:lang w:val="en-US"/>
-        </w:rPr>
-      </w:pPr>
-    </w:p>
+    <w:p/>
     <w:p>
       <w:pPr>
         <w:pStyle w:val="1"/>
@@ -4032,14 +4007,26 @@
     <w:p>
       <w:pPr>
         <w:pStyle w:val="code"/>
-      </w:pPr>
-      <w:r>
-        <w:t xml:space="preserve">  }</w:t>
-      </w:r>
-    </w:p>
-    <w:p>
-      <w:pPr>
-        <w:pStyle w:val="code"/>
+        <w:rPr>
+          <w:lang w:val="ru-RU"/>
+        </w:rPr>
+      </w:pPr>
+      <w:r>
+        <w:t xml:space="preserve">  </w:t>
+      </w:r>
+      <w:r>
+        <w:rPr>
+          <w:lang w:val="ru-RU"/>
+        </w:rPr>
+        <w:t>}</w:t>
+      </w:r>
+    </w:p>
+    <w:p>
+      <w:pPr>
+        <w:pStyle w:val="code"/>
+        <w:rPr>
+          <w:lang w:val="ru-RU"/>
+        </w:rPr>
       </w:pPr>
     </w:p>
     <w:p>
@@ -4276,11 +4263,6 @@
       </w:r>
     </w:p>
     <w:p>
-      <w:pPr>
-        <w:rPr>
-          <w:lang w:val="en-US"/>
-        </w:rPr>
-      </w:pPr>
       <w:r>
         <w:t xml:space="preserve">Для начала его необходимо превратить в функцию, которая будет возвращать </w:t>
       </w:r>
@@ -4402,13 +4384,7 @@
         <w:t>:</w:t>
       </w:r>
     </w:p>
-    <w:p>
-      <w:pPr>
-        <w:rPr>
-          <w:lang w:val="en-US"/>
-        </w:rPr>
-      </w:pPr>
-    </w:p>
+    <w:p/>
     <w:p>
       <w:pPr>
         <w:rPr>
@@ -6374,7 +6350,7 @@
             <w:rPr>
               <w:noProof/>
             </w:rPr>
-            <w:t>4</w:t>
+            <w:t>1</w:t>
           </w:r>
         </w:fldSimple>
       </w:p>
